--- a/2_sider/2_sider.docx
+++ b/2_sider/2_sider.docx
@@ -756,7 +756,7 @@
         </w:rPr>
         <w:fldChar w:fldCharType="separate"/>
       </w:r>
-      <w:hyperlink w:anchor="_Toc202268246" w:history="1">
+      <w:hyperlink w:anchor="_Toc202312832" w:history="1">
         <w:r>
           <w:rPr>
             <w:rStyle w:val="af1"/>
@@ -800,7 +800,7 @@
             <w:noProof/>
             <w:webHidden/>
           </w:rPr>
-          <w:instrText xml:space="preserve"> PAGEREF _Toc202268246 \h </w:instrText>
+          <w:instrText xml:space="preserve"> PAGEREF _Toc202312832 \h </w:instrText>
         </w:r>
         <w:r>
           <w:rPr>
@@ -843,7 +843,7 @@
           <w:szCs w:val="22"/>
         </w:rPr>
       </w:pPr>
-      <w:hyperlink w:anchor="_Toc202268247" w:history="1">
+      <w:hyperlink w:anchor="_Toc202312833" w:history="1">
         <w:r>
           <w:rPr>
             <w:rStyle w:val="af1"/>
@@ -887,7 +887,7 @@
             <w:noProof/>
             <w:webHidden/>
           </w:rPr>
-          <w:instrText xml:space="preserve"> PAGEREF _Toc202268247 \h </w:instrText>
+          <w:instrText xml:space="preserve"> PAGEREF _Toc202312833 \h </w:instrText>
         </w:r>
         <w:r>
           <w:rPr>
@@ -930,7 +930,7 @@
           <w:szCs w:val="22"/>
         </w:rPr>
       </w:pPr>
-      <w:hyperlink w:anchor="_Toc202268248" w:history="1">
+      <w:hyperlink w:anchor="_Toc202312834" w:history="1">
         <w:r>
           <w:rPr>
             <w:rStyle w:val="af1"/>
@@ -974,7 +974,7 @@
             <w:noProof/>
             <w:webHidden/>
           </w:rPr>
-          <w:instrText xml:space="preserve"> PAGEREF _Toc202268248 \h </w:instrText>
+          <w:instrText xml:space="preserve"> PAGEREF _Toc202312834 \h </w:instrText>
         </w:r>
         <w:r>
           <w:rPr>
@@ -1014,7 +1014,7 @@
           <w:szCs w:val="22"/>
         </w:rPr>
       </w:pPr>
-      <w:hyperlink w:anchor="_Toc202268249" w:history="1">
+      <w:hyperlink w:anchor="_Toc202312835" w:history="1">
         <w:r>
           <w:rPr>
             <w:rStyle w:val="af1"/>
@@ -1050,7 +1050,7 @@
             <w:noProof/>
             <w:webHidden/>
           </w:rPr>
-          <w:instrText xml:space="preserve"> PAGEREF _Toc202268249 \h </w:instrText>
+          <w:instrText xml:space="preserve"> PAGEREF _Toc202312835 \h </w:instrText>
         </w:r>
         <w:r>
           <w:rPr>
@@ -1090,7 +1090,7 @@
           <w:szCs w:val="22"/>
         </w:rPr>
       </w:pPr>
-      <w:hyperlink w:anchor="_Toc202268250" w:history="1">
+      <w:hyperlink w:anchor="_Toc202312836" w:history="1">
         <w:r>
           <w:rPr>
             <w:rStyle w:val="af1"/>
@@ -1115,7 +1115,7 @@
             <w:bCs/>
             <w:noProof/>
           </w:rPr>
-          <w:t>GINEConv</w:t>
+          <w:t>ImprovedGCN</w:t>
         </w:r>
         <w:r>
           <w:rPr>
@@ -1136,7 +1136,7 @@
             <w:noProof/>
             <w:webHidden/>
           </w:rPr>
-          <w:instrText xml:space="preserve"> PAGEREF _Toc202268250 \h </w:instrText>
+          <w:instrText xml:space="preserve"> PAGEREF _Toc202312836 \h </w:instrText>
         </w:r>
         <w:r>
           <w:rPr>
@@ -1179,7 +1179,7 @@
           <w:szCs w:val="22"/>
         </w:rPr>
       </w:pPr>
-      <w:hyperlink w:anchor="_Toc202268251" w:history="1">
+      <w:hyperlink w:anchor="_Toc202312837" w:history="1">
         <w:r>
           <w:rPr>
             <w:rStyle w:val="af1"/>
@@ -1223,7 +1223,7 @@
             <w:noProof/>
             <w:webHidden/>
           </w:rPr>
-          <w:instrText xml:space="preserve"> PAGEREF _Toc202268251 \h </w:instrText>
+          <w:instrText xml:space="preserve"> PAGEREF _Toc202312837 \h </w:instrText>
         </w:r>
         <w:r>
           <w:rPr>
@@ -1263,7 +1263,7 @@
           <w:szCs w:val="22"/>
         </w:rPr>
       </w:pPr>
-      <w:hyperlink w:anchor="_Toc202268252" w:history="1">
+      <w:hyperlink w:anchor="_Toc202312838" w:history="1">
         <w:r>
           <w:rPr>
             <w:rStyle w:val="af1"/>
@@ -1299,7 +1299,7 @@
             <w:noProof/>
             <w:webHidden/>
           </w:rPr>
-          <w:instrText xml:space="preserve"> PAGEREF _Toc202268252 \h </w:instrText>
+          <w:instrText xml:space="preserve"> PAGEREF _Toc202312838 \h </w:instrText>
         </w:r>
         <w:r>
           <w:rPr>
@@ -1339,7 +1339,7 @@
           <w:szCs w:val="22"/>
         </w:rPr>
       </w:pPr>
-      <w:hyperlink w:anchor="_Toc202268253" w:history="1">
+      <w:hyperlink w:anchor="_Toc202312839" w:history="1">
         <w:r>
           <w:rPr>
             <w:rStyle w:val="af1"/>
@@ -1375,7 +1375,7 @@
             <w:noProof/>
             <w:webHidden/>
           </w:rPr>
-          <w:instrText xml:space="preserve"> PAGEREF _Toc202268253 \h </w:instrText>
+          <w:instrText xml:space="preserve"> PAGEREF _Toc202312839 \h </w:instrText>
         </w:r>
         <w:r>
           <w:rPr>
@@ -1415,7 +1415,7 @@
           <w:szCs w:val="22"/>
         </w:rPr>
       </w:pPr>
-      <w:hyperlink w:anchor="_Toc202268254" w:history="1">
+      <w:hyperlink w:anchor="_Toc202312840" w:history="1">
         <w:r>
           <w:rPr>
             <w:rStyle w:val="af1"/>
@@ -1451,7 +1451,7 @@
             <w:noProof/>
             <w:webHidden/>
           </w:rPr>
-          <w:instrText xml:space="preserve"> PAGEREF _Toc202268254 \h </w:instrText>
+          <w:instrText xml:space="preserve"> PAGEREF _Toc202312840 \h </w:instrText>
         </w:r>
         <w:r>
           <w:rPr>
@@ -1471,7 +1471,7 @@
             <w:noProof/>
             <w:webHidden/>
           </w:rPr>
-          <w:t>6</w:t>
+          <w:t>7</w:t>
         </w:r>
         <w:r>
           <w:rPr>
@@ -1494,7 +1494,7 @@
           <w:szCs w:val="22"/>
         </w:rPr>
       </w:pPr>
-      <w:hyperlink w:anchor="_Toc202268255" w:history="1">
+      <w:hyperlink w:anchor="_Toc202312841" w:history="1">
         <w:r>
           <w:rPr>
             <w:rStyle w:val="af1"/>
@@ -1522,7 +1522,7 @@
             <w:noProof/>
             <w:webHidden/>
           </w:rPr>
-          <w:instrText xml:space="preserve"> PAGEREF _Toc202268255 \h </w:instrText>
+          <w:instrText xml:space="preserve"> PAGEREF _Toc202312841 \h </w:instrText>
         </w:r>
         <w:r>
           <w:rPr>
@@ -1542,7 +1542,7 @@
             <w:noProof/>
             <w:webHidden/>
           </w:rPr>
-          <w:t>6</w:t>
+          <w:t>8</w:t>
         </w:r>
         <w:r>
           <w:rPr>
@@ -1589,7 +1589,7 @@
           <w:szCs w:val="36"/>
         </w:rPr>
       </w:pPr>
-      <w:bookmarkStart w:id="0" w:name="_Toc202268246"/>
+      <w:bookmarkStart w:id="0" w:name="_Toc202312832"/>
       <w:r>
         <w:rPr>
           <w:rFonts w:eastAsia="黑体"/>
@@ -1687,25 +1687,7 @@
           <w:sz w:val="24"/>
           <w:szCs w:val="24"/>
         </w:rPr>
-        <w:t>数据集，</w:t>
-      </w:r>
-      <w:proofErr w:type="gramStart"/>
-      <w:r>
-        <w:rPr>
-          <w:rFonts w:hint="eastAsia"/>
-          <w:sz w:val="24"/>
-          <w:szCs w:val="24"/>
-        </w:rPr>
-        <w:t>构建图</w:t>
-      </w:r>
-      <w:proofErr w:type="gramEnd"/>
-      <w:r>
-        <w:rPr>
-          <w:rFonts w:hint="eastAsia"/>
-          <w:sz w:val="24"/>
-          <w:szCs w:val="24"/>
-        </w:rPr>
-        <w:t>神经网络模型对药物副作用进行多标签分类预测，使用</w:t>
+        <w:t>数据集，构建图神经网络模型对药物副作用进行多标签分类预测，使用</w:t>
       </w:r>
       <w:r>
         <w:rPr>
@@ -1752,7 +1734,7 @@
           <w:szCs w:val="36"/>
         </w:rPr>
       </w:pPr>
-      <w:bookmarkStart w:id="1" w:name="_Toc202268247"/>
+      <w:bookmarkStart w:id="1" w:name="_Toc202312833"/>
       <w:r>
         <w:rPr>
           <w:rFonts w:eastAsia="黑体"/>
@@ -1860,39 +1842,17 @@
         </w:rPr>
         <w:t>/</w:t>
       </w:r>
-      <w:proofErr w:type="gramStart"/>
       <w:r>
         <w:rPr>
           <w:rFonts w:ascii="Times New Roman" w:hAnsi="Times New Roman" w:cs="Times New Roman" w:hint="eastAsia"/>
         </w:rPr>
-        <w:t>边特征</w:t>
-      </w:r>
-      <w:proofErr w:type="gramEnd"/>
+        <w:t>边特征通过</w:t>
+      </w:r>
       <w:r>
         <w:rPr>
           <w:rFonts w:ascii="Times New Roman" w:hAnsi="Times New Roman" w:cs="Times New Roman" w:hint="eastAsia"/>
         </w:rPr>
-        <w:t>通过</w:t>
-      </w:r>
-      <w:r>
-        <w:rPr>
-          <w:rFonts w:ascii="Times New Roman" w:hAnsi="Times New Roman" w:cs="Times New Roman" w:hint="eastAsia"/>
-        </w:rPr>
-        <w:t xml:space="preserve"> </w:t>
-      </w:r>
-      <w:proofErr w:type="spellStart"/>
-      <w:r>
-        <w:rPr>
-          <w:rFonts w:ascii="Times New Roman" w:hAnsi="Times New Roman" w:cs="Times New Roman" w:hint="eastAsia"/>
-        </w:rPr>
-        <w:t>RDKit</w:t>
-      </w:r>
-      <w:proofErr w:type="spellEnd"/>
-      <w:r>
-        <w:rPr>
-          <w:rFonts w:ascii="Times New Roman" w:hAnsi="Times New Roman" w:cs="Times New Roman" w:hint="eastAsia"/>
-        </w:rPr>
-        <w:t xml:space="preserve"> </w:t>
+        <w:t xml:space="preserve"> RDKit </w:t>
       </w:r>
       <w:r>
         <w:rPr>
@@ -1962,53 +1922,33 @@
         </w:rPr>
         <w:t>：采用</w:t>
       </w:r>
-      <w:proofErr w:type="spellStart"/>
       <w:r>
         <w:rPr>
           <w:rFonts w:ascii="Times New Roman" w:hAnsi="Times New Roman" w:cs="Times New Roman"/>
           <w:sz w:val="22"/>
           <w:szCs w:val="22"/>
         </w:rPr>
-        <w:t>PyTorch</w:t>
-      </w:r>
-      <w:proofErr w:type="spellEnd"/>
+        <w:t>PyTorch Geometric</w:t>
+      </w:r>
+      <w:r>
+        <w:rPr>
+          <w:rFonts w:ascii="Times New Roman" w:hAnsi="Times New Roman" w:cs="Times New Roman"/>
+        </w:rPr>
+        <w:t>中的</w:t>
+      </w:r>
       <w:r>
         <w:rPr>
           <w:rFonts w:ascii="Times New Roman" w:hAnsi="Times New Roman" w:cs="Times New Roman"/>
           <w:sz w:val="22"/>
           <w:szCs w:val="22"/>
         </w:rPr>
-        <w:t xml:space="preserve"> Geometric</w:t>
+        <w:t>GINEConv</w:t>
       </w:r>
       <w:r>
         <w:rPr>
           <w:rFonts w:ascii="Times New Roman" w:hAnsi="Times New Roman" w:cs="Times New Roman"/>
         </w:rPr>
-        <w:t>中的</w:t>
-      </w:r>
-      <w:proofErr w:type="spellStart"/>
-      <w:r>
-        <w:rPr>
-          <w:rFonts w:ascii="Times New Roman" w:hAnsi="Times New Roman" w:cs="Times New Roman"/>
-          <w:sz w:val="22"/>
-          <w:szCs w:val="22"/>
-        </w:rPr>
-        <w:t>GINEConv</w:t>
-      </w:r>
-      <w:proofErr w:type="spellEnd"/>
-      <w:proofErr w:type="gramStart"/>
-      <w:r>
-        <w:rPr>
-          <w:rFonts w:ascii="Times New Roman" w:hAnsi="Times New Roman" w:cs="Times New Roman"/>
-        </w:rPr>
-        <w:t>构建图</w:t>
-      </w:r>
-      <w:proofErr w:type="gramEnd"/>
-      <w:r>
-        <w:rPr>
-          <w:rFonts w:ascii="Times New Roman" w:hAnsi="Times New Roman" w:cs="Times New Roman"/>
-        </w:rPr>
-        <w:t>神经网络模型。</w:t>
+        <w:t>构建图神经网络模型。</w:t>
       </w:r>
       <w:r>
         <w:rPr>
@@ -2090,14 +2030,12 @@
         </w:rPr>
         <w:t>：</w:t>
       </w:r>
-      <w:proofErr w:type="gramStart"/>
       <w:r>
         <w:rPr>
           <w:rFonts w:ascii="Times New Roman" w:hAnsi="Times New Roman" w:cs="Times New Roman" w:hint="eastAsia"/>
         </w:rPr>
         <w:t>微平均</w:t>
       </w:r>
-      <w:proofErr w:type="gramEnd"/>
       <w:r>
         <w:rPr>
           <w:rFonts w:ascii="Times New Roman" w:hAnsi="Times New Roman" w:cs="Times New Roman" w:hint="eastAsia"/>
@@ -2128,14 +2066,12 @@
         </w:rPr>
         <w:t>，</w:t>
       </w:r>
-      <w:proofErr w:type="gramStart"/>
       <w:r>
         <w:rPr>
           <w:rFonts w:ascii="Times New Roman" w:hAnsi="Times New Roman" w:cs="Times New Roman" w:hint="eastAsia"/>
         </w:rPr>
         <w:t>微平均</w:t>
       </w:r>
-      <w:proofErr w:type="gramEnd"/>
       <w:r>
         <w:rPr>
           <w:rFonts w:ascii="Times New Roman" w:hAnsi="Times New Roman" w:cs="Times New Roman" w:hint="eastAsia"/>
@@ -2199,7 +2135,7 @@
           <w:szCs w:val="36"/>
         </w:rPr>
       </w:pPr>
-      <w:bookmarkStart w:id="2" w:name="_Toc202268248"/>
+      <w:bookmarkStart w:id="2" w:name="_Toc202312834"/>
       <w:r>
         <w:rPr>
           <w:rFonts w:eastAsia="黑体"/>
@@ -2248,7 +2184,7 @@
           <w:szCs w:val="30"/>
         </w:rPr>
       </w:pPr>
-      <w:bookmarkStart w:id="3" w:name="_Toc202268249"/>
+      <w:bookmarkStart w:id="3" w:name="_Toc202312835"/>
       <w:r>
         <w:rPr>
           <w:rFonts w:eastAsia="黑体"/>
@@ -2296,23 +2232,7 @@
           <w:rFonts w:ascii="Times New Roman" w:hAnsi="Times New Roman" w:cs="Times New Roman" w:hint="eastAsia"/>
           <w:kern w:val="2"/>
         </w:rPr>
-        <w:t xml:space="preserve"> </w:t>
-      </w:r>
-      <w:proofErr w:type="spellStart"/>
-      <w:r>
-        <w:rPr>
-          <w:rFonts w:ascii="Times New Roman" w:hAnsi="Times New Roman" w:cs="Times New Roman" w:hint="eastAsia"/>
-          <w:kern w:val="2"/>
-        </w:rPr>
-        <w:t>RDKit</w:t>
-      </w:r>
-      <w:proofErr w:type="spellEnd"/>
-      <w:r>
-        <w:rPr>
-          <w:rFonts w:ascii="Times New Roman" w:hAnsi="Times New Roman" w:cs="Times New Roman" w:hint="eastAsia"/>
-          <w:kern w:val="2"/>
-        </w:rPr>
-        <w:t xml:space="preserve"> </w:t>
+        <w:t xml:space="preserve"> RDKit </w:t>
       </w:r>
       <w:r>
         <w:rPr>
@@ -2382,21 +2302,12 @@
           <w:kern w:val="2"/>
         </w:rPr>
       </w:pPr>
-      <w:proofErr w:type="gramStart"/>
       <w:r>
         <w:rPr>
           <w:rFonts w:ascii="Times New Roman" w:hAnsi="Times New Roman" w:cs="Times New Roman" w:hint="eastAsia"/>
           <w:kern w:val="2"/>
         </w:rPr>
-        <w:t>边特征</w:t>
-      </w:r>
-      <w:proofErr w:type="gramEnd"/>
-      <w:r>
-        <w:rPr>
-          <w:rFonts w:ascii="Times New Roman" w:hAnsi="Times New Roman" w:cs="Times New Roman" w:hint="eastAsia"/>
-          <w:kern w:val="2"/>
-        </w:rPr>
-        <w:t>包括键类型、芳香性、是否在环中。</w:t>
+        <w:t>边特征包括键类型、芳香性、是否在环中。</w:t>
       </w:r>
     </w:p>
     <w:p>
@@ -2440,7 +2351,6 @@
         </w:rPr>
         <w:t xml:space="preserve"> </w:t>
       </w:r>
-      <w:proofErr w:type="spellStart"/>
       <w:r>
         <w:rPr>
           <w:rFonts w:ascii="Consolas" w:hAnsi="Consolas" w:cs="宋体"/>
@@ -2450,21 +2360,8 @@
           <w:kern w:val="0"/>
           <w:szCs w:val="21"/>
         </w:rPr>
-        <w:t>smiles_to_</w:t>
-      </w:r>
-      <w:proofErr w:type="gramStart"/>
-      <w:r>
-        <w:rPr>
-          <w:rFonts w:ascii="Consolas" w:hAnsi="Consolas" w:cs="宋体"/>
-          <w:b/>
-          <w:bCs/>
-          <w:color w:val="AA3731"/>
-          <w:kern w:val="0"/>
-          <w:szCs w:val="21"/>
-        </w:rPr>
-        <w:t>graph</w:t>
-      </w:r>
-      <w:proofErr w:type="spellEnd"/>
+        <w:t>smiles_to_graph</w:t>
+      </w:r>
       <w:r>
         <w:rPr>
           <w:rFonts w:ascii="Consolas" w:hAnsi="Consolas" w:cs="宋体"/>
@@ -2474,7 +2371,6 @@
         </w:rPr>
         <w:t>(</w:t>
       </w:r>
-      <w:proofErr w:type="gramEnd"/>
       <w:r>
         <w:rPr>
           <w:rFonts w:ascii="Consolas" w:hAnsi="Consolas" w:cs="宋体"/>
@@ -2607,7 +2503,6 @@
         </w:rPr>
         <w:t xml:space="preserve"> </w:t>
       </w:r>
-      <w:proofErr w:type="spellStart"/>
       <w:r>
         <w:rPr>
           <w:rFonts w:ascii="Consolas" w:hAnsi="Consolas" w:cs="宋体"/>
@@ -2637,7 +2532,6 @@
         </w:rPr>
         <w:t>MolFromSmiles</w:t>
       </w:r>
-      <w:proofErr w:type="spellEnd"/>
       <w:r>
         <w:rPr>
           <w:rFonts w:ascii="Consolas" w:hAnsi="Consolas" w:cs="宋体"/>
@@ -2873,7 +2767,6 @@
         </w:rPr>
         <w:t xml:space="preserve"> </w:t>
       </w:r>
-      <w:proofErr w:type="spellStart"/>
       <w:r>
         <w:rPr>
           <w:rFonts w:ascii="Consolas" w:hAnsi="Consolas" w:cs="宋体"/>
@@ -2903,7 +2796,6 @@
         </w:rPr>
         <w:t>AddHs</w:t>
       </w:r>
-      <w:proofErr w:type="spellEnd"/>
       <w:r>
         <w:rPr>
           <w:rFonts w:ascii="Consolas" w:hAnsi="Consolas" w:cs="宋体"/>
@@ -3093,8 +2985,6 @@
         </w:rPr>
         <w:t xml:space="preserve"> </w:t>
       </w:r>
-      <w:proofErr w:type="spellStart"/>
-      <w:proofErr w:type="gramStart"/>
       <w:r>
         <w:rPr>
           <w:rFonts w:ascii="Consolas" w:hAnsi="Consolas" w:cs="宋体"/>
@@ -3122,8 +3012,6 @@
         </w:rPr>
         <w:t>GetAtoms</w:t>
       </w:r>
-      <w:proofErr w:type="spellEnd"/>
-      <w:proofErr w:type="gramEnd"/>
       <w:r>
         <w:rPr>
           <w:rFonts w:ascii="Consolas" w:hAnsi="Consolas" w:cs="宋体"/>
@@ -3250,8 +3138,6 @@
         </w:rPr>
         <w:t xml:space="preserve">                </w:t>
       </w:r>
-      <w:proofErr w:type="spellStart"/>
-      <w:proofErr w:type="gramStart"/>
       <w:r>
         <w:rPr>
           <w:rFonts w:ascii="Consolas" w:hAnsi="Consolas" w:cs="宋体"/>
@@ -3279,8 +3165,6 @@
         </w:rPr>
         <w:t>GetAtomicNum</w:t>
       </w:r>
-      <w:proofErr w:type="spellEnd"/>
-      <w:proofErr w:type="gramEnd"/>
       <w:r>
         <w:rPr>
           <w:rFonts w:ascii="Consolas" w:hAnsi="Consolas" w:cs="宋体"/>
@@ -3359,8 +3243,6 @@
         </w:rPr>
         <w:t xml:space="preserve">                </w:t>
       </w:r>
-      <w:proofErr w:type="spellStart"/>
-      <w:proofErr w:type="gramStart"/>
       <w:r>
         <w:rPr>
           <w:rFonts w:ascii="Consolas" w:hAnsi="Consolas" w:cs="宋体"/>
@@ -3388,8 +3270,6 @@
         </w:rPr>
         <w:t>GetDegree</w:t>
       </w:r>
-      <w:proofErr w:type="spellEnd"/>
-      <w:proofErr w:type="gramEnd"/>
       <w:r>
         <w:rPr>
           <w:rFonts w:ascii="Consolas" w:hAnsi="Consolas" w:cs="宋体"/>
@@ -3468,8 +3348,6 @@
         </w:rPr>
         <w:t xml:space="preserve">                </w:t>
       </w:r>
-      <w:proofErr w:type="spellStart"/>
-      <w:proofErr w:type="gramStart"/>
       <w:r>
         <w:rPr>
           <w:rFonts w:ascii="Consolas" w:hAnsi="Consolas" w:cs="宋体"/>
@@ -3497,8 +3375,6 @@
         </w:rPr>
         <w:t>GetFormalCharge</w:t>
       </w:r>
-      <w:proofErr w:type="spellEnd"/>
-      <w:proofErr w:type="gramEnd"/>
       <w:r>
         <w:rPr>
           <w:rFonts w:ascii="Consolas" w:hAnsi="Consolas" w:cs="宋体"/>
@@ -3561,8 +3437,6 @@
         </w:rPr>
         <w:t>(</w:t>
       </w:r>
-      <w:proofErr w:type="spellStart"/>
-      <w:proofErr w:type="gramStart"/>
       <w:r>
         <w:rPr>
           <w:rFonts w:ascii="Consolas" w:hAnsi="Consolas" w:cs="宋体"/>
@@ -3590,8 +3464,6 @@
         </w:rPr>
         <w:t>GetHybridization</w:t>
       </w:r>
-      <w:proofErr w:type="spellEnd"/>
-      <w:proofErr w:type="gramEnd"/>
       <w:r>
         <w:rPr>
           <w:rFonts w:ascii="Consolas" w:hAnsi="Consolas" w:cs="宋体"/>
@@ -3690,8 +3562,6 @@
         </w:rPr>
         <w:t>(</w:t>
       </w:r>
-      <w:proofErr w:type="spellStart"/>
-      <w:proofErr w:type="gramStart"/>
       <w:r>
         <w:rPr>
           <w:rFonts w:ascii="Consolas" w:hAnsi="Consolas" w:cs="宋体"/>
@@ -3719,8 +3589,6 @@
         </w:rPr>
         <w:t>GetIsAromatic</w:t>
       </w:r>
-      <w:proofErr w:type="spellEnd"/>
-      <w:proofErr w:type="gramEnd"/>
       <w:r>
         <w:rPr>
           <w:rFonts w:ascii="Consolas" w:hAnsi="Consolas" w:cs="宋体"/>
@@ -3763,8 +3631,6 @@
         </w:rPr>
         <w:t xml:space="preserve">                </w:t>
       </w:r>
-      <w:proofErr w:type="spellStart"/>
-      <w:proofErr w:type="gramStart"/>
       <w:r>
         <w:rPr>
           <w:rFonts w:ascii="Consolas" w:hAnsi="Consolas" w:cs="宋体"/>
@@ -3792,8 +3658,6 @@
         </w:rPr>
         <w:t>GetMass</w:t>
       </w:r>
-      <w:proofErr w:type="spellEnd"/>
-      <w:proofErr w:type="gramEnd"/>
       <w:r>
         <w:rPr>
           <w:rFonts w:ascii="Consolas" w:hAnsi="Consolas" w:cs="宋体"/>
@@ -3892,8 +3756,6 @@
         </w:rPr>
         <w:t>(</w:t>
       </w:r>
-      <w:proofErr w:type="spellStart"/>
-      <w:proofErr w:type="gramStart"/>
       <w:r>
         <w:rPr>
           <w:rFonts w:ascii="Consolas" w:hAnsi="Consolas" w:cs="宋体"/>
@@ -3921,8 +3783,6 @@
         </w:rPr>
         <w:t>IsInRing</w:t>
       </w:r>
-      <w:proofErr w:type="spellEnd"/>
-      <w:proofErr w:type="gramEnd"/>
       <w:r>
         <w:rPr>
           <w:rFonts w:ascii="Consolas" w:hAnsi="Consolas" w:cs="宋体"/>
@@ -3956,8 +3816,6 @@
         </w:rPr>
         <w:t xml:space="preserve">                </w:t>
       </w:r>
-      <w:proofErr w:type="spellStart"/>
-      <w:proofErr w:type="gramStart"/>
       <w:r>
         <w:rPr>
           <w:rFonts w:ascii="Consolas" w:hAnsi="Consolas" w:cs="宋体"/>
@@ -3985,8 +3843,6 @@
         </w:rPr>
         <w:t>GetTotalNumHs</w:t>
       </w:r>
-      <w:proofErr w:type="spellEnd"/>
-      <w:proofErr w:type="gramEnd"/>
       <w:r>
         <w:rPr>
           <w:rFonts w:ascii="Consolas" w:hAnsi="Consolas" w:cs="宋体"/>
@@ -4094,8 +3950,6 @@
         </w:rPr>
         <w:t>(</w:t>
       </w:r>
-      <w:proofErr w:type="spellStart"/>
-      <w:proofErr w:type="gramStart"/>
       <w:r>
         <w:rPr>
           <w:rFonts w:ascii="Consolas" w:hAnsi="Consolas" w:cs="宋体"/>
@@ -4123,8 +3977,6 @@
         </w:rPr>
         <w:t>GetChiralTag</w:t>
       </w:r>
-      <w:proofErr w:type="spellEnd"/>
-      <w:proofErr w:type="gramEnd"/>
       <w:r>
         <w:rPr>
           <w:rFonts w:ascii="Consolas" w:hAnsi="Consolas" w:cs="宋体"/>
@@ -4227,8 +4079,6 @@
         </w:rPr>
         <w:t xml:space="preserve">                </w:t>
       </w:r>
-      <w:proofErr w:type="spellStart"/>
-      <w:proofErr w:type="gramStart"/>
       <w:r>
         <w:rPr>
           <w:rFonts w:ascii="Consolas" w:hAnsi="Consolas" w:cs="宋体"/>
@@ -4240,25 +4090,14 @@
         </w:rPr>
         <w:t>len</w:t>
       </w:r>
-      <w:proofErr w:type="spellEnd"/>
-      <w:r>
-        <w:rPr>
-          <w:rFonts w:ascii="Consolas" w:hAnsi="Consolas" w:cs="宋体"/>
-          <w:color w:val="777777"/>
-          <w:kern w:val="0"/>
-          <w:szCs w:val="21"/>
-        </w:rPr>
-        <w:t>(</w:t>
-      </w:r>
-      <w:proofErr w:type="gramEnd"/>
-      <w:r>
-        <w:rPr>
-          <w:rFonts w:ascii="Consolas" w:hAnsi="Consolas" w:cs="宋体"/>
-          <w:color w:val="777777"/>
-          <w:kern w:val="0"/>
-          <w:szCs w:val="21"/>
-        </w:rPr>
-        <w:t>[</w:t>
+      <w:r>
+        <w:rPr>
+          <w:rFonts w:ascii="Consolas" w:hAnsi="Consolas" w:cs="宋体"/>
+          <w:color w:val="777777"/>
+          <w:kern w:val="0"/>
+          <w:szCs w:val="21"/>
+        </w:rPr>
+        <w:t>([</w:t>
       </w:r>
       <w:r>
         <w:rPr>
@@ -4332,7 +4171,6 @@
         </w:rPr>
         <w:t xml:space="preserve"> </w:t>
       </w:r>
-      <w:proofErr w:type="spellStart"/>
       <w:r>
         <w:rPr>
           <w:rFonts w:ascii="Consolas" w:hAnsi="Consolas" w:cs="宋体"/>
@@ -4360,7 +4198,6 @@
         </w:rPr>
         <w:t>GetNeighbors</w:t>
       </w:r>
-      <w:proofErr w:type="spellEnd"/>
       <w:r>
         <w:rPr>
           <w:rFonts w:ascii="Consolas" w:hAnsi="Consolas" w:cs="宋体"/>
@@ -4459,7 +4296,6 @@
         </w:rPr>
         <w:t>(</w:t>
       </w:r>
-      <w:proofErr w:type="spellStart"/>
       <w:r>
         <w:rPr>
           <w:rFonts w:ascii="Consolas" w:hAnsi="Consolas" w:cs="宋体"/>
@@ -4487,7 +4323,6 @@
         </w:rPr>
         <w:t>GetAtomicNum</w:t>
       </w:r>
-      <w:proofErr w:type="spellEnd"/>
       <w:r>
         <w:rPr>
           <w:rFonts w:ascii="Consolas" w:hAnsi="Consolas" w:cs="宋体"/>
@@ -4842,8 +4677,6 @@
         </w:rPr>
         <w:t>(</w:t>
       </w:r>
-      <w:proofErr w:type="spellStart"/>
-      <w:proofErr w:type="gramStart"/>
       <w:r>
         <w:rPr>
           <w:rFonts w:ascii="Consolas" w:hAnsi="Consolas" w:cs="宋体"/>
@@ -4871,8 +4704,6 @@
         </w:rPr>
         <w:t>IsInRingSize</w:t>
       </w:r>
-      <w:proofErr w:type="spellEnd"/>
-      <w:proofErr w:type="gramEnd"/>
       <w:r>
         <w:rPr>
           <w:rFonts w:ascii="Consolas" w:hAnsi="Consolas" w:cs="宋体"/>
@@ -4953,8 +4784,6 @@
         </w:rPr>
         <w:t>(</w:t>
       </w:r>
-      <w:proofErr w:type="spellStart"/>
-      <w:proofErr w:type="gramStart"/>
       <w:r>
         <w:rPr>
           <w:rFonts w:ascii="Consolas" w:hAnsi="Consolas" w:cs="宋体"/>
@@ -4982,8 +4811,6 @@
         </w:rPr>
         <w:t>IsInRingSize</w:t>
       </w:r>
-      <w:proofErr w:type="spellEnd"/>
-      <w:proofErr w:type="gramEnd"/>
       <w:r>
         <w:rPr>
           <w:rFonts w:ascii="Consolas" w:hAnsi="Consolas" w:cs="宋体"/>
@@ -5064,8 +4891,6 @@
         </w:rPr>
         <w:t>(</w:t>
       </w:r>
-      <w:proofErr w:type="spellStart"/>
-      <w:proofErr w:type="gramStart"/>
       <w:r>
         <w:rPr>
           <w:rFonts w:ascii="Consolas" w:hAnsi="Consolas" w:cs="宋体"/>
@@ -5093,8 +4918,6 @@
         </w:rPr>
         <w:t>IsInRingSize</w:t>
       </w:r>
-      <w:proofErr w:type="spellEnd"/>
-      <w:proofErr w:type="gramEnd"/>
       <w:r>
         <w:rPr>
           <w:rFonts w:ascii="Consolas" w:hAnsi="Consolas" w:cs="宋体"/>
@@ -5175,8 +4998,6 @@
         </w:rPr>
         <w:t>(</w:t>
       </w:r>
-      <w:proofErr w:type="spellStart"/>
-      <w:proofErr w:type="gramStart"/>
       <w:r>
         <w:rPr>
           <w:rFonts w:ascii="Consolas" w:hAnsi="Consolas" w:cs="宋体"/>
@@ -5204,8 +5025,6 @@
         </w:rPr>
         <w:t>IsInRingSize</w:t>
       </w:r>
-      <w:proofErr w:type="spellEnd"/>
-      <w:proofErr w:type="gramEnd"/>
       <w:r>
         <w:rPr>
           <w:rFonts w:ascii="Consolas" w:hAnsi="Consolas" w:cs="宋体"/>
@@ -5299,7 +5118,6 @@
         </w:rPr>
         <w:t xml:space="preserve">            </w:t>
       </w:r>
-      <w:proofErr w:type="spellStart"/>
       <w:r>
         <w:rPr>
           <w:rFonts w:ascii="Consolas" w:hAnsi="Consolas" w:cs="宋体"/>
@@ -5329,7 +5147,6 @@
         </w:rPr>
         <w:t>append</w:t>
       </w:r>
-      <w:proofErr w:type="spellEnd"/>
       <w:r>
         <w:rPr>
           <w:rFonts w:ascii="Consolas" w:hAnsi="Consolas" w:cs="宋体"/>
@@ -5420,7 +5237,6 @@
         </w:rPr>
         <w:t xml:space="preserve">        </w:t>
       </w:r>
-      <w:proofErr w:type="spellStart"/>
       <w:r>
         <w:rPr>
           <w:rFonts w:ascii="Consolas" w:hAnsi="Consolas" w:cs="宋体"/>
@@ -5430,7 +5246,6 @@
         </w:rPr>
         <w:t>edge_attr</w:t>
       </w:r>
-      <w:proofErr w:type="spellEnd"/>
       <w:r>
         <w:rPr>
           <w:rFonts w:ascii="Consolas" w:hAnsi="Consolas" w:cs="宋体"/>
@@ -5491,7 +5306,6 @@
         </w:rPr>
         <w:t xml:space="preserve">        </w:t>
       </w:r>
-      <w:proofErr w:type="spellStart"/>
       <w:r>
         <w:rPr>
           <w:rFonts w:ascii="Consolas" w:hAnsi="Consolas" w:cs="宋体"/>
@@ -5501,7 +5315,6 @@
         </w:rPr>
         <w:t>edge_indices</w:t>
       </w:r>
-      <w:proofErr w:type="spellEnd"/>
       <w:r>
         <w:rPr>
           <w:rFonts w:ascii="Consolas" w:hAnsi="Consolas" w:cs="宋体"/>
@@ -5616,8 +5429,6 @@
         </w:rPr>
         <w:t xml:space="preserve"> </w:t>
       </w:r>
-      <w:proofErr w:type="spellStart"/>
-      <w:proofErr w:type="gramStart"/>
       <w:r>
         <w:rPr>
           <w:rFonts w:ascii="Consolas" w:hAnsi="Consolas" w:cs="宋体"/>
@@ -5645,8 +5456,6 @@
         </w:rPr>
         <w:t>GetBonds</w:t>
       </w:r>
-      <w:proofErr w:type="spellEnd"/>
-      <w:proofErr w:type="gramEnd"/>
       <w:r>
         <w:rPr>
           <w:rFonts w:ascii="Consolas" w:hAnsi="Consolas" w:cs="宋体"/>
@@ -5680,7 +5489,6 @@
         </w:rPr>
         <w:t xml:space="preserve">            </w:t>
       </w:r>
-      <w:proofErr w:type="spellStart"/>
       <w:r>
         <w:rPr>
           <w:rFonts w:ascii="Consolas" w:hAnsi="Consolas" w:cs="宋体"/>
@@ -5690,7 +5498,6 @@
         </w:rPr>
         <w:t>i</w:t>
       </w:r>
-      <w:proofErr w:type="spellEnd"/>
       <w:r>
         <w:rPr>
           <w:rFonts w:ascii="Consolas" w:hAnsi="Consolas" w:cs="宋体"/>
@@ -5718,8 +5525,6 @@
         </w:rPr>
         <w:t xml:space="preserve"> </w:t>
       </w:r>
-      <w:proofErr w:type="spellStart"/>
-      <w:proofErr w:type="gramStart"/>
       <w:r>
         <w:rPr>
           <w:rFonts w:ascii="Consolas" w:hAnsi="Consolas" w:cs="宋体"/>
@@ -5747,8 +5552,6 @@
         </w:rPr>
         <w:t>GetBeginAtomIdx</w:t>
       </w:r>
-      <w:proofErr w:type="spellEnd"/>
-      <w:proofErr w:type="gramEnd"/>
       <w:r>
         <w:rPr>
           <w:rFonts w:ascii="Consolas" w:hAnsi="Consolas" w:cs="宋体"/>
@@ -5818,8 +5621,6 @@
         </w:rPr>
         <w:t xml:space="preserve"> </w:t>
       </w:r>
-      <w:proofErr w:type="spellStart"/>
-      <w:proofErr w:type="gramStart"/>
       <w:r>
         <w:rPr>
           <w:rFonts w:ascii="Consolas" w:hAnsi="Consolas" w:cs="宋体"/>
@@ -5847,8 +5648,6 @@
         </w:rPr>
         <w:t>GetEndAtomIdx</w:t>
       </w:r>
-      <w:proofErr w:type="spellEnd"/>
-      <w:proofErr w:type="gramEnd"/>
       <w:r>
         <w:rPr>
           <w:rFonts w:ascii="Consolas" w:hAnsi="Consolas" w:cs="宋体"/>
@@ -5882,7 +5681,6 @@
         </w:rPr>
         <w:t xml:space="preserve">            </w:t>
       </w:r>
-      <w:proofErr w:type="spellStart"/>
       <w:r>
         <w:rPr>
           <w:rFonts w:ascii="Consolas" w:hAnsi="Consolas" w:cs="宋体"/>
@@ -5892,7 +5690,6 @@
         </w:rPr>
         <w:t>bond_type</w:t>
       </w:r>
-      <w:proofErr w:type="spellEnd"/>
       <w:r>
         <w:rPr>
           <w:rFonts w:ascii="Consolas" w:hAnsi="Consolas" w:cs="宋体"/>
@@ -5920,8 +5717,6 @@
         </w:rPr>
         <w:t xml:space="preserve"> </w:t>
       </w:r>
-      <w:proofErr w:type="spellStart"/>
-      <w:proofErr w:type="gramStart"/>
       <w:r>
         <w:rPr>
           <w:rFonts w:ascii="Consolas" w:hAnsi="Consolas" w:cs="宋体"/>
@@ -5949,8 +5744,6 @@
         </w:rPr>
         <w:t>GetBondType</w:t>
       </w:r>
-      <w:proofErr w:type="spellEnd"/>
-      <w:proofErr w:type="gramEnd"/>
       <w:r>
         <w:rPr>
           <w:rFonts w:ascii="Consolas" w:hAnsi="Consolas" w:cs="宋体"/>
@@ -5984,7 +5777,6 @@
         </w:rPr>
         <w:t xml:space="preserve">            </w:t>
       </w:r>
-      <w:proofErr w:type="spellStart"/>
       <w:r>
         <w:rPr>
           <w:rFonts w:ascii="Consolas" w:hAnsi="Consolas" w:cs="宋体"/>
@@ -5994,7 +5786,6 @@
         </w:rPr>
         <w:t>bond_features</w:t>
       </w:r>
-      <w:proofErr w:type="spellEnd"/>
       <w:r>
         <w:rPr>
           <w:rFonts w:ascii="Consolas" w:hAnsi="Consolas" w:cs="宋体"/>
@@ -6075,7 +5866,6 @@
         </w:rPr>
         <w:t>(</w:t>
       </w:r>
-      <w:proofErr w:type="spellStart"/>
       <w:r>
         <w:rPr>
           <w:rFonts w:ascii="Consolas" w:hAnsi="Consolas" w:cs="宋体"/>
@@ -6085,7 +5875,6 @@
         </w:rPr>
         <w:t>bond_type</w:t>
       </w:r>
-      <w:proofErr w:type="spellEnd"/>
       <w:r>
         <w:rPr>
           <w:rFonts w:ascii="Consolas" w:hAnsi="Consolas" w:cs="宋体"/>
@@ -6184,8 +5973,6 @@
         </w:rPr>
         <w:t>(</w:t>
       </w:r>
-      <w:proofErr w:type="spellStart"/>
-      <w:proofErr w:type="gramStart"/>
       <w:r>
         <w:rPr>
           <w:rFonts w:ascii="Consolas" w:hAnsi="Consolas" w:cs="宋体"/>
@@ -6213,8 +6000,6 @@
         </w:rPr>
         <w:t>GetIsAromatic</w:t>
       </w:r>
-      <w:proofErr w:type="spellEnd"/>
-      <w:proofErr w:type="gramEnd"/>
       <w:r>
         <w:rPr>
           <w:rFonts w:ascii="Consolas" w:hAnsi="Consolas" w:cs="宋体"/>
@@ -6268,8 +6053,6 @@
         </w:rPr>
         <w:t>(</w:t>
       </w:r>
-      <w:proofErr w:type="spellStart"/>
-      <w:proofErr w:type="gramStart"/>
       <w:r>
         <w:rPr>
           <w:rFonts w:ascii="Consolas" w:hAnsi="Consolas" w:cs="宋体"/>
@@ -6297,8 +6080,6 @@
         </w:rPr>
         <w:t>IsInRing</w:t>
       </w:r>
-      <w:proofErr w:type="spellEnd"/>
-      <w:proofErr w:type="gramEnd"/>
       <w:r>
         <w:rPr>
           <w:rFonts w:ascii="Consolas" w:hAnsi="Consolas" w:cs="宋体"/>
@@ -6389,25 +6170,14 @@
         </w:rPr>
         <w:t xml:space="preserve">            </w:t>
       </w:r>
-      <w:proofErr w:type="spellStart"/>
-      <w:r>
-        <w:rPr>
-          <w:rFonts w:ascii="Consolas" w:hAnsi="Consolas" w:cs="宋体"/>
-          <w:color w:val="7A3E9D"/>
-          <w:kern w:val="0"/>
-          <w:szCs w:val="21"/>
-        </w:rPr>
-        <w:t>edge_</w:t>
-      </w:r>
-      <w:proofErr w:type="gramStart"/>
-      <w:r>
-        <w:rPr>
-          <w:rFonts w:ascii="Consolas" w:hAnsi="Consolas" w:cs="宋体"/>
-          <w:color w:val="7A3E9D"/>
-          <w:kern w:val="0"/>
-          <w:szCs w:val="21"/>
-        </w:rPr>
-        <w:t>indices</w:t>
+      <w:r>
+        <w:rPr>
+          <w:rFonts w:ascii="Consolas" w:hAnsi="Consolas" w:cs="宋体"/>
+          <w:color w:val="7A3E9D"/>
+          <w:kern w:val="0"/>
+          <w:szCs w:val="21"/>
+        </w:rPr>
+        <w:t>edge_indices</w:t>
       </w:r>
       <w:r>
         <w:rPr>
@@ -6429,8 +6199,6 @@
         </w:rPr>
         <w:t>extend</w:t>
       </w:r>
-      <w:proofErr w:type="spellEnd"/>
-      <w:proofErr w:type="gramEnd"/>
       <w:r>
         <w:rPr>
           <w:rFonts w:ascii="Consolas" w:hAnsi="Consolas" w:cs="宋体"/>
@@ -6440,7 +6208,6 @@
         </w:rPr>
         <w:t>([[</w:t>
       </w:r>
-      <w:proofErr w:type="spellStart"/>
       <w:r>
         <w:rPr>
           <w:rFonts w:ascii="Consolas" w:hAnsi="Consolas" w:cs="宋体"/>
@@ -6450,7 +6217,6 @@
         </w:rPr>
         <w:t>i</w:t>
       </w:r>
-      <w:proofErr w:type="spellEnd"/>
       <w:r>
         <w:rPr>
           <w:rFonts w:ascii="Consolas" w:hAnsi="Consolas" w:cs="宋体"/>
@@ -6532,7 +6298,6 @@
         </w:rPr>
         <w:t xml:space="preserve"> </w:t>
       </w:r>
-      <w:proofErr w:type="spellStart"/>
       <w:r>
         <w:rPr>
           <w:rFonts w:ascii="Consolas" w:hAnsi="Consolas" w:cs="宋体"/>
@@ -6542,7 +6307,6 @@
         </w:rPr>
         <w:t>i</w:t>
       </w:r>
-      <w:proofErr w:type="spellEnd"/>
       <w:r>
         <w:rPr>
           <w:rFonts w:ascii="Consolas" w:hAnsi="Consolas" w:cs="宋体"/>
@@ -6576,25 +6340,14 @@
         </w:rPr>
         <w:t xml:space="preserve">            </w:t>
       </w:r>
-      <w:proofErr w:type="spellStart"/>
-      <w:r>
-        <w:rPr>
-          <w:rFonts w:ascii="Consolas" w:hAnsi="Consolas" w:cs="宋体"/>
-          <w:color w:val="7A3E9D"/>
-          <w:kern w:val="0"/>
-          <w:szCs w:val="21"/>
-        </w:rPr>
-        <w:t>edge_</w:t>
-      </w:r>
-      <w:proofErr w:type="gramStart"/>
-      <w:r>
-        <w:rPr>
-          <w:rFonts w:ascii="Consolas" w:hAnsi="Consolas" w:cs="宋体"/>
-          <w:color w:val="7A3E9D"/>
-          <w:kern w:val="0"/>
-          <w:szCs w:val="21"/>
-        </w:rPr>
-        <w:t>attr</w:t>
+      <w:r>
+        <w:rPr>
+          <w:rFonts w:ascii="Consolas" w:hAnsi="Consolas" w:cs="宋体"/>
+          <w:color w:val="7A3E9D"/>
+          <w:kern w:val="0"/>
+          <w:szCs w:val="21"/>
+        </w:rPr>
+        <w:t>edge_attr</w:t>
       </w:r>
       <w:r>
         <w:rPr>
@@ -6616,8 +6369,6 @@
         </w:rPr>
         <w:t>extend</w:t>
       </w:r>
-      <w:proofErr w:type="spellEnd"/>
-      <w:proofErr w:type="gramEnd"/>
       <w:r>
         <w:rPr>
           <w:rFonts w:ascii="Consolas" w:hAnsi="Consolas" w:cs="宋体"/>
@@ -6627,7 +6378,6 @@
         </w:rPr>
         <w:t>([</w:t>
       </w:r>
-      <w:proofErr w:type="spellStart"/>
       <w:r>
         <w:rPr>
           <w:rFonts w:ascii="Consolas" w:hAnsi="Consolas" w:cs="宋体"/>
@@ -6637,7 +6387,6 @@
         </w:rPr>
         <w:t>bond_features</w:t>
       </w:r>
-      <w:proofErr w:type="spellEnd"/>
       <w:r>
         <w:rPr>
           <w:rFonts w:ascii="Consolas" w:hAnsi="Consolas" w:cs="宋体"/>
@@ -6656,7 +6405,6 @@
         </w:rPr>
         <w:t xml:space="preserve"> </w:t>
       </w:r>
-      <w:proofErr w:type="spellStart"/>
       <w:r>
         <w:rPr>
           <w:rFonts w:ascii="Consolas" w:hAnsi="Consolas" w:cs="宋体"/>
@@ -6666,7 +6414,6 @@
         </w:rPr>
         <w:t>bond_features</w:t>
       </w:r>
-      <w:proofErr w:type="spellEnd"/>
       <w:r>
         <w:rPr>
           <w:rFonts w:ascii="Consolas" w:hAnsi="Consolas" w:cs="宋体"/>
@@ -6742,7 +6489,6 @@
         </w:rPr>
         <w:t xml:space="preserve"> </w:t>
       </w:r>
-      <w:proofErr w:type="spellStart"/>
       <w:r>
         <w:rPr>
           <w:rFonts w:ascii="Consolas" w:hAnsi="Consolas" w:cs="宋体"/>
@@ -6754,7 +6500,6 @@
         </w:rPr>
         <w:t>len</w:t>
       </w:r>
-      <w:proofErr w:type="spellEnd"/>
       <w:r>
         <w:rPr>
           <w:rFonts w:ascii="Consolas" w:hAnsi="Consolas" w:cs="宋体"/>
@@ -6764,7 +6509,6 @@
         </w:rPr>
         <w:t>(</w:t>
       </w:r>
-      <w:proofErr w:type="spellStart"/>
       <w:r>
         <w:rPr>
           <w:rFonts w:ascii="Consolas" w:hAnsi="Consolas" w:cs="宋体"/>
@@ -6774,7 +6518,6 @@
         </w:rPr>
         <w:t>edge_indices</w:t>
       </w:r>
-      <w:proofErr w:type="spellEnd"/>
       <w:r>
         <w:rPr>
           <w:rFonts w:ascii="Consolas" w:hAnsi="Consolas" w:cs="宋体"/>
@@ -6900,7 +6643,6 @@
         <w:lastRenderedPageBreak/>
         <w:t xml:space="preserve">            </w:t>
       </w:r>
-      <w:proofErr w:type="spellStart"/>
       <w:r>
         <w:rPr>
           <w:rFonts w:ascii="Consolas" w:hAnsi="Consolas" w:cs="宋体"/>
@@ -6910,7 +6652,6 @@
         </w:rPr>
         <w:t>num_atoms</w:t>
       </w:r>
-      <w:proofErr w:type="spellEnd"/>
       <w:r>
         <w:rPr>
           <w:rFonts w:ascii="Consolas" w:hAnsi="Consolas" w:cs="宋体"/>
@@ -6938,7 +6679,6 @@
         </w:rPr>
         <w:t xml:space="preserve"> </w:t>
       </w:r>
-      <w:proofErr w:type="spellStart"/>
       <w:r>
         <w:rPr>
           <w:rFonts w:ascii="Consolas" w:hAnsi="Consolas" w:cs="宋体"/>
@@ -6950,7 +6690,6 @@
         </w:rPr>
         <w:t>len</w:t>
       </w:r>
-      <w:proofErr w:type="spellEnd"/>
       <w:r>
         <w:rPr>
           <w:rFonts w:ascii="Consolas" w:hAnsi="Consolas" w:cs="宋体"/>
@@ -7002,7 +6741,6 @@
         </w:rPr>
         <w:t xml:space="preserve">            </w:t>
       </w:r>
-      <w:proofErr w:type="spellStart"/>
       <w:r>
         <w:rPr>
           <w:rFonts w:ascii="Consolas" w:hAnsi="Consolas" w:cs="宋体"/>
@@ -7012,7 +6750,6 @@
         </w:rPr>
         <w:t>edge_indices</w:t>
       </w:r>
-      <w:proofErr w:type="spellEnd"/>
       <w:r>
         <w:rPr>
           <w:rFonts w:ascii="Consolas" w:hAnsi="Consolas" w:cs="宋体"/>
@@ -7049,7 +6786,6 @@
         </w:rPr>
         <w:t>[[</w:t>
       </w:r>
-      <w:proofErr w:type="spellStart"/>
       <w:r>
         <w:rPr>
           <w:rFonts w:ascii="Consolas" w:hAnsi="Consolas" w:cs="宋体"/>
@@ -7059,7 +6795,6 @@
         </w:rPr>
         <w:t>i</w:t>
       </w:r>
-      <w:proofErr w:type="spellEnd"/>
       <w:r>
         <w:rPr>
           <w:rFonts w:ascii="Consolas" w:hAnsi="Consolas" w:cs="宋体"/>
@@ -7078,7 +6813,6 @@
         </w:rPr>
         <w:t xml:space="preserve"> </w:t>
       </w:r>
-      <w:proofErr w:type="spellStart"/>
       <w:r>
         <w:rPr>
           <w:rFonts w:ascii="Consolas" w:hAnsi="Consolas" w:cs="宋体"/>
@@ -7088,7 +6822,6 @@
         </w:rPr>
         <w:t>i</w:t>
       </w:r>
-      <w:proofErr w:type="spellEnd"/>
       <w:r>
         <w:rPr>
           <w:rFonts w:ascii="Consolas" w:hAnsi="Consolas" w:cs="宋体"/>
@@ -7125,7 +6858,6 @@
         </w:rPr>
         <w:t xml:space="preserve"> </w:t>
       </w:r>
-      <w:proofErr w:type="spellStart"/>
       <w:r>
         <w:rPr>
           <w:rFonts w:ascii="Consolas" w:hAnsi="Consolas" w:cs="宋体"/>
@@ -7135,7 +6867,6 @@
         </w:rPr>
         <w:t>i</w:t>
       </w:r>
-      <w:proofErr w:type="spellEnd"/>
       <w:r>
         <w:rPr>
           <w:rFonts w:ascii="Consolas" w:hAnsi="Consolas" w:cs="宋体"/>
@@ -7183,7 +6914,6 @@
         </w:rPr>
         <w:t>(</w:t>
       </w:r>
-      <w:proofErr w:type="spellStart"/>
       <w:r>
         <w:rPr>
           <w:rFonts w:ascii="Consolas" w:hAnsi="Consolas" w:cs="宋体"/>
@@ -7193,7 +6923,6 @@
         </w:rPr>
         <w:t>num_atoms</w:t>
       </w:r>
-      <w:proofErr w:type="spellEnd"/>
       <w:r>
         <w:rPr>
           <w:rFonts w:ascii="Consolas" w:hAnsi="Consolas" w:cs="宋体"/>
@@ -7227,7 +6956,6 @@
         </w:rPr>
         <w:t xml:space="preserve">            </w:t>
       </w:r>
-      <w:proofErr w:type="spellStart"/>
       <w:r>
         <w:rPr>
           <w:rFonts w:ascii="Consolas" w:hAnsi="Consolas" w:cs="宋体"/>
@@ -7237,7 +6965,6 @@
         </w:rPr>
         <w:t>edge_attr</w:t>
       </w:r>
-      <w:proofErr w:type="spellEnd"/>
       <w:r>
         <w:rPr>
           <w:rFonts w:ascii="Consolas" w:hAnsi="Consolas" w:cs="宋体"/>
@@ -7429,7 +7156,6 @@
         </w:rPr>
         <w:t>(</w:t>
       </w:r>
-      <w:proofErr w:type="spellStart"/>
       <w:r>
         <w:rPr>
           <w:rFonts w:ascii="Consolas" w:hAnsi="Consolas" w:cs="宋体"/>
@@ -7439,7 +7165,6 @@
         </w:rPr>
         <w:t>num_atoms</w:t>
       </w:r>
-      <w:proofErr w:type="spellEnd"/>
       <w:r>
         <w:rPr>
           <w:rFonts w:ascii="Consolas" w:hAnsi="Consolas" w:cs="宋体"/>
@@ -7497,7 +7222,6 @@
         </w:rPr>
         <w:t xml:space="preserve">        </w:t>
       </w:r>
-      <w:proofErr w:type="spellStart"/>
       <w:r>
         <w:rPr>
           <w:rFonts w:ascii="Consolas" w:hAnsi="Consolas" w:cs="宋体"/>
@@ -7507,7 +7231,6 @@
         </w:rPr>
         <w:t>edge_index</w:t>
       </w:r>
-      <w:proofErr w:type="spellEnd"/>
       <w:r>
         <w:rPr>
           <w:rFonts w:ascii="Consolas" w:hAnsi="Consolas" w:cs="宋体"/>
@@ -7535,8 +7258,6 @@
         </w:rPr>
         <w:t xml:space="preserve"> </w:t>
       </w:r>
-      <w:proofErr w:type="spellStart"/>
-      <w:proofErr w:type="gramStart"/>
       <w:r>
         <w:rPr>
           <w:rFonts w:ascii="Consolas" w:hAnsi="Consolas" w:cs="宋体"/>
@@ -7568,8 +7289,6 @@
         </w:rPr>
         <w:t>tensor</w:t>
       </w:r>
-      <w:proofErr w:type="spellEnd"/>
-      <w:proofErr w:type="gramEnd"/>
       <w:r>
         <w:rPr>
           <w:rFonts w:ascii="Consolas" w:hAnsi="Consolas" w:cs="宋体"/>
@@ -7579,7 +7298,6 @@
         </w:rPr>
         <w:t>(</w:t>
       </w:r>
-      <w:proofErr w:type="spellStart"/>
       <w:r>
         <w:rPr>
           <w:rFonts w:ascii="Consolas" w:hAnsi="Consolas" w:cs="宋体"/>
@@ -7589,7 +7307,6 @@
         </w:rPr>
         <w:t>edge_indices</w:t>
       </w:r>
-      <w:proofErr w:type="spellEnd"/>
       <w:r>
         <w:rPr>
           <w:rFonts w:ascii="Consolas" w:hAnsi="Consolas" w:cs="宋体"/>
@@ -7608,7 +7325,6 @@
         </w:rPr>
         <w:t xml:space="preserve"> </w:t>
       </w:r>
-      <w:proofErr w:type="spellStart"/>
       <w:r>
         <w:rPr>
           <w:rFonts w:ascii="Consolas" w:hAnsi="Consolas" w:cs="宋体"/>
@@ -7618,7 +7334,6 @@
         </w:rPr>
         <w:t>dtype</w:t>
       </w:r>
-      <w:proofErr w:type="spellEnd"/>
       <w:r>
         <w:rPr>
           <w:rFonts w:ascii="Consolas" w:hAnsi="Consolas" w:cs="宋体"/>
@@ -7628,7 +7343,6 @@
         </w:rPr>
         <w:t>=</w:t>
       </w:r>
-      <w:proofErr w:type="spellStart"/>
       <w:r>
         <w:rPr>
           <w:rFonts w:ascii="Consolas" w:hAnsi="Consolas" w:cs="宋体"/>
@@ -7658,7 +7372,6 @@
         </w:rPr>
         <w:t>long</w:t>
       </w:r>
-      <w:proofErr w:type="spellEnd"/>
       <w:r>
         <w:rPr>
           <w:rFonts w:ascii="Consolas" w:hAnsi="Consolas" w:cs="宋体"/>
@@ -7732,7 +7445,6 @@
         </w:rPr>
         <w:t xml:space="preserve">        </w:t>
       </w:r>
-      <w:proofErr w:type="spellStart"/>
       <w:r>
         <w:rPr>
           <w:rFonts w:ascii="Consolas" w:hAnsi="Consolas" w:cs="宋体"/>
@@ -7742,7 +7454,6 @@
         </w:rPr>
         <w:t>edge_attr</w:t>
       </w:r>
-      <w:proofErr w:type="spellEnd"/>
       <w:r>
         <w:rPr>
           <w:rFonts w:ascii="Consolas" w:hAnsi="Consolas" w:cs="宋体"/>
@@ -7770,8 +7481,6 @@
         </w:rPr>
         <w:t xml:space="preserve"> </w:t>
       </w:r>
-      <w:proofErr w:type="spellStart"/>
-      <w:proofErr w:type="gramStart"/>
       <w:r>
         <w:rPr>
           <w:rFonts w:ascii="Consolas" w:hAnsi="Consolas" w:cs="宋体"/>
@@ -7803,8 +7512,6 @@
         </w:rPr>
         <w:t>tensor</w:t>
       </w:r>
-      <w:proofErr w:type="spellEnd"/>
-      <w:proofErr w:type="gramEnd"/>
       <w:r>
         <w:rPr>
           <w:rFonts w:ascii="Consolas" w:hAnsi="Consolas" w:cs="宋体"/>
@@ -7814,7 +7521,6 @@
         </w:rPr>
         <w:t>(</w:t>
       </w:r>
-      <w:proofErr w:type="spellStart"/>
       <w:r>
         <w:rPr>
           <w:rFonts w:ascii="Consolas" w:hAnsi="Consolas" w:cs="宋体"/>
@@ -7824,7 +7530,6 @@
         </w:rPr>
         <w:t>edge_attr</w:t>
       </w:r>
-      <w:proofErr w:type="spellEnd"/>
       <w:r>
         <w:rPr>
           <w:rFonts w:ascii="Consolas" w:hAnsi="Consolas" w:cs="宋体"/>
@@ -7843,7 +7548,6 @@
         </w:rPr>
         <w:t xml:space="preserve"> </w:t>
       </w:r>
-      <w:proofErr w:type="spellStart"/>
       <w:r>
         <w:rPr>
           <w:rFonts w:ascii="Consolas" w:hAnsi="Consolas" w:cs="宋体"/>
@@ -7853,7 +7557,6 @@
         </w:rPr>
         <w:t>dtype</w:t>
       </w:r>
-      <w:proofErr w:type="spellEnd"/>
       <w:r>
         <w:rPr>
           <w:rFonts w:ascii="Consolas" w:hAnsi="Consolas" w:cs="宋体"/>
@@ -7863,7 +7566,6 @@
         </w:rPr>
         <w:t>=</w:t>
       </w:r>
-      <w:proofErr w:type="spellStart"/>
       <w:r>
         <w:rPr>
           <w:rFonts w:ascii="Consolas" w:hAnsi="Consolas" w:cs="宋体"/>
@@ -7893,7 +7595,6 @@
         </w:rPr>
         <w:t>float</w:t>
       </w:r>
-      <w:proofErr w:type="spellEnd"/>
       <w:r>
         <w:rPr>
           <w:rFonts w:ascii="Consolas" w:hAnsi="Consolas" w:cs="宋体"/>
@@ -7963,8 +7664,6 @@
         </w:rPr>
         <w:t xml:space="preserve"> </w:t>
       </w:r>
-      <w:proofErr w:type="spellStart"/>
-      <w:proofErr w:type="gramStart"/>
       <w:r>
         <w:rPr>
           <w:rFonts w:ascii="Consolas" w:hAnsi="Consolas" w:cs="宋体"/>
@@ -7996,8 +7695,6 @@
         </w:rPr>
         <w:t>tensor</w:t>
       </w:r>
-      <w:proofErr w:type="spellEnd"/>
-      <w:proofErr w:type="gramEnd"/>
       <w:r>
         <w:rPr>
           <w:rFonts w:ascii="Consolas" w:hAnsi="Consolas" w:cs="宋体"/>
@@ -8034,7 +7731,6 @@
         </w:rPr>
         <w:t xml:space="preserve"> </w:t>
       </w:r>
-      <w:proofErr w:type="spellStart"/>
       <w:r>
         <w:rPr>
           <w:rFonts w:ascii="Consolas" w:hAnsi="Consolas" w:cs="宋体"/>
@@ -8044,7 +7740,6 @@
         </w:rPr>
         <w:t>dtype</w:t>
       </w:r>
-      <w:proofErr w:type="spellEnd"/>
       <w:r>
         <w:rPr>
           <w:rFonts w:ascii="Consolas" w:hAnsi="Consolas" w:cs="宋体"/>
@@ -8054,7 +7749,6 @@
         </w:rPr>
         <w:t>=</w:t>
       </w:r>
-      <w:proofErr w:type="spellStart"/>
       <w:r>
         <w:rPr>
           <w:rFonts w:ascii="Consolas" w:hAnsi="Consolas" w:cs="宋体"/>
@@ -8084,7 +7778,6 @@
         </w:rPr>
         <w:t>float</w:t>
       </w:r>
-      <w:proofErr w:type="spellEnd"/>
       <w:r>
         <w:rPr>
           <w:rFonts w:ascii="Consolas" w:hAnsi="Consolas" w:cs="宋体"/>
@@ -8154,8 +7847,6 @@
         </w:rPr>
         <w:t xml:space="preserve"> </w:t>
       </w:r>
-      <w:proofErr w:type="spellStart"/>
-      <w:proofErr w:type="gramStart"/>
       <w:r>
         <w:rPr>
           <w:rFonts w:ascii="Consolas" w:hAnsi="Consolas" w:cs="宋体"/>
@@ -8187,8 +7878,6 @@
         </w:rPr>
         <w:t>tensor</w:t>
       </w:r>
-      <w:proofErr w:type="spellEnd"/>
-      <w:proofErr w:type="gramEnd"/>
       <w:r>
         <w:rPr>
           <w:rFonts w:ascii="Consolas" w:hAnsi="Consolas" w:cs="宋体"/>
@@ -8225,7 +7914,6 @@
         </w:rPr>
         <w:t xml:space="preserve"> </w:t>
       </w:r>
-      <w:proofErr w:type="spellStart"/>
       <w:r>
         <w:rPr>
           <w:rFonts w:ascii="Consolas" w:hAnsi="Consolas" w:cs="宋体"/>
@@ -8235,7 +7923,6 @@
         </w:rPr>
         <w:t>dtype</w:t>
       </w:r>
-      <w:proofErr w:type="spellEnd"/>
       <w:r>
         <w:rPr>
           <w:rFonts w:ascii="Consolas" w:hAnsi="Consolas" w:cs="宋体"/>
@@ -8245,7 +7932,6 @@
         </w:rPr>
         <w:t>=</w:t>
       </w:r>
-      <w:proofErr w:type="spellStart"/>
       <w:r>
         <w:rPr>
           <w:rFonts w:ascii="Consolas" w:hAnsi="Consolas" w:cs="宋体"/>
@@ -8275,7 +7961,6 @@
         </w:rPr>
         <w:t>float</w:t>
       </w:r>
-      <w:proofErr w:type="spellEnd"/>
       <w:r>
         <w:rPr>
           <w:rFonts w:ascii="Consolas" w:hAnsi="Consolas" w:cs="宋体"/>
@@ -8371,7 +8056,6 @@
         </w:rPr>
         <w:t xml:space="preserve"> </w:t>
       </w:r>
-      <w:proofErr w:type="gramStart"/>
       <w:r>
         <w:rPr>
           <w:rFonts w:ascii="Consolas" w:hAnsi="Consolas" w:cs="宋体"/>
@@ -8392,7 +8076,6 @@
         </w:rPr>
         <w:t>(</w:t>
       </w:r>
-      <w:proofErr w:type="gramEnd"/>
       <w:r>
         <w:rPr>
           <w:rFonts w:ascii="Consolas" w:hAnsi="Consolas" w:cs="宋体"/>
@@ -8438,7 +8121,6 @@
         </w:rPr>
         <w:t xml:space="preserve"> </w:t>
       </w:r>
-      <w:proofErr w:type="spellStart"/>
       <w:r>
         <w:rPr>
           <w:rFonts w:ascii="Consolas" w:hAnsi="Consolas" w:cs="宋体"/>
@@ -8448,7 +8130,6 @@
         </w:rPr>
         <w:t>edge_index</w:t>
       </w:r>
-      <w:proofErr w:type="spellEnd"/>
       <w:r>
         <w:rPr>
           <w:rFonts w:ascii="Consolas" w:hAnsi="Consolas" w:cs="宋体"/>
@@ -8458,7 +8139,6 @@
         </w:rPr>
         <w:t>=</w:t>
       </w:r>
-      <w:proofErr w:type="spellStart"/>
       <w:r>
         <w:rPr>
           <w:rFonts w:ascii="Consolas" w:hAnsi="Consolas" w:cs="宋体"/>
@@ -8468,7 +8148,6 @@
         </w:rPr>
         <w:t>edge_index</w:t>
       </w:r>
-      <w:proofErr w:type="spellEnd"/>
       <w:r>
         <w:rPr>
           <w:rFonts w:ascii="Consolas" w:hAnsi="Consolas" w:cs="宋体"/>
@@ -8487,7 +8166,6 @@
         </w:rPr>
         <w:t xml:space="preserve"> </w:t>
       </w:r>
-      <w:proofErr w:type="spellStart"/>
       <w:r>
         <w:rPr>
           <w:rFonts w:ascii="Consolas" w:hAnsi="Consolas" w:cs="宋体"/>
@@ -8497,7 +8175,6 @@
         </w:rPr>
         <w:t>edge_attr</w:t>
       </w:r>
-      <w:proofErr w:type="spellEnd"/>
       <w:r>
         <w:rPr>
           <w:rFonts w:ascii="Consolas" w:hAnsi="Consolas" w:cs="宋体"/>
@@ -8507,7 +8184,6 @@
         </w:rPr>
         <w:t>=</w:t>
       </w:r>
-      <w:proofErr w:type="spellStart"/>
       <w:r>
         <w:rPr>
           <w:rFonts w:ascii="Consolas" w:hAnsi="Consolas" w:cs="宋体"/>
@@ -8517,7 +8193,6 @@
         </w:rPr>
         <w:t>edge_attr</w:t>
       </w:r>
-      <w:proofErr w:type="spellEnd"/>
       <w:r>
         <w:rPr>
           <w:rFonts w:ascii="Consolas" w:hAnsi="Consolas" w:cs="宋体"/>
@@ -8628,21 +8303,42 @@
     </w:p>
     <w:p>
       <w:pPr>
-        <w:pStyle w:val="3"/>
-      </w:pPr>
-      <w:bookmarkStart w:id="4" w:name="_Toc202268250"/>
-      <w:r>
+        <w:spacing w:beforeLines="50" w:before="156" w:afterLines="50" w:after="156" w:line="360" w:lineRule="auto"/>
+        <w:outlineLvl w:val="1"/>
+        <w:rPr>
+          <w:rFonts w:eastAsia="黑体"/>
+          <w:sz w:val="30"/>
+          <w:szCs w:val="30"/>
+        </w:rPr>
+      </w:pPr>
+      <w:bookmarkStart w:id="4" w:name="_Toc202312836"/>
+      <w:r>
+        <w:rPr>
+          <w:rFonts w:eastAsia="黑体"/>
+          <w:sz w:val="30"/>
+          <w:szCs w:val="30"/>
+        </w:rPr>
         <w:t>3.2</w:t>
       </w:r>
       <w:r>
+        <w:rPr>
+          <w:rFonts w:eastAsia="黑体"/>
+          <w:sz w:val="30"/>
+          <w:szCs w:val="30"/>
+        </w:rPr>
         <w:t>模型结构：</w:t>
       </w:r>
+      <w:r>
+        <w:rPr>
+          <w:rFonts w:eastAsia="黑体"/>
+          <w:b/>
+          <w:bCs/>
+          <w:sz w:val="30"/>
+          <w:szCs w:val="30"/>
+        </w:rPr>
+        <w:t>ImprovedGCN</w:t>
+      </w:r>
       <w:bookmarkEnd w:id="4"/>
-      <w:proofErr w:type="spellStart"/>
-      <w:r>
-        <w:t>ImprovedGCN</w:t>
-      </w:r>
-      <w:proofErr w:type="spellEnd"/>
     </w:p>
     <w:p>
       <w:pPr>
@@ -8665,31 +8361,7 @@
         </w:numPr>
       </w:pPr>
       <w:r>
-        <w:t xml:space="preserve">图卷积层：5 层 </w:t>
-      </w:r>
-      <w:proofErr w:type="spellStart"/>
-      <w:r>
-        <w:t>GCNConv</w:t>
-      </w:r>
-      <w:proofErr w:type="spellEnd"/>
-      <w:r>
-        <w:t xml:space="preserve">（每层后接 </w:t>
-      </w:r>
-      <w:proofErr w:type="spellStart"/>
-      <w:r>
-        <w:t>BatchNorm</w:t>
-      </w:r>
-      <w:proofErr w:type="spellEnd"/>
-      <w:r>
-        <w:t>、</w:t>
-      </w:r>
-      <w:proofErr w:type="spellStart"/>
-      <w:r>
-        <w:t>ReLU</w:t>
-      </w:r>
-      <w:proofErr w:type="spellEnd"/>
-      <w:r>
-        <w:t xml:space="preserve"> 和 Dropout）</w:t>
+        <w:t>图卷积层：5 层 GCNConv（每层后接 BatchNorm、ReLU 和 Dropout）</w:t>
       </w:r>
     </w:p>
     <w:p>
@@ -8702,22 +8374,15 @@
         <w:spacing w:before="0" w:beforeAutospacing="0" w:after="0" w:afterAutospacing="0"/>
         <w:ind w:left="714" w:hanging="357"/>
       </w:pPr>
-      <w:proofErr w:type="gramStart"/>
-      <w:r>
-        <w:t>池化操作</w:t>
-      </w:r>
-      <w:proofErr w:type="gramEnd"/>
-      <w:r>
-        <w:t>：</w:t>
-      </w:r>
-      <w:proofErr w:type="spellStart"/>
+      <w:r>
+        <w:t>池化操作：</w:t>
+      </w:r>
       <w:r>
         <w:rPr>
           <w:rStyle w:val="HTML"/>
         </w:rPr>
         <w:t>global_mean_pool</w:t>
       </w:r>
-      <w:proofErr w:type="spellEnd"/>
       <w:r>
         <w:rPr>
           <w:rStyle w:val="HTML"/>
@@ -8725,28 +8390,24 @@
         </w:rPr>
         <w:t>，</w:t>
       </w:r>
-      <w:proofErr w:type="spellStart"/>
       <w:r>
         <w:rPr>
           <w:rStyle w:val="HTML"/>
         </w:rPr>
         <w:t>global_max_pool</w:t>
       </w:r>
-      <w:proofErr w:type="spellEnd"/>
       <w:r>
         <w:rPr>
           <w:rFonts w:hint="eastAsia"/>
         </w:rPr>
         <w:t>和</w:t>
       </w:r>
-      <w:proofErr w:type="spellStart"/>
       <w:r>
         <w:rPr>
           <w:rStyle w:val="HTML"/>
         </w:rPr>
         <w:t>global_add_pool</w:t>
       </w:r>
-      <w:proofErr w:type="spellEnd"/>
       <w:r>
         <w:rPr>
           <w:rStyle w:val="HTML"/>
@@ -8770,15 +8431,7 @@
         </w:rPr>
       </w:pPr>
       <w:r>
-        <w:t>全连接分类器：输入</w:t>
-      </w:r>
-      <w:proofErr w:type="gramStart"/>
-      <w:r>
-        <w:t>为池化拼接</w:t>
-      </w:r>
-      <w:proofErr w:type="gramEnd"/>
-      <w:r>
-        <w:t>结果（hidden_dim×3）</w:t>
+        <w:t>全连接分类器：输入为池化拼接结果（hidden_dim×3）</w:t>
       </w:r>
       <w:r>
         <w:rPr>
@@ -8787,15 +8440,7 @@
         <w:t>，</w:t>
       </w:r>
       <w:r>
-        <w:t xml:space="preserve">三层全连接层，含 </w:t>
-      </w:r>
-      <w:proofErr w:type="spellStart"/>
-      <w:r>
-        <w:t>ReLU</w:t>
-      </w:r>
-      <w:proofErr w:type="spellEnd"/>
-      <w:r>
-        <w:t xml:space="preserve"> 与 Dropout</w:t>
+        <w:t>三层全连接层，含 ReLU 与 Dropout</w:t>
       </w:r>
       <w:r>
         <w:rPr>
@@ -8881,7 +8526,6 @@
         </w:rPr>
         <w:t xml:space="preserve"> </w:t>
       </w:r>
-      <w:proofErr w:type="spellStart"/>
       <w:r>
         <w:rPr>
           <w:rFonts w:ascii="Consolas" w:hAnsi="Consolas" w:cs="宋体"/>
@@ -8893,7 +8537,6 @@
         </w:rPr>
         <w:t>ImprovedGCN</w:t>
       </w:r>
-      <w:proofErr w:type="spellEnd"/>
       <w:r>
         <w:rPr>
           <w:rFonts w:ascii="Consolas" w:hAnsi="Consolas" w:cs="宋体"/>
@@ -8903,8 +8546,6 @@
         </w:rPr>
         <w:t>(</w:t>
       </w:r>
-      <w:proofErr w:type="spellStart"/>
-      <w:proofErr w:type="gramStart"/>
       <w:r>
         <w:rPr>
           <w:rFonts w:ascii="Consolas" w:hAnsi="Consolas" w:cs="宋体"/>
@@ -8936,8 +8577,6 @@
         </w:rPr>
         <w:t>Module</w:t>
       </w:r>
-      <w:proofErr w:type="spellEnd"/>
-      <w:proofErr w:type="gramEnd"/>
       <w:r>
         <w:rPr>
           <w:rFonts w:ascii="Consolas" w:hAnsi="Consolas" w:cs="宋体"/>
@@ -8998,43 +8637,7 @@
           <w:kern w:val="0"/>
           <w:szCs w:val="21"/>
         </w:rPr>
-        <w:t>__</w:t>
-      </w:r>
-      <w:proofErr w:type="spellStart"/>
-      <w:r>
-        <w:rPr>
-          <w:rFonts w:ascii="Consolas" w:hAnsi="Consolas" w:cs="宋体"/>
-          <w:b/>
-          <w:bCs/>
-          <w:color w:val="AA3731"/>
-          <w:kern w:val="0"/>
-          <w:szCs w:val="21"/>
-        </w:rPr>
-        <w:t>init</w:t>
-      </w:r>
-      <w:proofErr w:type="spellEnd"/>
-      <w:r>
-        <w:rPr>
-          <w:rFonts w:ascii="Consolas" w:hAnsi="Consolas" w:cs="宋体"/>
-          <w:b/>
-          <w:bCs/>
-          <w:color w:val="AA3731"/>
-          <w:kern w:val="0"/>
-          <w:szCs w:val="21"/>
-        </w:rPr>
-        <w:t>_</w:t>
-      </w:r>
-      <w:proofErr w:type="gramStart"/>
-      <w:r>
-        <w:rPr>
-          <w:rFonts w:ascii="Consolas" w:hAnsi="Consolas" w:cs="宋体"/>
-          <w:b/>
-          <w:bCs/>
-          <w:color w:val="AA3731"/>
-          <w:kern w:val="0"/>
-          <w:szCs w:val="21"/>
-        </w:rPr>
-        <w:t>_</w:t>
+        <w:t>__init__</w:t>
       </w:r>
       <w:r>
         <w:rPr>
@@ -9045,7 +8648,6 @@
         </w:rPr>
         <w:t>(</w:t>
       </w:r>
-      <w:proofErr w:type="gramEnd"/>
       <w:r>
         <w:rPr>
           <w:rFonts w:ascii="Consolas" w:hAnsi="Consolas" w:cs="宋体"/>
@@ -9073,7 +8675,6 @@
         </w:rPr>
         <w:t xml:space="preserve"> </w:t>
       </w:r>
-      <w:proofErr w:type="spellStart"/>
       <w:r>
         <w:rPr>
           <w:rFonts w:ascii="Consolas" w:hAnsi="Consolas" w:cs="宋体"/>
@@ -9083,7 +8684,6 @@
         </w:rPr>
         <w:t>input_dim</w:t>
       </w:r>
-      <w:proofErr w:type="spellEnd"/>
       <w:r>
         <w:rPr>
           <w:rFonts w:ascii="Consolas" w:hAnsi="Consolas" w:cs="宋体"/>
@@ -9102,7 +8702,6 @@
         </w:rPr>
         <w:t xml:space="preserve"> </w:t>
       </w:r>
-      <w:proofErr w:type="spellStart"/>
       <w:r>
         <w:rPr>
           <w:rFonts w:ascii="Consolas" w:hAnsi="Consolas" w:cs="宋体"/>
@@ -9112,7 +8711,6 @@
         </w:rPr>
         <w:t>hidden_dim</w:t>
       </w:r>
-      <w:proofErr w:type="spellEnd"/>
       <w:r>
         <w:rPr>
           <w:rFonts w:ascii="Consolas" w:hAnsi="Consolas" w:cs="宋体"/>
@@ -9131,7 +8729,6 @@
         </w:rPr>
         <w:t xml:space="preserve"> </w:t>
       </w:r>
-      <w:proofErr w:type="spellStart"/>
       <w:r>
         <w:rPr>
           <w:rFonts w:ascii="Consolas" w:hAnsi="Consolas" w:cs="宋体"/>
@@ -9141,7 +8738,6 @@
         </w:rPr>
         <w:t>output_dim</w:t>
       </w:r>
-      <w:proofErr w:type="spellEnd"/>
       <w:r>
         <w:rPr>
           <w:rFonts w:ascii="Consolas" w:hAnsi="Consolas" w:cs="宋体"/>
@@ -9160,7 +8756,6 @@
         </w:rPr>
         <w:t xml:space="preserve"> </w:t>
       </w:r>
-      <w:proofErr w:type="spellStart"/>
       <w:r>
         <w:rPr>
           <w:rFonts w:ascii="Consolas" w:hAnsi="Consolas" w:cs="宋体"/>
@@ -9170,7 +8765,6 @@
         </w:rPr>
         <w:t>num_layers</w:t>
       </w:r>
-      <w:proofErr w:type="spellEnd"/>
       <w:r>
         <w:rPr>
           <w:rFonts w:ascii="Consolas" w:hAnsi="Consolas" w:cs="宋体"/>
@@ -9267,7 +8861,6 @@
         </w:rPr>
         <w:t xml:space="preserve">        </w:t>
       </w:r>
-      <w:proofErr w:type="gramStart"/>
       <w:r>
         <w:rPr>
           <w:rFonts w:ascii="Consolas" w:hAnsi="Consolas" w:cs="宋体"/>
@@ -9288,8 +8881,6 @@
         </w:rPr>
         <w:t>(</w:t>
       </w:r>
-      <w:proofErr w:type="spellStart"/>
-      <w:proofErr w:type="gramEnd"/>
       <w:r>
         <w:rPr>
           <w:rFonts w:ascii="Consolas" w:hAnsi="Consolas" w:cs="宋体"/>
@@ -9301,7 +8892,6 @@
         </w:rPr>
         <w:t>ImprovedGCN</w:t>
       </w:r>
-      <w:proofErr w:type="spellEnd"/>
       <w:r>
         <w:rPr>
           <w:rFonts w:ascii="Consolas" w:hAnsi="Consolas" w:cs="宋体"/>
@@ -9347,31 +8937,7 @@
           <w:kern w:val="0"/>
           <w:szCs w:val="21"/>
         </w:rPr>
-        <w:t>__</w:t>
-      </w:r>
-      <w:proofErr w:type="spellStart"/>
-      <w:r>
-        <w:rPr>
-          <w:rFonts w:ascii="Consolas" w:hAnsi="Consolas" w:cs="宋体"/>
-          <w:b/>
-          <w:bCs/>
-          <w:color w:val="AA3731"/>
-          <w:kern w:val="0"/>
-          <w:szCs w:val="21"/>
-        </w:rPr>
-        <w:t>init</w:t>
-      </w:r>
-      <w:proofErr w:type="spellEnd"/>
-      <w:r>
-        <w:rPr>
-          <w:rFonts w:ascii="Consolas" w:hAnsi="Consolas" w:cs="宋体"/>
-          <w:b/>
-          <w:bCs/>
-          <w:color w:val="AA3731"/>
-          <w:kern w:val="0"/>
-          <w:szCs w:val="21"/>
-        </w:rPr>
-        <w:t>__</w:t>
+        <w:t>__init__</w:t>
       </w:r>
       <w:r>
         <w:rPr>
@@ -9406,7 +8972,6 @@
         </w:rPr>
         <w:t xml:space="preserve">        </w:t>
       </w:r>
-      <w:proofErr w:type="spellStart"/>
       <w:r>
         <w:rPr>
           <w:rFonts w:ascii="Consolas" w:hAnsi="Consolas" w:cs="宋体"/>
@@ -9434,7 +8999,6 @@
         </w:rPr>
         <w:t>num_layers</w:t>
       </w:r>
-      <w:proofErr w:type="spellEnd"/>
       <w:r>
         <w:rPr>
           <w:rFonts w:ascii="Consolas" w:hAnsi="Consolas" w:cs="宋体"/>
@@ -9462,7 +9026,6 @@
         </w:rPr>
         <w:t xml:space="preserve"> </w:t>
       </w:r>
-      <w:proofErr w:type="spellStart"/>
       <w:r>
         <w:rPr>
           <w:rFonts w:ascii="Consolas" w:hAnsi="Consolas" w:cs="宋体"/>
@@ -9472,7 +9035,6 @@
         </w:rPr>
         <w:t>num_layers</w:t>
       </w:r>
-      <w:proofErr w:type="spellEnd"/>
     </w:p>
     <w:p>
       <w:pPr>
@@ -9497,8 +9059,6 @@
         </w:rPr>
         <w:t xml:space="preserve">        </w:t>
       </w:r>
-      <w:proofErr w:type="spellStart"/>
-      <w:proofErr w:type="gramStart"/>
       <w:r>
         <w:rPr>
           <w:rFonts w:ascii="Consolas" w:hAnsi="Consolas" w:cs="宋体"/>
@@ -9526,8 +9086,6 @@
         </w:rPr>
         <w:t>dropout</w:t>
       </w:r>
-      <w:proofErr w:type="spellEnd"/>
-      <w:proofErr w:type="gramEnd"/>
       <w:r>
         <w:rPr>
           <w:rFonts w:ascii="Consolas" w:hAnsi="Consolas" w:cs="宋体"/>
@@ -9636,8 +9194,6 @@
         </w:rPr>
         <w:t xml:space="preserve">        </w:t>
       </w:r>
-      <w:proofErr w:type="spellStart"/>
-      <w:proofErr w:type="gramStart"/>
       <w:r>
         <w:rPr>
           <w:rFonts w:ascii="Consolas" w:hAnsi="Consolas" w:cs="宋体"/>
@@ -9665,8 +9221,6 @@
         </w:rPr>
         <w:t>convs</w:t>
       </w:r>
-      <w:proofErr w:type="spellEnd"/>
-      <w:proofErr w:type="gramEnd"/>
       <w:r>
         <w:rPr>
           <w:rFonts w:ascii="Consolas" w:hAnsi="Consolas" w:cs="宋体"/>
@@ -9694,7 +9248,6 @@
         </w:rPr>
         <w:t xml:space="preserve"> </w:t>
       </w:r>
-      <w:proofErr w:type="spellStart"/>
       <w:r>
         <w:rPr>
           <w:rFonts w:ascii="Consolas" w:hAnsi="Consolas" w:cs="宋体"/>
@@ -9726,7 +9279,6 @@
         </w:rPr>
         <w:t>ModuleList</w:t>
       </w:r>
-      <w:proofErr w:type="spellEnd"/>
       <w:r>
         <w:rPr>
           <w:rFonts w:ascii="Consolas" w:hAnsi="Consolas" w:cs="宋体"/>
@@ -9760,8 +9312,6 @@
         </w:rPr>
         <w:t xml:space="preserve">        </w:t>
       </w:r>
-      <w:proofErr w:type="spellStart"/>
-      <w:proofErr w:type="gramStart"/>
       <w:r>
         <w:rPr>
           <w:rFonts w:ascii="Consolas" w:hAnsi="Consolas" w:cs="宋体"/>
@@ -9789,7 +9339,6 @@
         </w:rPr>
         <w:t>convs</w:t>
       </w:r>
-      <w:proofErr w:type="gramEnd"/>
       <w:r>
         <w:rPr>
           <w:rFonts w:ascii="Consolas" w:hAnsi="Consolas" w:cs="宋体"/>
@@ -9810,7 +9359,6 @@
         </w:rPr>
         <w:t>append</w:t>
       </w:r>
-      <w:proofErr w:type="spellEnd"/>
       <w:r>
         <w:rPr>
           <w:rFonts w:ascii="Consolas" w:hAnsi="Consolas" w:cs="宋体"/>
@@ -9820,7 +9368,6 @@
         </w:rPr>
         <w:t>(</w:t>
       </w:r>
-      <w:proofErr w:type="spellStart"/>
       <w:r>
         <w:rPr>
           <w:rFonts w:ascii="Consolas" w:hAnsi="Consolas" w:cs="宋体"/>
@@ -9832,7 +9379,6 @@
         </w:rPr>
         <w:t>GCNConv</w:t>
       </w:r>
-      <w:proofErr w:type="spellEnd"/>
       <w:r>
         <w:rPr>
           <w:rFonts w:ascii="Consolas" w:hAnsi="Consolas" w:cs="宋体"/>
@@ -9842,7 +9388,6 @@
         </w:rPr>
         <w:t>(</w:t>
       </w:r>
-      <w:proofErr w:type="spellStart"/>
       <w:r>
         <w:rPr>
           <w:rFonts w:ascii="Consolas" w:hAnsi="Consolas" w:cs="宋体"/>
@@ -9852,7 +9397,6 @@
         </w:rPr>
         <w:t>input_dim</w:t>
       </w:r>
-      <w:proofErr w:type="spellEnd"/>
       <w:r>
         <w:rPr>
           <w:rFonts w:ascii="Consolas" w:hAnsi="Consolas" w:cs="宋体"/>
@@ -9871,7 +9415,6 @@
         </w:rPr>
         <w:t xml:space="preserve"> </w:t>
       </w:r>
-      <w:proofErr w:type="spellStart"/>
       <w:r>
         <w:rPr>
           <w:rFonts w:ascii="Consolas" w:hAnsi="Consolas" w:cs="宋体"/>
@@ -9881,7 +9424,6 @@
         </w:rPr>
         <w:t>hidden_dim</w:t>
       </w:r>
-      <w:proofErr w:type="spellEnd"/>
       <w:r>
         <w:rPr>
           <w:rFonts w:ascii="Consolas" w:hAnsi="Consolas" w:cs="宋体"/>
@@ -9969,7 +9511,6 @@
         </w:rPr>
         <w:t xml:space="preserve"> </w:t>
       </w:r>
-      <w:proofErr w:type="gramStart"/>
       <w:r>
         <w:rPr>
           <w:rFonts w:ascii="Consolas" w:hAnsi="Consolas" w:cs="宋体"/>
@@ -9990,8 +9531,6 @@
         </w:rPr>
         <w:t>(</w:t>
       </w:r>
-      <w:proofErr w:type="spellStart"/>
-      <w:proofErr w:type="gramEnd"/>
       <w:r>
         <w:rPr>
           <w:rFonts w:ascii="Consolas" w:hAnsi="Consolas" w:cs="宋体"/>
@@ -10001,7 +9540,6 @@
         </w:rPr>
         <w:t>num_layers</w:t>
       </w:r>
-      <w:proofErr w:type="spellEnd"/>
       <w:r>
         <w:rPr>
           <w:rFonts w:ascii="Consolas" w:hAnsi="Consolas" w:cs="宋体"/>
@@ -10071,8 +9609,6 @@
         </w:rPr>
         <w:t xml:space="preserve">            </w:t>
       </w:r>
-      <w:proofErr w:type="spellStart"/>
-      <w:proofErr w:type="gramStart"/>
       <w:r>
         <w:rPr>
           <w:rFonts w:ascii="Consolas" w:hAnsi="Consolas" w:cs="宋体"/>
@@ -10100,7 +9636,6 @@
         </w:rPr>
         <w:t>convs</w:t>
       </w:r>
-      <w:proofErr w:type="gramEnd"/>
       <w:r>
         <w:rPr>
           <w:rFonts w:ascii="Consolas" w:hAnsi="Consolas" w:cs="宋体"/>
@@ -10121,7 +9656,6 @@
         </w:rPr>
         <w:t>append</w:t>
       </w:r>
-      <w:proofErr w:type="spellEnd"/>
       <w:r>
         <w:rPr>
           <w:rFonts w:ascii="Consolas" w:hAnsi="Consolas" w:cs="宋体"/>
@@ -10131,7 +9665,6 @@
         </w:rPr>
         <w:t>(</w:t>
       </w:r>
-      <w:proofErr w:type="spellStart"/>
       <w:r>
         <w:rPr>
           <w:rFonts w:ascii="Consolas" w:hAnsi="Consolas" w:cs="宋体"/>
@@ -10143,7 +9676,6 @@
         </w:rPr>
         <w:t>GCNConv</w:t>
       </w:r>
-      <w:proofErr w:type="spellEnd"/>
       <w:r>
         <w:rPr>
           <w:rFonts w:ascii="Consolas" w:hAnsi="Consolas" w:cs="宋体"/>
@@ -10153,7 +9685,6 @@
         </w:rPr>
         <w:t>(</w:t>
       </w:r>
-      <w:proofErr w:type="spellStart"/>
       <w:r>
         <w:rPr>
           <w:rFonts w:ascii="Consolas" w:hAnsi="Consolas" w:cs="宋体"/>
@@ -10163,7 +9694,6 @@
         </w:rPr>
         <w:t>hidden_dim</w:t>
       </w:r>
-      <w:proofErr w:type="spellEnd"/>
       <w:r>
         <w:rPr>
           <w:rFonts w:ascii="Consolas" w:hAnsi="Consolas" w:cs="宋体"/>
@@ -10182,7 +9712,6 @@
         </w:rPr>
         <w:t xml:space="preserve"> </w:t>
       </w:r>
-      <w:proofErr w:type="spellStart"/>
       <w:r>
         <w:rPr>
           <w:rFonts w:ascii="Consolas" w:hAnsi="Consolas" w:cs="宋体"/>
@@ -10192,7 +9721,6 @@
         </w:rPr>
         <w:t>hidden_dim</w:t>
       </w:r>
-      <w:proofErr w:type="spellEnd"/>
       <w:r>
         <w:rPr>
           <w:rFonts w:ascii="Consolas" w:hAnsi="Consolas" w:cs="宋体"/>
@@ -10274,8 +9802,6 @@
         </w:rPr>
         <w:t xml:space="preserve">        </w:t>
       </w:r>
-      <w:proofErr w:type="spellStart"/>
-      <w:proofErr w:type="gramStart"/>
       <w:r>
         <w:rPr>
           <w:rFonts w:ascii="Consolas" w:hAnsi="Consolas" w:cs="宋体"/>
@@ -10301,19 +9827,8 @@
           <w:kern w:val="0"/>
           <w:szCs w:val="21"/>
         </w:rPr>
-        <w:t>batch</w:t>
-      </w:r>
-      <w:proofErr w:type="gramEnd"/>
-      <w:r>
-        <w:rPr>
-          <w:rFonts w:ascii="Consolas" w:hAnsi="Consolas" w:cs="宋体"/>
-          <w:color w:val="7A3E9D"/>
-          <w:kern w:val="0"/>
-          <w:szCs w:val="21"/>
-        </w:rPr>
-        <w:t>_norms</w:t>
-      </w:r>
-      <w:proofErr w:type="spellEnd"/>
+        <w:t>batch_norms</w:t>
+      </w:r>
       <w:r>
         <w:rPr>
           <w:rFonts w:ascii="Consolas" w:hAnsi="Consolas" w:cs="宋体"/>
@@ -10341,7 +9856,6 @@
         </w:rPr>
         <w:t xml:space="preserve"> </w:t>
       </w:r>
-      <w:proofErr w:type="spellStart"/>
       <w:r>
         <w:rPr>
           <w:rFonts w:ascii="Consolas" w:hAnsi="Consolas" w:cs="宋体"/>
@@ -10373,7 +9887,6 @@
         </w:rPr>
         <w:t>ModuleList</w:t>
       </w:r>
-      <w:proofErr w:type="spellEnd"/>
       <w:r>
         <w:rPr>
           <w:rFonts w:ascii="Consolas" w:hAnsi="Consolas" w:cs="宋体"/>
@@ -10481,7 +9994,6 @@
         </w:rPr>
         <w:t>(</w:t>
       </w:r>
-      <w:proofErr w:type="spellStart"/>
       <w:r>
         <w:rPr>
           <w:rFonts w:ascii="Consolas" w:hAnsi="Consolas" w:cs="宋体"/>
@@ -10491,7 +10003,6 @@
         </w:rPr>
         <w:t>num_layers</w:t>
       </w:r>
-      <w:proofErr w:type="spellEnd"/>
       <w:r>
         <w:rPr>
           <w:rFonts w:ascii="Consolas" w:hAnsi="Consolas" w:cs="宋体"/>
@@ -10525,8 +10036,6 @@
         </w:rPr>
         <w:t xml:space="preserve">            </w:t>
       </w:r>
-      <w:proofErr w:type="spellStart"/>
-      <w:proofErr w:type="gramStart"/>
       <w:r>
         <w:rPr>
           <w:rFonts w:ascii="Consolas" w:hAnsi="Consolas" w:cs="宋体"/>
@@ -10552,17 +10061,7 @@
           <w:kern w:val="0"/>
           <w:szCs w:val="21"/>
         </w:rPr>
-        <w:t>batch</w:t>
-      </w:r>
-      <w:proofErr w:type="gramEnd"/>
-      <w:r>
-        <w:rPr>
-          <w:rFonts w:ascii="Consolas" w:hAnsi="Consolas" w:cs="宋体"/>
-          <w:color w:val="7A3E9D"/>
-          <w:kern w:val="0"/>
-          <w:szCs w:val="21"/>
-        </w:rPr>
-        <w:t>_norms</w:t>
+        <w:t>batch_norms</w:t>
       </w:r>
       <w:r>
         <w:rPr>
@@ -10584,7 +10083,6 @@
         </w:rPr>
         <w:t>append</w:t>
       </w:r>
-      <w:proofErr w:type="spellEnd"/>
       <w:r>
         <w:rPr>
           <w:rFonts w:ascii="Consolas" w:hAnsi="Consolas" w:cs="宋体"/>
@@ -10634,7 +10132,6 @@
         </w:rPr>
         <w:t>(</w:t>
       </w:r>
-      <w:proofErr w:type="spellStart"/>
       <w:r>
         <w:rPr>
           <w:rFonts w:ascii="Consolas" w:hAnsi="Consolas" w:cs="宋体"/>
@@ -10644,7 +10141,6 @@
         </w:rPr>
         <w:t>hidden_dim</w:t>
       </w:r>
-      <w:proofErr w:type="spellEnd"/>
       <w:r>
         <w:rPr>
           <w:rFonts w:ascii="Consolas" w:hAnsi="Consolas" w:cs="宋体"/>
@@ -10726,8 +10222,6 @@
         </w:rPr>
         <w:t xml:space="preserve">        </w:t>
       </w:r>
-      <w:proofErr w:type="spellStart"/>
-      <w:proofErr w:type="gramStart"/>
       <w:r>
         <w:rPr>
           <w:rFonts w:ascii="Consolas" w:hAnsi="Consolas" w:cs="宋体"/>
@@ -10755,8 +10249,6 @@
         </w:rPr>
         <w:t>classifier</w:t>
       </w:r>
-      <w:proofErr w:type="spellEnd"/>
-      <w:proofErr w:type="gramEnd"/>
       <w:r>
         <w:rPr>
           <w:rFonts w:ascii="Consolas" w:hAnsi="Consolas" w:cs="宋体"/>
@@ -10784,7 +10276,6 @@
         </w:rPr>
         <w:t xml:space="preserve"> </w:t>
       </w:r>
-      <w:proofErr w:type="spellStart"/>
       <w:r>
         <w:rPr>
           <w:rFonts w:ascii="Consolas" w:hAnsi="Consolas" w:cs="宋体"/>
@@ -10816,7 +10307,6 @@
         </w:rPr>
         <w:t>Sequential</w:t>
       </w:r>
-      <w:proofErr w:type="spellEnd"/>
       <w:r>
         <w:rPr>
           <w:rFonts w:ascii="Consolas" w:hAnsi="Consolas" w:cs="宋体"/>
@@ -10850,7 +10340,6 @@
         </w:rPr>
         <w:t xml:space="preserve">            </w:t>
       </w:r>
-      <w:proofErr w:type="spellStart"/>
       <w:r>
         <w:rPr>
           <w:rFonts w:ascii="Consolas" w:hAnsi="Consolas" w:cs="宋体"/>
@@ -10882,7 +10371,6 @@
         </w:rPr>
         <w:t>Linear</w:t>
       </w:r>
-      <w:proofErr w:type="spellEnd"/>
       <w:r>
         <w:rPr>
           <w:rFonts w:ascii="Consolas" w:hAnsi="Consolas" w:cs="宋体"/>
@@ -10892,7 +10380,6 @@
         </w:rPr>
         <w:t>(</w:t>
       </w:r>
-      <w:proofErr w:type="spellStart"/>
       <w:r>
         <w:rPr>
           <w:rFonts w:ascii="Consolas" w:hAnsi="Consolas" w:cs="宋体"/>
@@ -10902,7 +10389,6 @@
         </w:rPr>
         <w:t>hidden_dim</w:t>
       </w:r>
-      <w:proofErr w:type="spellEnd"/>
       <w:r>
         <w:rPr>
           <w:rFonts w:ascii="Consolas" w:hAnsi="Consolas" w:cs="宋体"/>
@@ -10957,7 +10443,6 @@
         </w:rPr>
         <w:t xml:space="preserve"> </w:t>
       </w:r>
-      <w:proofErr w:type="spellStart"/>
       <w:r>
         <w:rPr>
           <w:rFonts w:ascii="Consolas" w:hAnsi="Consolas" w:cs="宋体"/>
@@ -10967,7 +10452,6 @@
         </w:rPr>
         <w:t>hidden_dim</w:t>
       </w:r>
-      <w:proofErr w:type="spellEnd"/>
       <w:r>
         <w:rPr>
           <w:rFonts w:ascii="Consolas" w:hAnsi="Consolas" w:cs="宋体"/>
@@ -11031,9 +10515,8 @@
           <w:kern w:val="0"/>
           <w:szCs w:val="21"/>
         </w:rPr>
-        <w:t xml:space="preserve"># </w:t>
-      </w:r>
-      <w:proofErr w:type="gramStart"/>
+        <w:t># 3</w:t>
+      </w:r>
       <w:r>
         <w:rPr>
           <w:rFonts w:ascii="Consolas" w:hAnsi="Consolas" w:cs="宋体"/>
@@ -11043,30 +10526,7 @@
           <w:kern w:val="0"/>
           <w:szCs w:val="21"/>
         </w:rPr>
-        <w:t>3</w:t>
-      </w:r>
-      <w:r>
-        <w:rPr>
-          <w:rFonts w:ascii="Consolas" w:hAnsi="Consolas" w:cs="宋体"/>
-          <w:i/>
-          <w:iCs/>
-          <w:color w:val="AAAAAA"/>
-          <w:kern w:val="0"/>
-          <w:szCs w:val="21"/>
-        </w:rPr>
-        <w:t>种池化的</w:t>
-      </w:r>
-      <w:proofErr w:type="gramEnd"/>
-      <w:r>
-        <w:rPr>
-          <w:rFonts w:ascii="Consolas" w:hAnsi="Consolas" w:cs="宋体"/>
-          <w:i/>
-          <w:iCs/>
-          <w:color w:val="AAAAAA"/>
-          <w:kern w:val="0"/>
-          <w:szCs w:val="21"/>
-        </w:rPr>
-        <w:t>拼接</w:t>
+        <w:t>种池化的拼接</w:t>
       </w:r>
     </w:p>
     <w:p>
@@ -11092,8 +10552,6 @@
         </w:rPr>
         <w:t xml:space="preserve">            </w:t>
       </w:r>
-      <w:proofErr w:type="spellStart"/>
-      <w:proofErr w:type="gramStart"/>
       <w:r>
         <w:rPr>
           <w:rFonts w:ascii="Consolas" w:hAnsi="Consolas" w:cs="宋体"/>
@@ -11125,8 +10583,6 @@
         </w:rPr>
         <w:t>ReLU</w:t>
       </w:r>
-      <w:proofErr w:type="spellEnd"/>
-      <w:proofErr w:type="gramEnd"/>
       <w:r>
         <w:rPr>
           <w:rFonts w:ascii="Consolas" w:hAnsi="Consolas" w:cs="宋体"/>
@@ -11160,8 +10616,6 @@
         </w:rPr>
         <w:t xml:space="preserve">            </w:t>
       </w:r>
-      <w:proofErr w:type="spellStart"/>
-      <w:proofErr w:type="gramStart"/>
       <w:r>
         <w:rPr>
           <w:rFonts w:ascii="Consolas" w:hAnsi="Consolas" w:cs="宋体"/>
@@ -11193,8 +10647,6 @@
         </w:rPr>
         <w:t>Dropout</w:t>
       </w:r>
-      <w:proofErr w:type="spellEnd"/>
-      <w:proofErr w:type="gramEnd"/>
       <w:r>
         <w:rPr>
           <w:rFonts w:ascii="Consolas" w:hAnsi="Consolas" w:cs="宋体"/>
@@ -11247,8 +10699,6 @@
         <w:lastRenderedPageBreak/>
         <w:t xml:space="preserve">            </w:t>
       </w:r>
-      <w:proofErr w:type="spellStart"/>
-      <w:proofErr w:type="gramStart"/>
       <w:r>
         <w:rPr>
           <w:rFonts w:ascii="Consolas" w:hAnsi="Consolas" w:cs="宋体"/>
@@ -11280,8 +10730,6 @@
         </w:rPr>
         <w:t>Linear</w:t>
       </w:r>
-      <w:proofErr w:type="spellEnd"/>
-      <w:proofErr w:type="gramEnd"/>
       <w:r>
         <w:rPr>
           <w:rFonts w:ascii="Consolas" w:hAnsi="Consolas" w:cs="宋体"/>
@@ -11291,7 +10739,6 @@
         </w:rPr>
         <w:t>(</w:t>
       </w:r>
-      <w:proofErr w:type="spellStart"/>
       <w:r>
         <w:rPr>
           <w:rFonts w:ascii="Consolas" w:hAnsi="Consolas" w:cs="宋体"/>
@@ -11301,7 +10748,6 @@
         </w:rPr>
         <w:t>hidden_dim</w:t>
       </w:r>
-      <w:proofErr w:type="spellEnd"/>
       <w:r>
         <w:rPr>
           <w:rFonts w:ascii="Consolas" w:hAnsi="Consolas" w:cs="宋体"/>
@@ -11356,7 +10802,6 @@
         </w:rPr>
         <w:t xml:space="preserve"> </w:t>
       </w:r>
-      <w:proofErr w:type="spellStart"/>
       <w:r>
         <w:rPr>
           <w:rFonts w:ascii="Consolas" w:hAnsi="Consolas" w:cs="宋体"/>
@@ -11366,7 +10811,6 @@
         </w:rPr>
         <w:t>hidden_dim</w:t>
       </w:r>
-      <w:proofErr w:type="spellEnd"/>
       <w:r>
         <w:rPr>
           <w:rFonts w:ascii="Consolas" w:hAnsi="Consolas" w:cs="宋体"/>
@@ -11400,8 +10844,6 @@
         </w:rPr>
         <w:t xml:space="preserve">            </w:t>
       </w:r>
-      <w:proofErr w:type="spellStart"/>
-      <w:proofErr w:type="gramStart"/>
       <w:r>
         <w:rPr>
           <w:rFonts w:ascii="Consolas" w:hAnsi="Consolas" w:cs="宋体"/>
@@ -11433,8 +10875,6 @@
         </w:rPr>
         <w:t>ReLU</w:t>
       </w:r>
-      <w:proofErr w:type="spellEnd"/>
-      <w:proofErr w:type="gramEnd"/>
       <w:r>
         <w:rPr>
           <w:rFonts w:ascii="Consolas" w:hAnsi="Consolas" w:cs="宋体"/>
@@ -11468,8 +10908,6 @@
         </w:rPr>
         <w:t xml:space="preserve">            </w:t>
       </w:r>
-      <w:proofErr w:type="spellStart"/>
-      <w:proofErr w:type="gramStart"/>
       <w:r>
         <w:rPr>
           <w:rFonts w:ascii="Consolas" w:hAnsi="Consolas" w:cs="宋体"/>
@@ -11501,8 +10939,6 @@
         </w:rPr>
         <w:t>Dropout</w:t>
       </w:r>
-      <w:proofErr w:type="spellEnd"/>
-      <w:proofErr w:type="gramEnd"/>
       <w:r>
         <w:rPr>
           <w:rFonts w:ascii="Consolas" w:hAnsi="Consolas" w:cs="宋体"/>
@@ -11554,8 +10990,6 @@
         </w:rPr>
         <w:t xml:space="preserve">            </w:t>
       </w:r>
-      <w:proofErr w:type="spellStart"/>
-      <w:proofErr w:type="gramStart"/>
       <w:r>
         <w:rPr>
           <w:rFonts w:ascii="Consolas" w:hAnsi="Consolas" w:cs="宋体"/>
@@ -11587,8 +11021,6 @@
         </w:rPr>
         <w:t>Linear</w:t>
       </w:r>
-      <w:proofErr w:type="spellEnd"/>
-      <w:proofErr w:type="gramEnd"/>
       <w:r>
         <w:rPr>
           <w:rFonts w:ascii="Consolas" w:hAnsi="Consolas" w:cs="宋体"/>
@@ -11598,7 +11030,6 @@
         </w:rPr>
         <w:t>(</w:t>
       </w:r>
-      <w:proofErr w:type="spellStart"/>
       <w:r>
         <w:rPr>
           <w:rFonts w:ascii="Consolas" w:hAnsi="Consolas" w:cs="宋体"/>
@@ -11608,7 +11039,6 @@
         </w:rPr>
         <w:t>hidden_dim</w:t>
       </w:r>
-      <w:proofErr w:type="spellEnd"/>
       <w:r>
         <w:rPr>
           <w:rFonts w:ascii="Consolas" w:hAnsi="Consolas" w:cs="宋体"/>
@@ -11627,7 +11057,6 @@
         </w:rPr>
         <w:t xml:space="preserve"> </w:t>
       </w:r>
-      <w:proofErr w:type="spellStart"/>
       <w:r>
         <w:rPr>
           <w:rFonts w:ascii="Consolas" w:hAnsi="Consolas" w:cs="宋体"/>
@@ -11637,7 +11066,6 @@
         </w:rPr>
         <w:t>output_dim</w:t>
       </w:r>
-      <w:proofErr w:type="spellEnd"/>
       <w:r>
         <w:rPr>
           <w:rFonts w:ascii="Consolas" w:hAnsi="Consolas" w:cs="宋体"/>
@@ -11737,7 +11165,6 @@
         </w:rPr>
         <w:t xml:space="preserve"> </w:t>
       </w:r>
-      <w:proofErr w:type="gramStart"/>
       <w:r>
         <w:rPr>
           <w:rFonts w:ascii="Consolas" w:hAnsi="Consolas" w:cs="宋体"/>
@@ -11758,7 +11185,6 @@
         </w:rPr>
         <w:t>(</w:t>
       </w:r>
-      <w:proofErr w:type="gramEnd"/>
       <w:r>
         <w:rPr>
           <w:rFonts w:ascii="Consolas" w:hAnsi="Consolas" w:cs="宋体"/>
@@ -11855,7 +11281,6 @@
         </w:rPr>
         <w:t xml:space="preserve"> </w:t>
       </w:r>
-      <w:proofErr w:type="spellStart"/>
       <w:r>
         <w:rPr>
           <w:rFonts w:ascii="Consolas" w:hAnsi="Consolas" w:cs="宋体"/>
@@ -11865,7 +11290,6 @@
         </w:rPr>
         <w:t>edge_index</w:t>
       </w:r>
-      <w:proofErr w:type="spellEnd"/>
       <w:r>
         <w:rPr>
           <w:rFonts w:ascii="Consolas" w:hAnsi="Consolas" w:cs="宋体"/>
@@ -11920,7 +11344,6 @@
         </w:rPr>
         <w:t xml:space="preserve"> </w:t>
       </w:r>
-      <w:proofErr w:type="spellStart"/>
       <w:r>
         <w:rPr>
           <w:rFonts w:ascii="Consolas" w:hAnsi="Consolas" w:cs="宋体"/>
@@ -11948,7 +11371,6 @@
         </w:rPr>
         <w:t>x</w:t>
       </w:r>
-      <w:proofErr w:type="spellEnd"/>
       <w:r>
         <w:rPr>
           <w:rFonts w:ascii="Consolas" w:hAnsi="Consolas" w:cs="宋体"/>
@@ -11967,8 +11389,6 @@
         </w:rPr>
         <w:t xml:space="preserve"> </w:t>
       </w:r>
-      <w:proofErr w:type="spellStart"/>
-      <w:proofErr w:type="gramStart"/>
       <w:r>
         <w:rPr>
           <w:rFonts w:ascii="Consolas" w:hAnsi="Consolas" w:cs="宋体"/>
@@ -11994,19 +11414,8 @@
           <w:kern w:val="0"/>
           <w:szCs w:val="21"/>
         </w:rPr>
-        <w:t>edge</w:t>
-      </w:r>
-      <w:proofErr w:type="gramEnd"/>
-      <w:r>
-        <w:rPr>
-          <w:rFonts w:ascii="Consolas" w:hAnsi="Consolas" w:cs="宋体"/>
-          <w:color w:val="333333"/>
-          <w:kern w:val="0"/>
-          <w:szCs w:val="21"/>
-        </w:rPr>
-        <w:t>_index</w:t>
-      </w:r>
-      <w:proofErr w:type="spellEnd"/>
+        <w:t>edge_index</w:t>
+      </w:r>
       <w:r>
         <w:rPr>
           <w:rFonts w:ascii="Consolas" w:hAnsi="Consolas" w:cs="宋体"/>
@@ -12025,7 +11434,6 @@
         </w:rPr>
         <w:t xml:space="preserve"> </w:t>
       </w:r>
-      <w:proofErr w:type="spellStart"/>
       <w:r>
         <w:rPr>
           <w:rFonts w:ascii="Consolas" w:hAnsi="Consolas" w:cs="宋体"/>
@@ -12053,7 +11461,6 @@
         </w:rPr>
         <w:t>batch</w:t>
       </w:r>
-      <w:proofErr w:type="spellEnd"/>
     </w:p>
     <w:p>
       <w:pPr>
@@ -12111,7 +11518,6 @@
         </w:rPr>
         <w:t xml:space="preserve"> </w:t>
       </w:r>
-      <w:proofErr w:type="spellStart"/>
       <w:r>
         <w:rPr>
           <w:rFonts w:ascii="Consolas" w:hAnsi="Consolas" w:cs="宋体"/>
@@ -12121,7 +11527,6 @@
         </w:rPr>
         <w:t>i</w:t>
       </w:r>
-      <w:proofErr w:type="spellEnd"/>
       <w:r>
         <w:rPr>
           <w:rFonts w:ascii="Consolas" w:hAnsi="Consolas" w:cs="宋体"/>
@@ -12169,7 +11574,6 @@
         </w:rPr>
         <w:t>(</w:t>
       </w:r>
-      <w:proofErr w:type="spellStart"/>
       <w:r>
         <w:rPr>
           <w:rFonts w:ascii="Consolas" w:hAnsi="Consolas" w:cs="宋体"/>
@@ -12197,7 +11601,6 @@
         </w:rPr>
         <w:t>num_layers</w:t>
       </w:r>
-      <w:proofErr w:type="spellEnd"/>
       <w:r>
         <w:rPr>
           <w:rFonts w:ascii="Consolas" w:hAnsi="Consolas" w:cs="宋体"/>
@@ -12267,8 +11670,6 @@
         </w:rPr>
         <w:t xml:space="preserve"> </w:t>
       </w:r>
-      <w:proofErr w:type="spellStart"/>
-      <w:proofErr w:type="gramStart"/>
       <w:r>
         <w:rPr>
           <w:rFonts w:ascii="Consolas" w:hAnsi="Consolas" w:cs="宋体"/>
@@ -12296,8 +11697,6 @@
         </w:rPr>
         <w:t>convs</w:t>
       </w:r>
-      <w:proofErr w:type="spellEnd"/>
-      <w:proofErr w:type="gramEnd"/>
       <w:r>
         <w:rPr>
           <w:rFonts w:ascii="Consolas" w:hAnsi="Consolas" w:cs="宋体"/>
@@ -12307,7 +11706,6 @@
         </w:rPr>
         <w:t>[</w:t>
       </w:r>
-      <w:proofErr w:type="spellStart"/>
       <w:r>
         <w:rPr>
           <w:rFonts w:ascii="Consolas" w:hAnsi="Consolas" w:cs="宋体"/>
@@ -12317,7 +11715,6 @@
         </w:rPr>
         <w:t>i</w:t>
       </w:r>
-      <w:proofErr w:type="spellEnd"/>
       <w:r>
         <w:rPr>
           <w:rFonts w:ascii="Consolas" w:hAnsi="Consolas" w:cs="宋体"/>
@@ -12354,7 +11751,6 @@
         </w:rPr>
         <w:t xml:space="preserve"> </w:t>
       </w:r>
-      <w:proofErr w:type="spellStart"/>
       <w:r>
         <w:rPr>
           <w:rFonts w:ascii="Consolas" w:hAnsi="Consolas" w:cs="宋体"/>
@@ -12364,7 +11760,6 @@
         </w:rPr>
         <w:t>edge_index</w:t>
       </w:r>
-      <w:proofErr w:type="spellEnd"/>
       <w:r>
         <w:rPr>
           <w:rFonts w:ascii="Consolas" w:hAnsi="Consolas" w:cs="宋体"/>
@@ -12434,8 +11829,6 @@
         </w:rPr>
         <w:t xml:space="preserve"> </w:t>
       </w:r>
-      <w:proofErr w:type="spellStart"/>
-      <w:proofErr w:type="gramStart"/>
       <w:r>
         <w:rPr>
           <w:rFonts w:ascii="Consolas" w:hAnsi="Consolas" w:cs="宋体"/>
@@ -12461,19 +11854,8 @@
           <w:kern w:val="0"/>
           <w:szCs w:val="21"/>
         </w:rPr>
-        <w:t>batch</w:t>
-      </w:r>
-      <w:proofErr w:type="gramEnd"/>
-      <w:r>
-        <w:rPr>
-          <w:rFonts w:ascii="Consolas" w:hAnsi="Consolas" w:cs="宋体"/>
-          <w:color w:val="7A3E9D"/>
-          <w:kern w:val="0"/>
-          <w:szCs w:val="21"/>
-        </w:rPr>
-        <w:t>_norms</w:t>
-      </w:r>
-      <w:proofErr w:type="spellEnd"/>
+        <w:t>batch_norms</w:t>
+      </w:r>
       <w:r>
         <w:rPr>
           <w:rFonts w:ascii="Consolas" w:hAnsi="Consolas" w:cs="宋体"/>
@@ -12483,7 +11865,6 @@
         </w:rPr>
         <w:t>[</w:t>
       </w:r>
-      <w:proofErr w:type="spellStart"/>
       <w:r>
         <w:rPr>
           <w:rFonts w:ascii="Consolas" w:hAnsi="Consolas" w:cs="宋体"/>
@@ -12493,7 +11874,6 @@
         </w:rPr>
         <w:t>i</w:t>
       </w:r>
-      <w:proofErr w:type="spellEnd"/>
       <w:r>
         <w:rPr>
           <w:rFonts w:ascii="Consolas" w:hAnsi="Consolas" w:cs="宋体"/>
@@ -12581,8 +11961,6 @@
         </w:rPr>
         <w:t xml:space="preserve"> </w:t>
       </w:r>
-      <w:proofErr w:type="spellStart"/>
-      <w:proofErr w:type="gramStart"/>
       <w:r>
         <w:rPr>
           <w:rFonts w:ascii="Consolas" w:hAnsi="Consolas" w:cs="宋体"/>
@@ -12614,8 +11992,6 @@
         </w:rPr>
         <w:t>relu</w:t>
       </w:r>
-      <w:proofErr w:type="spellEnd"/>
-      <w:proofErr w:type="gramEnd"/>
       <w:r>
         <w:rPr>
           <w:rFonts w:ascii="Consolas" w:hAnsi="Consolas" w:cs="宋体"/>
@@ -12703,8 +12079,6 @@
         </w:rPr>
         <w:t xml:space="preserve"> </w:t>
       </w:r>
-      <w:proofErr w:type="spellStart"/>
-      <w:proofErr w:type="gramStart"/>
       <w:r>
         <w:rPr>
           <w:rFonts w:ascii="Consolas" w:hAnsi="Consolas" w:cs="宋体"/>
@@ -12736,8 +12110,6 @@
         </w:rPr>
         <w:t>dropout</w:t>
       </w:r>
-      <w:proofErr w:type="spellEnd"/>
-      <w:proofErr w:type="gramEnd"/>
       <w:r>
         <w:rPr>
           <w:rFonts w:ascii="Consolas" w:hAnsi="Consolas" w:cs="宋体"/>
@@ -12792,7 +12164,6 @@
         </w:rPr>
         <w:t>=</w:t>
       </w:r>
-      <w:proofErr w:type="spellStart"/>
       <w:r>
         <w:rPr>
           <w:rFonts w:ascii="Consolas" w:hAnsi="Consolas" w:cs="宋体"/>
@@ -12820,7 +12191,6 @@
         </w:rPr>
         <w:t>dropout</w:t>
       </w:r>
-      <w:proofErr w:type="spellEnd"/>
       <w:r>
         <w:rPr>
           <w:rFonts w:ascii="Consolas" w:hAnsi="Consolas" w:cs="宋体"/>
@@ -12857,7 +12227,6 @@
         </w:rPr>
         <w:t>=</w:t>
       </w:r>
-      <w:proofErr w:type="spellStart"/>
       <w:r>
         <w:rPr>
           <w:rFonts w:ascii="Consolas" w:hAnsi="Consolas" w:cs="宋体"/>
@@ -12885,7 +12254,6 @@
         </w:rPr>
         <w:t>training</w:t>
       </w:r>
-      <w:proofErr w:type="spellEnd"/>
       <w:r>
         <w:rPr>
           <w:rFonts w:ascii="Consolas" w:hAnsi="Consolas" w:cs="宋体"/>
@@ -13003,7 +12371,6 @@
         </w:rPr>
         <w:t xml:space="preserve"> </w:t>
       </w:r>
-      <w:proofErr w:type="spellStart"/>
       <w:r>
         <w:rPr>
           <w:rFonts w:ascii="Consolas" w:hAnsi="Consolas" w:cs="宋体"/>
@@ -13013,21 +12380,8 @@
           <w:kern w:val="0"/>
           <w:szCs w:val="21"/>
         </w:rPr>
-        <w:t>global_mean_</w:t>
-      </w:r>
-      <w:proofErr w:type="gramStart"/>
-      <w:r>
-        <w:rPr>
-          <w:rFonts w:ascii="Consolas" w:hAnsi="Consolas" w:cs="宋体"/>
-          <w:b/>
-          <w:bCs/>
-          <w:color w:val="AA3731"/>
-          <w:kern w:val="0"/>
-          <w:szCs w:val="21"/>
-        </w:rPr>
-        <w:t>pool</w:t>
-      </w:r>
-      <w:proofErr w:type="spellEnd"/>
+        <w:t>global_mean_pool</w:t>
+      </w:r>
       <w:r>
         <w:rPr>
           <w:rFonts w:ascii="Consolas" w:hAnsi="Consolas" w:cs="宋体"/>
@@ -13037,7 +12391,6 @@
         </w:rPr>
         <w:t>(</w:t>
       </w:r>
-      <w:proofErr w:type="gramEnd"/>
       <w:r>
         <w:rPr>
           <w:rFonts w:ascii="Consolas" w:hAnsi="Consolas" w:cs="宋体"/>
@@ -13143,7 +12496,6 @@
         </w:rPr>
         <w:t xml:space="preserve"> </w:t>
       </w:r>
-      <w:proofErr w:type="spellStart"/>
       <w:r>
         <w:rPr>
           <w:rFonts w:ascii="Consolas" w:hAnsi="Consolas" w:cs="宋体"/>
@@ -13153,21 +12505,8 @@
           <w:kern w:val="0"/>
           <w:szCs w:val="21"/>
         </w:rPr>
-        <w:t>global_max_</w:t>
-      </w:r>
-      <w:proofErr w:type="gramStart"/>
-      <w:r>
-        <w:rPr>
-          <w:rFonts w:ascii="Consolas" w:hAnsi="Consolas" w:cs="宋体"/>
-          <w:b/>
-          <w:bCs/>
-          <w:color w:val="AA3731"/>
-          <w:kern w:val="0"/>
-          <w:szCs w:val="21"/>
-        </w:rPr>
-        <w:t>pool</w:t>
-      </w:r>
-      <w:proofErr w:type="spellEnd"/>
+        <w:t>global_max_pool</w:t>
+      </w:r>
       <w:r>
         <w:rPr>
           <w:rFonts w:ascii="Consolas" w:hAnsi="Consolas" w:cs="宋体"/>
@@ -13177,7 +12516,6 @@
         </w:rPr>
         <w:t>(</w:t>
       </w:r>
-      <w:proofErr w:type="gramEnd"/>
       <w:r>
         <w:rPr>
           <w:rFonts w:ascii="Consolas" w:hAnsi="Consolas" w:cs="宋体"/>
@@ -13283,7 +12621,6 @@
         </w:rPr>
         <w:t xml:space="preserve"> </w:t>
       </w:r>
-      <w:proofErr w:type="spellStart"/>
       <w:r>
         <w:rPr>
           <w:rFonts w:ascii="Consolas" w:hAnsi="Consolas" w:cs="宋体"/>
@@ -13293,21 +12630,8 @@
           <w:kern w:val="0"/>
           <w:szCs w:val="21"/>
         </w:rPr>
-        <w:t>global_add_</w:t>
-      </w:r>
-      <w:proofErr w:type="gramStart"/>
-      <w:r>
-        <w:rPr>
-          <w:rFonts w:ascii="Consolas" w:hAnsi="Consolas" w:cs="宋体"/>
-          <w:b/>
-          <w:bCs/>
-          <w:color w:val="AA3731"/>
-          <w:kern w:val="0"/>
-          <w:szCs w:val="21"/>
-        </w:rPr>
-        <w:t>pool</w:t>
-      </w:r>
-      <w:proofErr w:type="spellEnd"/>
+        <w:t>global_add_pool</w:t>
+      </w:r>
       <w:r>
         <w:rPr>
           <w:rFonts w:ascii="Consolas" w:hAnsi="Consolas" w:cs="宋体"/>
@@ -13317,7 +12641,6 @@
         </w:rPr>
         <w:t>(</w:t>
       </w:r>
-      <w:proofErr w:type="gramEnd"/>
       <w:r>
         <w:rPr>
           <w:rFonts w:ascii="Consolas" w:hAnsi="Consolas" w:cs="宋体"/>
@@ -13471,7 +12794,6 @@
         </w:rPr>
         <w:t xml:space="preserve"> </w:t>
       </w:r>
-      <w:proofErr w:type="gramStart"/>
       <w:r>
         <w:rPr>
           <w:rFonts w:ascii="Consolas" w:hAnsi="Consolas" w:cs="宋体"/>
@@ -13510,17 +12832,7 @@
           <w:kern w:val="0"/>
           <w:szCs w:val="21"/>
         </w:rPr>
-        <w:t>(</w:t>
-      </w:r>
-      <w:proofErr w:type="gramEnd"/>
-      <w:r>
-        <w:rPr>
-          <w:rFonts w:ascii="Consolas" w:hAnsi="Consolas" w:cs="宋体"/>
-          <w:color w:val="777777"/>
-          <w:kern w:val="0"/>
-          <w:szCs w:val="21"/>
-        </w:rPr>
-        <w:t>[</w:t>
+        <w:t>([</w:t>
       </w:r>
       <w:r>
         <w:rPr>
@@ -13723,8 +13035,6 @@
         </w:rPr>
         <w:t xml:space="preserve"> </w:t>
       </w:r>
-      <w:proofErr w:type="spellStart"/>
-      <w:proofErr w:type="gramStart"/>
       <w:r>
         <w:rPr>
           <w:rFonts w:ascii="Consolas" w:hAnsi="Consolas" w:cs="宋体"/>
@@ -13752,8 +13062,6 @@
         </w:rPr>
         <w:t>classifier</w:t>
       </w:r>
-      <w:proofErr w:type="spellEnd"/>
-      <w:proofErr w:type="gramEnd"/>
       <w:r>
         <w:rPr>
           <w:rFonts w:ascii="Consolas" w:hAnsi="Consolas" w:cs="宋体"/>
@@ -13845,7 +13153,7 @@
           <w:szCs w:val="36"/>
         </w:rPr>
       </w:pPr>
-      <w:bookmarkStart w:id="5" w:name="_Toc202268251"/>
+      <w:bookmarkStart w:id="5" w:name="_Toc202312837"/>
       <w:r>
         <w:rPr>
           <w:rFonts w:eastAsia="黑体"/>
@@ -13893,7 +13201,7 @@
           <w:sz w:val="30"/>
         </w:rPr>
       </w:pPr>
-      <w:bookmarkStart w:id="6" w:name="_Toc202268252"/>
+      <w:bookmarkStart w:id="6" w:name="_Toc202312838"/>
       <w:r>
         <w:rPr>
           <w:rFonts w:eastAsia="黑体"/>
@@ -14000,17 +13308,8 @@
           <w:sz w:val="24"/>
         </w:rPr>
         <w:tab/>
-        <w:t xml:space="preserve">GPU: NVIDIA RTX 2080 </w:t>
-      </w:r>
-      <w:proofErr w:type="spellStart"/>
-      <w:r>
-        <w:rPr>
-          <w:kern w:val="0"/>
-          <w:sz w:val="24"/>
-        </w:rPr>
-        <w:t>Ti</w:t>
-      </w:r>
-      <w:proofErr w:type="spellEnd"/>
+        <w:t>GPU: NVIDIA RTX 2080 Ti</w:t>
+      </w:r>
     </w:p>
     <w:p>
       <w:pPr>
@@ -14131,7 +13430,6 @@
           <w:sz w:val="24"/>
         </w:rPr>
       </w:pPr>
-      <w:proofErr w:type="spellStart"/>
       <w:r>
         <w:rPr>
           <w:rFonts w:hint="eastAsia"/>
@@ -14140,7 +13438,6 @@
         </w:rPr>
         <w:t>PyTorch</w:t>
       </w:r>
-      <w:proofErr w:type="spellEnd"/>
       <w:r>
         <w:rPr>
           <w:rFonts w:hint="eastAsia"/>
@@ -14165,7 +13462,6 @@
           <w:sz w:val="24"/>
         </w:rPr>
       </w:pPr>
-      <w:proofErr w:type="spellStart"/>
       <w:r>
         <w:rPr>
           <w:rFonts w:hint="eastAsia"/>
@@ -14174,7 +13470,6 @@
         </w:rPr>
         <w:t>RDKit</w:t>
       </w:r>
-      <w:proofErr w:type="spellEnd"/>
       <w:r>
         <w:rPr>
           <w:rFonts w:hint="eastAsia"/>
@@ -14304,7 +13599,7 @@
           <w:sz w:val="30"/>
         </w:rPr>
       </w:pPr>
-      <w:bookmarkStart w:id="7" w:name="_Toc202268253"/>
+      <w:bookmarkStart w:id="7" w:name="_Toc202312839"/>
       <w:r>
         <w:rPr>
           <w:rFonts w:eastAsia="黑体"/>
@@ -14392,7 +13687,6 @@
         </w:rPr>
         <w:t>使用</w:t>
       </w:r>
-      <w:proofErr w:type="spellStart"/>
       <w:r>
         <w:rPr>
           <w:rFonts w:hint="eastAsia"/>
@@ -14406,7 +13700,6 @@
         </w:rPr>
         <w:t>_to_graph</w:t>
       </w:r>
-      <w:proofErr w:type="spellEnd"/>
       <w:r>
         <w:rPr>
           <w:rFonts w:hint="eastAsia"/>
@@ -14454,8 +13747,6 @@
         </w:rPr>
         <w:t xml:space="preserve"> </w:t>
       </w:r>
-      <w:proofErr w:type="spellStart"/>
-      <w:proofErr w:type="gramStart"/>
       <w:r>
         <w:rPr>
           <w:rFonts w:ascii="Consolas" w:hAnsi="Consolas" w:cs="宋体"/>
@@ -14467,7 +13758,6 @@
         </w:rPr>
         <w:t>SIDERDataset</w:t>
       </w:r>
-      <w:proofErr w:type="spellEnd"/>
       <w:r>
         <w:rPr>
           <w:rFonts w:ascii="Consolas" w:hAnsi="Consolas" w:cs="宋体"/>
@@ -14477,7 +13767,6 @@
         </w:rPr>
         <w:t>(</w:t>
       </w:r>
-      <w:proofErr w:type="gramEnd"/>
       <w:r>
         <w:rPr>
           <w:rFonts w:ascii="Consolas" w:hAnsi="Consolas" w:cs="宋体"/>
@@ -14549,43 +13838,7 @@
           <w:kern w:val="0"/>
           <w:szCs w:val="21"/>
         </w:rPr>
-        <w:t>__</w:t>
-      </w:r>
-      <w:proofErr w:type="spellStart"/>
-      <w:r>
-        <w:rPr>
-          <w:rFonts w:ascii="Consolas" w:hAnsi="Consolas" w:cs="宋体"/>
-          <w:b/>
-          <w:bCs/>
-          <w:color w:val="AA3731"/>
-          <w:kern w:val="0"/>
-          <w:szCs w:val="21"/>
-        </w:rPr>
-        <w:t>init</w:t>
-      </w:r>
-      <w:proofErr w:type="spellEnd"/>
-      <w:r>
-        <w:rPr>
-          <w:rFonts w:ascii="Consolas" w:hAnsi="Consolas" w:cs="宋体"/>
-          <w:b/>
-          <w:bCs/>
-          <w:color w:val="AA3731"/>
-          <w:kern w:val="0"/>
-          <w:szCs w:val="21"/>
-        </w:rPr>
-        <w:t>_</w:t>
-      </w:r>
-      <w:proofErr w:type="gramStart"/>
-      <w:r>
-        <w:rPr>
-          <w:rFonts w:ascii="Consolas" w:hAnsi="Consolas" w:cs="宋体"/>
-          <w:b/>
-          <w:bCs/>
-          <w:color w:val="AA3731"/>
-          <w:kern w:val="0"/>
-          <w:szCs w:val="21"/>
-        </w:rPr>
-        <w:t>_</w:t>
+        <w:t>__init__</w:t>
       </w:r>
       <w:r>
         <w:rPr>
@@ -14596,7 +13849,6 @@
         </w:rPr>
         <w:t>(</w:t>
       </w:r>
-      <w:proofErr w:type="gramEnd"/>
       <w:r>
         <w:rPr>
           <w:rFonts w:ascii="Consolas" w:hAnsi="Consolas" w:cs="宋体"/>
@@ -14624,7 +13876,6 @@
         </w:rPr>
         <w:t xml:space="preserve"> </w:t>
       </w:r>
-      <w:proofErr w:type="spellStart"/>
       <w:r>
         <w:rPr>
           <w:rFonts w:ascii="Consolas" w:hAnsi="Consolas" w:cs="宋体"/>
@@ -14634,7 +13885,6 @@
         </w:rPr>
         <w:t>csv_path</w:t>
       </w:r>
-      <w:proofErr w:type="spellEnd"/>
       <w:r>
         <w:rPr>
           <w:rFonts w:ascii="Consolas" w:hAnsi="Consolas" w:cs="宋体"/>
@@ -14704,8 +13954,6 @@
         </w:rPr>
         <w:t xml:space="preserve"> </w:t>
       </w:r>
-      <w:proofErr w:type="spellStart"/>
-      <w:proofErr w:type="gramStart"/>
       <w:r>
         <w:rPr>
           <w:rFonts w:ascii="Consolas" w:hAnsi="Consolas" w:cs="宋体"/>
@@ -14735,21 +13983,8 @@
           <w:kern w:val="0"/>
           <w:szCs w:val="21"/>
         </w:rPr>
-        <w:t>read</w:t>
-      </w:r>
-      <w:proofErr w:type="gramEnd"/>
-      <w:r>
-        <w:rPr>
-          <w:rFonts w:ascii="Consolas" w:hAnsi="Consolas" w:cs="宋体"/>
-          <w:b/>
-          <w:bCs/>
-          <w:color w:val="AA3731"/>
-          <w:kern w:val="0"/>
-          <w:szCs w:val="21"/>
-        </w:rPr>
-        <w:t>_csv</w:t>
-      </w:r>
-      <w:proofErr w:type="spellEnd"/>
+        <w:t>read_csv</w:t>
+      </w:r>
       <w:r>
         <w:rPr>
           <w:rFonts w:ascii="Consolas" w:hAnsi="Consolas" w:cs="宋体"/>
@@ -14759,7 +13994,6 @@
         </w:rPr>
         <w:t>(</w:t>
       </w:r>
-      <w:proofErr w:type="spellStart"/>
       <w:r>
         <w:rPr>
           <w:rFonts w:ascii="Consolas" w:hAnsi="Consolas" w:cs="宋体"/>
@@ -14769,7 +14003,6 @@
         </w:rPr>
         <w:t>csv_path</w:t>
       </w:r>
-      <w:proofErr w:type="spellEnd"/>
       <w:r>
         <w:rPr>
           <w:rFonts w:ascii="Consolas" w:hAnsi="Consolas" w:cs="宋体"/>
@@ -14803,8 +14036,6 @@
         </w:rPr>
         <w:t xml:space="preserve">        </w:t>
       </w:r>
-      <w:proofErr w:type="spellStart"/>
-      <w:proofErr w:type="gramStart"/>
       <w:r>
         <w:rPr>
           <w:rFonts w:ascii="Consolas" w:hAnsi="Consolas" w:cs="宋体"/>
@@ -14830,19 +14061,8 @@
           <w:kern w:val="0"/>
           <w:szCs w:val="21"/>
         </w:rPr>
-        <w:t>smiles</w:t>
-      </w:r>
-      <w:proofErr w:type="gramEnd"/>
-      <w:r>
-        <w:rPr>
-          <w:rFonts w:ascii="Consolas" w:hAnsi="Consolas" w:cs="宋体"/>
-          <w:color w:val="7A3E9D"/>
-          <w:kern w:val="0"/>
-          <w:szCs w:val="21"/>
-        </w:rPr>
-        <w:t>_list</w:t>
-      </w:r>
-      <w:proofErr w:type="spellEnd"/>
+        <w:t>smiles_list</w:t>
+      </w:r>
       <w:r>
         <w:rPr>
           <w:rFonts w:ascii="Consolas" w:hAnsi="Consolas" w:cs="宋体"/>
@@ -14870,7 +14090,6 @@
         </w:rPr>
         <w:t xml:space="preserve"> </w:t>
       </w:r>
-      <w:proofErr w:type="spellStart"/>
       <w:r>
         <w:rPr>
           <w:rFonts w:ascii="Consolas" w:hAnsi="Consolas" w:cs="宋体"/>
@@ -14898,7 +14117,6 @@
         </w:rPr>
         <w:t>iloc</w:t>
       </w:r>
-      <w:proofErr w:type="spellEnd"/>
       <w:r>
         <w:rPr>
           <w:rFonts w:ascii="Consolas" w:hAnsi="Consolas" w:cs="宋体"/>
@@ -14935,7 +14153,6 @@
         </w:rPr>
         <w:t>].</w:t>
       </w:r>
-      <w:proofErr w:type="spellStart"/>
       <w:r>
         <w:rPr>
           <w:rFonts w:ascii="Consolas" w:hAnsi="Consolas" w:cs="宋体"/>
@@ -14947,7 +14164,6 @@
         </w:rPr>
         <w:t>tolist</w:t>
       </w:r>
-      <w:proofErr w:type="spellEnd"/>
       <w:r>
         <w:rPr>
           <w:rFonts w:ascii="Consolas" w:hAnsi="Consolas" w:cs="宋体"/>
@@ -14981,8 +14197,6 @@
         </w:rPr>
         <w:t xml:space="preserve">        </w:t>
       </w:r>
-      <w:proofErr w:type="spellStart"/>
-      <w:proofErr w:type="gramStart"/>
       <w:r>
         <w:rPr>
           <w:rFonts w:ascii="Consolas" w:hAnsi="Consolas" w:cs="宋体"/>
@@ -15010,8 +14224,6 @@
         </w:rPr>
         <w:t>labels</w:t>
       </w:r>
-      <w:proofErr w:type="spellEnd"/>
-      <w:proofErr w:type="gramEnd"/>
       <w:r>
         <w:rPr>
           <w:rFonts w:ascii="Consolas" w:hAnsi="Consolas" w:cs="宋体"/>
@@ -15039,7 +14251,6 @@
         </w:rPr>
         <w:t xml:space="preserve"> </w:t>
       </w:r>
-      <w:proofErr w:type="spellStart"/>
       <w:r>
         <w:rPr>
           <w:rFonts w:ascii="Consolas" w:hAnsi="Consolas" w:cs="宋体"/>
@@ -15067,7 +14278,6 @@
         </w:rPr>
         <w:t>iloc</w:t>
       </w:r>
-      <w:proofErr w:type="spellEnd"/>
       <w:r>
         <w:rPr>
           <w:rFonts w:ascii="Consolas" w:hAnsi="Consolas" w:cs="宋体"/>
@@ -15104,7 +14314,6 @@
         </w:rPr>
         <w:t>:].</w:t>
       </w:r>
-      <w:proofErr w:type="spellStart"/>
       <w:r>
         <w:rPr>
           <w:rFonts w:ascii="Consolas" w:hAnsi="Consolas" w:cs="宋体"/>
@@ -15134,7 +14343,6 @@
         </w:rPr>
         <w:t>astype</w:t>
       </w:r>
-      <w:proofErr w:type="spellEnd"/>
       <w:r>
         <w:rPr>
           <w:rFonts w:ascii="Consolas" w:hAnsi="Consolas" w:cs="宋体"/>
@@ -15206,7 +14414,6 @@
         </w:rPr>
         <w:t xml:space="preserve">        </w:t>
       </w:r>
-      <w:proofErr w:type="spellStart"/>
       <w:r>
         <w:rPr>
           <w:rFonts w:ascii="Consolas" w:hAnsi="Consolas" w:cs="宋体"/>
@@ -15234,7 +14441,6 @@
         </w:rPr>
         <w:t>num_classes</w:t>
       </w:r>
-      <w:proofErr w:type="spellEnd"/>
       <w:r>
         <w:rPr>
           <w:rFonts w:ascii="Consolas" w:hAnsi="Consolas" w:cs="宋体"/>
@@ -15262,8 +14468,6 @@
         </w:rPr>
         <w:t xml:space="preserve"> </w:t>
       </w:r>
-      <w:proofErr w:type="spellStart"/>
-      <w:proofErr w:type="gramStart"/>
       <w:r>
         <w:rPr>
           <w:rFonts w:ascii="Consolas" w:hAnsi="Consolas" w:cs="宋体"/>
@@ -15291,7 +14495,6 @@
         </w:rPr>
         <w:t>labels</w:t>
       </w:r>
-      <w:proofErr w:type="gramEnd"/>
       <w:r>
         <w:rPr>
           <w:rFonts w:ascii="Consolas" w:hAnsi="Consolas" w:cs="宋体"/>
@@ -15310,7 +14513,6 @@
         </w:rPr>
         <w:t>shape</w:t>
       </w:r>
-      <w:proofErr w:type="spellEnd"/>
       <w:r>
         <w:rPr>
           <w:rFonts w:ascii="Consolas" w:hAnsi="Consolas" w:cs="宋体"/>
@@ -15362,7 +14564,6 @@
         </w:rPr>
         <w:t xml:space="preserve">        </w:t>
       </w:r>
-      <w:proofErr w:type="spellStart"/>
       <w:r>
         <w:rPr>
           <w:rFonts w:ascii="Consolas" w:hAnsi="Consolas" w:cs="宋体"/>
@@ -15390,7 +14591,6 @@
         </w:rPr>
         <w:t>data_list</w:t>
       </w:r>
-      <w:proofErr w:type="spellEnd"/>
       <w:r>
         <w:rPr>
           <w:rFonts w:ascii="Consolas" w:hAnsi="Consolas" w:cs="宋体"/>
@@ -15427,8 +14627,6 @@
         </w:rPr>
         <w:t>[</w:t>
       </w:r>
-      <w:proofErr w:type="spellStart"/>
-      <w:proofErr w:type="gramStart"/>
       <w:r>
         <w:rPr>
           <w:rFonts w:ascii="Consolas" w:hAnsi="Consolas" w:cs="宋体"/>
@@ -15456,21 +14654,163 @@
           <w:kern w:val="0"/>
           <w:szCs w:val="21"/>
         </w:rPr>
+        <w:t>smiles_to_graph</w:t>
+      </w:r>
+      <w:r>
+        <w:rPr>
+          <w:rFonts w:ascii="Consolas" w:hAnsi="Consolas" w:cs="宋体"/>
+          <w:color w:val="777777"/>
+          <w:kern w:val="0"/>
+          <w:szCs w:val="21"/>
+        </w:rPr>
+        <w:t>(</w:t>
+      </w:r>
+      <w:r>
+        <w:rPr>
+          <w:rFonts w:ascii="Consolas" w:hAnsi="Consolas" w:cs="宋体"/>
+          <w:color w:val="7A3E9D"/>
+          <w:kern w:val="0"/>
+          <w:szCs w:val="21"/>
+        </w:rPr>
         <w:t>smiles</w:t>
       </w:r>
-      <w:proofErr w:type="gramEnd"/>
+      <w:r>
+        <w:rPr>
+          <w:rFonts w:ascii="Consolas" w:hAnsi="Consolas" w:cs="宋体"/>
+          <w:color w:val="777777"/>
+          <w:kern w:val="0"/>
+          <w:szCs w:val="21"/>
+        </w:rPr>
+        <w:t>,</w:t>
+      </w:r>
+      <w:r>
+        <w:rPr>
+          <w:rFonts w:ascii="Consolas" w:hAnsi="Consolas" w:cs="宋体"/>
+          <w:color w:val="333333"/>
+          <w:kern w:val="0"/>
+          <w:szCs w:val="21"/>
+        </w:rPr>
+        <w:t xml:space="preserve"> </w:t>
+      </w:r>
+      <w:r>
+        <w:rPr>
+          <w:rFonts w:ascii="Consolas" w:hAnsi="Consolas" w:cs="宋体"/>
+          <w:color w:val="7A3E9D"/>
+          <w:kern w:val="0"/>
+          <w:szCs w:val="21"/>
+        </w:rPr>
+        <w:t>label</w:t>
+      </w:r>
+      <w:r>
+        <w:rPr>
+          <w:rFonts w:ascii="Consolas" w:hAnsi="Consolas" w:cs="宋体"/>
+          <w:color w:val="777777"/>
+          <w:kern w:val="0"/>
+          <w:szCs w:val="21"/>
+        </w:rPr>
+        <w:t>)</w:t>
+      </w:r>
+      <w:r>
+        <w:rPr>
+          <w:rFonts w:ascii="Consolas" w:hAnsi="Consolas" w:cs="宋体"/>
+          <w:color w:val="333333"/>
+          <w:kern w:val="0"/>
+          <w:szCs w:val="21"/>
+        </w:rPr>
+        <w:t xml:space="preserve"> </w:t>
+      </w:r>
+      <w:r>
+        <w:rPr>
+          <w:rFonts w:ascii="Consolas" w:hAnsi="Consolas" w:cs="宋体"/>
+          <w:color w:val="4B69C6"/>
+          <w:kern w:val="0"/>
+          <w:szCs w:val="21"/>
+        </w:rPr>
+        <w:t>for</w:t>
+      </w:r>
+      <w:r>
+        <w:rPr>
+          <w:rFonts w:ascii="Consolas" w:hAnsi="Consolas" w:cs="宋体"/>
+          <w:color w:val="333333"/>
+          <w:kern w:val="0"/>
+          <w:szCs w:val="21"/>
+        </w:rPr>
+        <w:t xml:space="preserve"> </w:t>
+      </w:r>
+      <w:r>
+        <w:rPr>
+          <w:rFonts w:ascii="Consolas" w:hAnsi="Consolas" w:cs="宋体"/>
+          <w:color w:val="7A3E9D"/>
+          <w:kern w:val="0"/>
+          <w:szCs w:val="21"/>
+        </w:rPr>
+        <w:t>smiles</w:t>
+      </w:r>
+      <w:r>
+        <w:rPr>
+          <w:rFonts w:ascii="Consolas" w:hAnsi="Consolas" w:cs="宋体"/>
+          <w:color w:val="777777"/>
+          <w:kern w:val="0"/>
+          <w:szCs w:val="21"/>
+        </w:rPr>
+        <w:t>,</w:t>
+      </w:r>
+      <w:r>
+        <w:rPr>
+          <w:rFonts w:ascii="Consolas" w:hAnsi="Consolas" w:cs="宋体"/>
+          <w:color w:val="333333"/>
+          <w:kern w:val="0"/>
+          <w:szCs w:val="21"/>
+        </w:rPr>
+        <w:t xml:space="preserve"> </w:t>
+      </w:r>
+      <w:r>
+        <w:rPr>
+          <w:rFonts w:ascii="Consolas" w:hAnsi="Consolas" w:cs="宋体"/>
+          <w:color w:val="7A3E9D"/>
+          <w:kern w:val="0"/>
+          <w:szCs w:val="21"/>
+        </w:rPr>
+        <w:t>label</w:t>
+      </w:r>
+      <w:r>
+        <w:rPr>
+          <w:rFonts w:ascii="Consolas" w:hAnsi="Consolas" w:cs="宋体"/>
+          <w:color w:val="333333"/>
+          <w:kern w:val="0"/>
+          <w:szCs w:val="21"/>
+        </w:rPr>
+        <w:t xml:space="preserve"> </w:t>
+      </w:r>
+      <w:r>
+        <w:rPr>
+          <w:rFonts w:ascii="Consolas" w:hAnsi="Consolas" w:cs="宋体"/>
+          <w:color w:val="4B69C6"/>
+          <w:kern w:val="0"/>
+          <w:szCs w:val="21"/>
+        </w:rPr>
+        <w:t>in</w:t>
+      </w:r>
+      <w:r>
+        <w:rPr>
+          <w:rFonts w:ascii="Consolas" w:hAnsi="Consolas" w:cs="宋体"/>
+          <w:color w:val="333333"/>
+          <w:kern w:val="0"/>
+          <w:szCs w:val="21"/>
+        </w:rPr>
+        <w:t xml:space="preserve"> </w:t>
+      </w:r>
       <w:r>
         <w:rPr>
           <w:rFonts w:ascii="Consolas" w:hAnsi="Consolas" w:cs="宋体"/>
           <w:b/>
           <w:bCs/>
-          <w:color w:val="AA3731"/>
-          <w:kern w:val="0"/>
-          <w:szCs w:val="21"/>
-        </w:rPr>
-        <w:t>_to_graph</w:t>
-      </w:r>
-      <w:proofErr w:type="spellEnd"/>
+          <w:color w:val="7A3E9D"/>
+          <w:kern w:val="0"/>
+          <w:szCs w:val="21"/>
+        </w:rPr>
+        <w:t>zip</w:t>
+      </w:r>
       <w:r>
         <w:rPr>
           <w:rFonts w:ascii="Consolas" w:hAnsi="Consolas" w:cs="宋体"/>
@@ -15487,7 +14827,25 @@
           <w:kern w:val="0"/>
           <w:szCs w:val="21"/>
         </w:rPr>
-        <w:t>smiles</w:t>
+        <w:t>self</w:t>
+      </w:r>
+      <w:r>
+        <w:rPr>
+          <w:rFonts w:ascii="Consolas" w:hAnsi="Consolas" w:cs="宋体"/>
+          <w:color w:val="777777"/>
+          <w:kern w:val="0"/>
+          <w:szCs w:val="21"/>
+        </w:rPr>
+        <w:t>.</w:t>
+      </w:r>
+      <w:r>
+        <w:rPr>
+          <w:rFonts w:ascii="Consolas" w:hAnsi="Consolas" w:cs="宋体"/>
+          <w:color w:val="7A3E9D"/>
+          <w:kern w:val="0"/>
+          <w:szCs w:val="21"/>
+        </w:rPr>
+        <w:t>smiles_list</w:t>
       </w:r>
       <w:r>
         <w:rPr>
@@ -15514,135 +14872,6 @@
           <w:kern w:val="0"/>
           <w:szCs w:val="21"/>
         </w:rPr>
-        <w:t>label</w:t>
-      </w:r>
-      <w:r>
-        <w:rPr>
-          <w:rFonts w:ascii="Consolas" w:hAnsi="Consolas" w:cs="宋体"/>
-          <w:color w:val="777777"/>
-          <w:kern w:val="0"/>
-          <w:szCs w:val="21"/>
-        </w:rPr>
-        <w:t>)</w:t>
-      </w:r>
-      <w:r>
-        <w:rPr>
-          <w:rFonts w:ascii="Consolas" w:hAnsi="Consolas" w:cs="宋体"/>
-          <w:color w:val="333333"/>
-          <w:kern w:val="0"/>
-          <w:szCs w:val="21"/>
-        </w:rPr>
-        <w:t xml:space="preserve"> </w:t>
-      </w:r>
-      <w:r>
-        <w:rPr>
-          <w:rFonts w:ascii="Consolas" w:hAnsi="Consolas" w:cs="宋体"/>
-          <w:color w:val="4B69C6"/>
-          <w:kern w:val="0"/>
-          <w:szCs w:val="21"/>
-        </w:rPr>
-        <w:t>for</w:t>
-      </w:r>
-      <w:r>
-        <w:rPr>
-          <w:rFonts w:ascii="Consolas" w:hAnsi="Consolas" w:cs="宋体"/>
-          <w:color w:val="333333"/>
-          <w:kern w:val="0"/>
-          <w:szCs w:val="21"/>
-        </w:rPr>
-        <w:t xml:space="preserve"> </w:t>
-      </w:r>
-      <w:r>
-        <w:rPr>
-          <w:rFonts w:ascii="Consolas" w:hAnsi="Consolas" w:cs="宋体"/>
-          <w:color w:val="7A3E9D"/>
-          <w:kern w:val="0"/>
-          <w:szCs w:val="21"/>
-        </w:rPr>
-        <w:t>smiles</w:t>
-      </w:r>
-      <w:r>
-        <w:rPr>
-          <w:rFonts w:ascii="Consolas" w:hAnsi="Consolas" w:cs="宋体"/>
-          <w:color w:val="777777"/>
-          <w:kern w:val="0"/>
-          <w:szCs w:val="21"/>
-        </w:rPr>
-        <w:t>,</w:t>
-      </w:r>
-      <w:r>
-        <w:rPr>
-          <w:rFonts w:ascii="Consolas" w:hAnsi="Consolas" w:cs="宋体"/>
-          <w:color w:val="333333"/>
-          <w:kern w:val="0"/>
-          <w:szCs w:val="21"/>
-        </w:rPr>
-        <w:t xml:space="preserve"> </w:t>
-      </w:r>
-      <w:r>
-        <w:rPr>
-          <w:rFonts w:ascii="Consolas" w:hAnsi="Consolas" w:cs="宋体"/>
-          <w:color w:val="7A3E9D"/>
-          <w:kern w:val="0"/>
-          <w:szCs w:val="21"/>
-        </w:rPr>
-        <w:t>label</w:t>
-      </w:r>
-      <w:r>
-        <w:rPr>
-          <w:rFonts w:ascii="Consolas" w:hAnsi="Consolas" w:cs="宋体"/>
-          <w:color w:val="333333"/>
-          <w:kern w:val="0"/>
-          <w:szCs w:val="21"/>
-        </w:rPr>
-        <w:t xml:space="preserve"> </w:t>
-      </w:r>
-      <w:r>
-        <w:rPr>
-          <w:rFonts w:ascii="Consolas" w:hAnsi="Consolas" w:cs="宋体"/>
-          <w:color w:val="4B69C6"/>
-          <w:kern w:val="0"/>
-          <w:szCs w:val="21"/>
-        </w:rPr>
-        <w:t>in</w:t>
-      </w:r>
-      <w:r>
-        <w:rPr>
-          <w:rFonts w:ascii="Consolas" w:hAnsi="Consolas" w:cs="宋体"/>
-          <w:color w:val="333333"/>
-          <w:kern w:val="0"/>
-          <w:szCs w:val="21"/>
-        </w:rPr>
-        <w:t xml:space="preserve"> </w:t>
-      </w:r>
-      <w:r>
-        <w:rPr>
-          <w:rFonts w:ascii="Consolas" w:hAnsi="Consolas" w:cs="宋体"/>
-          <w:b/>
-          <w:bCs/>
-          <w:color w:val="7A3E9D"/>
-          <w:kern w:val="0"/>
-          <w:szCs w:val="21"/>
-        </w:rPr>
-        <w:t>zip</w:t>
-      </w:r>
-      <w:r>
-        <w:rPr>
-          <w:rFonts w:ascii="Consolas" w:hAnsi="Consolas" w:cs="宋体"/>
-          <w:color w:val="777777"/>
-          <w:kern w:val="0"/>
-          <w:szCs w:val="21"/>
-        </w:rPr>
-        <w:t>(</w:t>
-      </w:r>
-      <w:proofErr w:type="spellStart"/>
-      <w:r>
-        <w:rPr>
-          <w:rFonts w:ascii="Consolas" w:hAnsi="Consolas" w:cs="宋体"/>
-          <w:color w:val="7A3E9D"/>
-          <w:kern w:val="0"/>
-          <w:szCs w:val="21"/>
-        </w:rPr>
         <w:t>self</w:t>
       </w:r>
       <w:r>
@@ -15661,56 +14890,8 @@
           <w:kern w:val="0"/>
           <w:szCs w:val="21"/>
         </w:rPr>
-        <w:t>smiles_list</w:t>
-      </w:r>
-      <w:proofErr w:type="spellEnd"/>
-      <w:r>
-        <w:rPr>
-          <w:rFonts w:ascii="Consolas" w:hAnsi="Consolas" w:cs="宋体"/>
-          <w:color w:val="777777"/>
-          <w:kern w:val="0"/>
-          <w:szCs w:val="21"/>
-        </w:rPr>
-        <w:t>,</w:t>
-      </w:r>
-      <w:r>
-        <w:rPr>
-          <w:rFonts w:ascii="Consolas" w:hAnsi="Consolas" w:cs="宋体"/>
-          <w:color w:val="333333"/>
-          <w:kern w:val="0"/>
-          <w:szCs w:val="21"/>
-        </w:rPr>
-        <w:t xml:space="preserve"> </w:t>
-      </w:r>
-      <w:proofErr w:type="spellStart"/>
-      <w:r>
-        <w:rPr>
-          <w:rFonts w:ascii="Consolas" w:hAnsi="Consolas" w:cs="宋体"/>
-          <w:color w:val="7A3E9D"/>
-          <w:kern w:val="0"/>
-          <w:szCs w:val="21"/>
-        </w:rPr>
-        <w:t>self</w:t>
-      </w:r>
-      <w:r>
-        <w:rPr>
-          <w:rFonts w:ascii="Consolas" w:hAnsi="Consolas" w:cs="宋体"/>
-          <w:color w:val="777777"/>
-          <w:kern w:val="0"/>
-          <w:szCs w:val="21"/>
-        </w:rPr>
-        <w:t>.</w:t>
-      </w:r>
-      <w:r>
-        <w:rPr>
-          <w:rFonts w:ascii="Consolas" w:hAnsi="Consolas" w:cs="宋体"/>
-          <w:color w:val="7A3E9D"/>
-          <w:kern w:val="0"/>
-          <w:szCs w:val="21"/>
-        </w:rPr>
         <w:t>labels</w:t>
       </w:r>
-      <w:proofErr w:type="spellEnd"/>
       <w:r>
         <w:rPr>
           <w:rFonts w:ascii="Consolas" w:hAnsi="Consolas" w:cs="宋体"/>
@@ -15744,7 +14925,6 @@
         </w:rPr>
         <w:t xml:space="preserve">        </w:t>
       </w:r>
-      <w:proofErr w:type="spellStart"/>
       <w:r>
         <w:rPr>
           <w:rFonts w:ascii="Consolas" w:hAnsi="Consolas" w:cs="宋体"/>
@@ -15772,7 +14952,6 @@
         </w:rPr>
         <w:t>data_list</w:t>
       </w:r>
-      <w:proofErr w:type="spellEnd"/>
       <w:r>
         <w:rPr>
           <w:rFonts w:ascii="Consolas" w:hAnsi="Consolas" w:cs="宋体"/>
@@ -15829,7 +15008,6 @@
         </w:rPr>
         <w:t xml:space="preserve"> </w:t>
       </w:r>
-      <w:proofErr w:type="spellStart"/>
       <w:r>
         <w:rPr>
           <w:rFonts w:ascii="Consolas" w:hAnsi="Consolas" w:cs="宋体"/>
@@ -15857,7 +15035,6 @@
         </w:rPr>
         <w:t>d</w:t>
       </w:r>
-      <w:proofErr w:type="spellEnd"/>
       <w:r>
         <w:rPr>
           <w:rFonts w:ascii="Consolas" w:hAnsi="Consolas" w:cs="宋体"/>
@@ -15885,7 +15062,6 @@
         </w:rPr>
         <w:t xml:space="preserve"> </w:t>
       </w:r>
-      <w:proofErr w:type="spellStart"/>
       <w:r>
         <w:rPr>
           <w:rFonts w:ascii="Consolas" w:hAnsi="Consolas" w:cs="宋体"/>
@@ -15913,7 +15089,6 @@
         </w:rPr>
         <w:t>data_list</w:t>
       </w:r>
-      <w:proofErr w:type="spellEnd"/>
       <w:r>
         <w:rPr>
           <w:rFonts w:ascii="Consolas" w:hAnsi="Consolas" w:cs="宋体"/>
@@ -16079,31 +15254,7 @@
           <w:kern w:val="0"/>
           <w:szCs w:val="21"/>
         </w:rPr>
-        <w:t>__</w:t>
-      </w:r>
-      <w:proofErr w:type="spellStart"/>
-      <w:r>
-        <w:rPr>
-          <w:rFonts w:ascii="Consolas" w:hAnsi="Consolas" w:cs="宋体"/>
-          <w:b/>
-          <w:bCs/>
-          <w:color w:val="AA3731"/>
-          <w:kern w:val="0"/>
-          <w:szCs w:val="21"/>
-        </w:rPr>
-        <w:t>len</w:t>
-      </w:r>
-      <w:proofErr w:type="spellEnd"/>
-      <w:r>
-        <w:rPr>
-          <w:rFonts w:ascii="Consolas" w:hAnsi="Consolas" w:cs="宋体"/>
-          <w:b/>
-          <w:bCs/>
-          <w:color w:val="AA3731"/>
-          <w:kern w:val="0"/>
-          <w:szCs w:val="21"/>
-        </w:rPr>
-        <w:t>__</w:t>
+        <w:t>__len__</w:t>
       </w:r>
       <w:r>
         <w:rPr>
@@ -16174,7 +15325,6 @@
         </w:rPr>
         <w:t xml:space="preserve"> </w:t>
       </w:r>
-      <w:proofErr w:type="spellStart"/>
       <w:r>
         <w:rPr>
           <w:rFonts w:ascii="Consolas" w:hAnsi="Consolas" w:cs="宋体"/>
@@ -16186,7 +15336,6 @@
         </w:rPr>
         <w:t>len</w:t>
       </w:r>
-      <w:proofErr w:type="spellEnd"/>
       <w:r>
         <w:rPr>
           <w:rFonts w:ascii="Consolas" w:hAnsi="Consolas" w:cs="宋体"/>
@@ -16196,7 +15345,6 @@
         </w:rPr>
         <w:t>(</w:t>
       </w:r>
-      <w:proofErr w:type="spellStart"/>
       <w:r>
         <w:rPr>
           <w:rFonts w:ascii="Consolas" w:hAnsi="Consolas" w:cs="宋体"/>
@@ -16224,7 +15372,6 @@
         </w:rPr>
         <w:t>data_list</w:t>
       </w:r>
-      <w:proofErr w:type="spellEnd"/>
       <w:r>
         <w:rPr>
           <w:rFonts w:ascii="Consolas" w:hAnsi="Consolas" w:cs="宋体"/>
@@ -16300,43 +15447,7 @@
           <w:kern w:val="0"/>
           <w:szCs w:val="21"/>
         </w:rPr>
-        <w:t>__</w:t>
-      </w:r>
-      <w:proofErr w:type="spellStart"/>
-      <w:r>
-        <w:rPr>
-          <w:rFonts w:ascii="Consolas" w:hAnsi="Consolas" w:cs="宋体"/>
-          <w:b/>
-          <w:bCs/>
-          <w:color w:val="AA3731"/>
-          <w:kern w:val="0"/>
-          <w:szCs w:val="21"/>
-        </w:rPr>
-        <w:t>getitem</w:t>
-      </w:r>
-      <w:proofErr w:type="spellEnd"/>
-      <w:r>
-        <w:rPr>
-          <w:rFonts w:ascii="Consolas" w:hAnsi="Consolas" w:cs="宋体"/>
-          <w:b/>
-          <w:bCs/>
-          <w:color w:val="AA3731"/>
-          <w:kern w:val="0"/>
-          <w:szCs w:val="21"/>
-        </w:rPr>
-        <w:t>_</w:t>
-      </w:r>
-      <w:proofErr w:type="gramStart"/>
-      <w:r>
-        <w:rPr>
-          <w:rFonts w:ascii="Consolas" w:hAnsi="Consolas" w:cs="宋体"/>
-          <w:b/>
-          <w:bCs/>
-          <w:color w:val="AA3731"/>
-          <w:kern w:val="0"/>
-          <w:szCs w:val="21"/>
-        </w:rPr>
-        <w:t>_</w:t>
+        <w:t>__getitem__</w:t>
       </w:r>
       <w:r>
         <w:rPr>
@@ -16347,7 +15458,6 @@
         </w:rPr>
         <w:t>(</w:t>
       </w:r>
-      <w:proofErr w:type="gramEnd"/>
       <w:r>
         <w:rPr>
           <w:rFonts w:ascii="Consolas" w:hAnsi="Consolas" w:cs="宋体"/>
@@ -16375,7 +15485,6 @@
         </w:rPr>
         <w:t xml:space="preserve"> </w:t>
       </w:r>
-      <w:proofErr w:type="spellStart"/>
       <w:r>
         <w:rPr>
           <w:rFonts w:ascii="Consolas" w:hAnsi="Consolas" w:cs="宋体"/>
@@ -16385,7 +15494,6 @@
         </w:rPr>
         <w:t>idx</w:t>
       </w:r>
-      <w:proofErr w:type="spellEnd"/>
       <w:r>
         <w:rPr>
           <w:rFonts w:ascii="Consolas" w:hAnsi="Consolas" w:cs="宋体"/>
@@ -16437,7 +15545,6 @@
         </w:rPr>
         <w:t xml:space="preserve"> </w:t>
       </w:r>
-      <w:proofErr w:type="spellStart"/>
       <w:r>
         <w:rPr>
           <w:rFonts w:ascii="Consolas" w:hAnsi="Consolas" w:cs="宋体"/>
@@ -16465,7 +15572,6 @@
         </w:rPr>
         <w:t>data_list</w:t>
       </w:r>
-      <w:proofErr w:type="spellEnd"/>
       <w:r>
         <w:rPr>
           <w:rFonts w:ascii="Consolas" w:hAnsi="Consolas" w:cs="宋体"/>
@@ -16475,7 +15581,6 @@
         </w:rPr>
         <w:t>[</w:t>
       </w:r>
-      <w:proofErr w:type="spellStart"/>
       <w:r>
         <w:rPr>
           <w:rFonts w:ascii="Consolas" w:hAnsi="Consolas" w:cs="宋体"/>
@@ -16485,7 +15590,6 @@
         </w:rPr>
         <w:t>idx</w:t>
       </w:r>
-      <w:proofErr w:type="spellEnd"/>
       <w:r>
         <w:rPr>
           <w:rFonts w:ascii="Consolas" w:hAnsi="Consolas" w:cs="宋体"/>
@@ -16546,41 +15650,13 @@
         <w:rPr>
           <w:rFonts w:ascii="Times New Roman" w:hAnsi="Times New Roman" w:cs="Times New Roman"/>
         </w:rPr>
-        <w:t xml:space="preserve"> </w:t>
-      </w:r>
-      <w:proofErr w:type="spellStart"/>
+        <w:t xml:space="preserve"> ImprovedGCN </w:t>
+      </w:r>
       <w:r>
         <w:rPr>
           <w:rFonts w:ascii="Times New Roman" w:hAnsi="Times New Roman" w:cs="Times New Roman"/>
         </w:rPr>
-        <w:t>ImprovedGCN</w:t>
-      </w:r>
-      <w:proofErr w:type="spellEnd"/>
-      <w:r>
-        <w:rPr>
-          <w:rFonts w:ascii="Times New Roman" w:hAnsi="Times New Roman" w:cs="Times New Roman"/>
-        </w:rPr>
-        <w:t xml:space="preserve"> </w:t>
-      </w:r>
-      <w:r>
-        <w:rPr>
-          <w:rFonts w:ascii="Times New Roman" w:hAnsi="Times New Roman" w:cs="Times New Roman"/>
-        </w:rPr>
-        <w:t>模型（</w:t>
-      </w:r>
-      <w:proofErr w:type="gramStart"/>
-      <w:r>
-        <w:rPr>
-          <w:rFonts w:ascii="Times New Roman" w:hAnsi="Times New Roman" w:cs="Times New Roman"/>
-        </w:rPr>
-        <w:t>隐藏层维度</w:t>
-      </w:r>
-      <w:proofErr w:type="gramEnd"/>
-      <w:r>
-        <w:rPr>
-          <w:rFonts w:ascii="Times New Roman" w:hAnsi="Times New Roman" w:cs="Times New Roman"/>
-        </w:rPr>
-        <w:t>为</w:t>
+        <w:t>模型（隐藏层维度为</w:t>
       </w:r>
       <w:r>
         <w:rPr>
@@ -16630,14 +15706,12 @@
         </w:rPr>
         <w:t xml:space="preserve"> 100 </w:t>
       </w:r>
-      <w:proofErr w:type="gramStart"/>
       <w:r>
         <w:rPr>
           <w:rFonts w:ascii="Times New Roman" w:hAnsi="Times New Roman" w:cs="Times New Roman"/>
         </w:rPr>
         <w:t>个</w:t>
       </w:r>
-      <w:proofErr w:type="gramEnd"/>
       <w:r>
         <w:rPr>
           <w:rFonts w:ascii="Times New Roman" w:hAnsi="Times New Roman" w:cs="Times New Roman"/>
@@ -16725,7 +15799,6 @@
         </w:rPr>
         <w:t xml:space="preserve"> </w:t>
       </w:r>
-      <w:proofErr w:type="gramStart"/>
       <w:r>
         <w:rPr>
           <w:rFonts w:ascii="Consolas" w:hAnsi="Consolas" w:cs="宋体"/>
@@ -16746,7 +15819,6 @@
         </w:rPr>
         <w:t>(</w:t>
       </w:r>
-      <w:proofErr w:type="gramEnd"/>
       <w:r>
         <w:rPr>
           <w:rFonts w:ascii="Consolas" w:hAnsi="Consolas" w:cs="宋体"/>
@@ -16870,8 +15942,6 @@
         </w:rPr>
         <w:t xml:space="preserve">    </w:t>
       </w:r>
-      <w:proofErr w:type="spellStart"/>
-      <w:proofErr w:type="gramStart"/>
       <w:r>
         <w:rPr>
           <w:rFonts w:ascii="Consolas" w:hAnsi="Consolas" w:cs="宋体"/>
@@ -16899,8 +15969,6 @@
         </w:rPr>
         <w:t>train</w:t>
       </w:r>
-      <w:proofErr w:type="spellEnd"/>
-      <w:proofErr w:type="gramEnd"/>
       <w:r>
         <w:rPr>
           <w:rFonts w:ascii="Consolas" w:hAnsi="Consolas" w:cs="宋体"/>
@@ -16934,7 +16002,6 @@
         </w:rPr>
         <w:t xml:space="preserve">    </w:t>
       </w:r>
-      <w:proofErr w:type="spellStart"/>
       <w:r>
         <w:rPr>
           <w:rFonts w:ascii="Consolas" w:hAnsi="Consolas" w:cs="宋体"/>
@@ -16944,7 +16011,6 @@
         </w:rPr>
         <w:t>total_loss</w:t>
       </w:r>
-      <w:proofErr w:type="spellEnd"/>
       <w:r>
         <w:rPr>
           <w:rFonts w:ascii="Consolas" w:hAnsi="Consolas" w:cs="宋体"/>
@@ -17215,8 +16281,6 @@
         </w:rPr>
         <w:t xml:space="preserve">        </w:t>
       </w:r>
-      <w:proofErr w:type="spellStart"/>
-      <w:proofErr w:type="gramStart"/>
       <w:r>
         <w:rPr>
           <w:rFonts w:ascii="Consolas" w:hAnsi="Consolas" w:cs="宋体"/>
@@ -17242,19 +16306,8 @@
           <w:kern w:val="0"/>
           <w:szCs w:val="21"/>
         </w:rPr>
-        <w:t>zero</w:t>
-      </w:r>
-      <w:proofErr w:type="gramEnd"/>
-      <w:r>
-        <w:rPr>
-          <w:rFonts w:ascii="Consolas" w:hAnsi="Consolas" w:cs="宋体"/>
-          <w:color w:val="333333"/>
-          <w:kern w:val="0"/>
-          <w:szCs w:val="21"/>
-        </w:rPr>
-        <w:t>_grad</w:t>
-      </w:r>
-      <w:proofErr w:type="spellEnd"/>
+        <w:t>zero_grad</w:t>
+      </w:r>
       <w:r>
         <w:rPr>
           <w:rFonts w:ascii="Consolas" w:hAnsi="Consolas" w:cs="宋体"/>
@@ -17420,7 +16473,6 @@
         </w:rPr>
         <w:t xml:space="preserve"> </w:t>
       </w:r>
-      <w:proofErr w:type="spellStart"/>
       <w:r>
         <w:rPr>
           <w:rFonts w:ascii="Consolas" w:hAnsi="Consolas" w:cs="宋体"/>
@@ -17439,7 +16491,6 @@
         </w:rPr>
         <w:t>.</w:t>
       </w:r>
-      <w:proofErr w:type="gramStart"/>
       <w:r>
         <w:rPr>
           <w:rFonts w:ascii="Consolas" w:hAnsi="Consolas" w:cs="宋体"/>
@@ -17467,8 +16518,6 @@
         </w:rPr>
         <w:t>view</w:t>
       </w:r>
-      <w:proofErr w:type="spellEnd"/>
-      <w:proofErr w:type="gramEnd"/>
       <w:r>
         <w:rPr>
           <w:rFonts w:ascii="Consolas" w:hAnsi="Consolas" w:cs="宋体"/>
@@ -17478,7 +16527,6 @@
         </w:rPr>
         <w:t>(</w:t>
       </w:r>
-      <w:proofErr w:type="spellStart"/>
       <w:r>
         <w:rPr>
           <w:rFonts w:ascii="Consolas" w:hAnsi="Consolas" w:cs="宋体"/>
@@ -17506,7 +16554,6 @@
         </w:rPr>
         <w:t>shape</w:t>
       </w:r>
-      <w:proofErr w:type="spellEnd"/>
       <w:r>
         <w:rPr>
           <w:rFonts w:ascii="Consolas" w:hAnsi="Consolas" w:cs="宋体"/>
@@ -17630,7 +16677,6 @@
         </w:rPr>
         <w:t xml:space="preserve"> </w:t>
       </w:r>
-      <w:proofErr w:type="gramStart"/>
       <w:r>
         <w:rPr>
           <w:rFonts w:ascii="Consolas" w:hAnsi="Consolas" w:cs="宋体"/>
@@ -17649,7 +16695,6 @@
         </w:rPr>
         <w:t>(</w:t>
       </w:r>
-      <w:proofErr w:type="gramEnd"/>
       <w:r>
         <w:rPr>
           <w:rFonts w:ascii="Consolas" w:hAnsi="Consolas" w:cs="宋体"/>
@@ -17719,8 +16764,6 @@
         </w:rPr>
         <w:t xml:space="preserve">        </w:t>
       </w:r>
-      <w:proofErr w:type="spellStart"/>
-      <w:proofErr w:type="gramStart"/>
       <w:r>
         <w:rPr>
           <w:rFonts w:ascii="Consolas" w:hAnsi="Consolas" w:cs="宋体"/>
@@ -17748,8 +16791,6 @@
         </w:rPr>
         <w:t>backward</w:t>
       </w:r>
-      <w:proofErr w:type="spellEnd"/>
-      <w:proofErr w:type="gramEnd"/>
       <w:r>
         <w:rPr>
           <w:rFonts w:ascii="Consolas" w:hAnsi="Consolas" w:cs="宋体"/>
@@ -17783,8 +16824,6 @@
         </w:rPr>
         <w:t xml:space="preserve">        </w:t>
       </w:r>
-      <w:proofErr w:type="spellStart"/>
-      <w:proofErr w:type="gramStart"/>
       <w:r>
         <w:rPr>
           <w:rFonts w:ascii="Consolas" w:hAnsi="Consolas" w:cs="宋体"/>
@@ -17812,8 +16851,6 @@
         </w:rPr>
         <w:t>step</w:t>
       </w:r>
-      <w:proofErr w:type="spellEnd"/>
-      <w:proofErr w:type="gramEnd"/>
       <w:r>
         <w:rPr>
           <w:rFonts w:ascii="Consolas" w:hAnsi="Consolas" w:cs="宋体"/>
@@ -17847,7 +16884,6 @@
         </w:rPr>
         <w:t xml:space="preserve">        </w:t>
       </w:r>
-      <w:proofErr w:type="spellStart"/>
       <w:r>
         <w:rPr>
           <w:rFonts w:ascii="Consolas" w:hAnsi="Consolas" w:cs="宋体"/>
@@ -17857,7 +16893,6 @@
         </w:rPr>
         <w:t>total_loss</w:t>
       </w:r>
-      <w:proofErr w:type="spellEnd"/>
       <w:r>
         <w:rPr>
           <w:rFonts w:ascii="Consolas" w:hAnsi="Consolas" w:cs="宋体"/>
@@ -17885,8 +16920,6 @@
         </w:rPr>
         <w:t xml:space="preserve"> </w:t>
       </w:r>
-      <w:proofErr w:type="spellStart"/>
-      <w:proofErr w:type="gramStart"/>
       <w:r>
         <w:rPr>
           <w:rFonts w:ascii="Consolas" w:hAnsi="Consolas" w:cs="宋体"/>
@@ -17914,8 +16947,6 @@
         </w:rPr>
         <w:t>item</w:t>
       </w:r>
-      <w:proofErr w:type="spellEnd"/>
-      <w:proofErr w:type="gramEnd"/>
       <w:r>
         <w:rPr>
           <w:rFonts w:ascii="Consolas" w:hAnsi="Consolas" w:cs="宋体"/>
@@ -17958,7 +16989,6 @@
         </w:rPr>
         <w:t xml:space="preserve"> </w:t>
       </w:r>
-      <w:proofErr w:type="spellStart"/>
       <w:r>
         <w:rPr>
           <w:rFonts w:ascii="Consolas" w:hAnsi="Consolas" w:cs="宋体"/>
@@ -17968,7 +16998,6 @@
         </w:rPr>
         <w:t>total_loss</w:t>
       </w:r>
-      <w:proofErr w:type="spellEnd"/>
       <w:r>
         <w:rPr>
           <w:rFonts w:ascii="Consolas" w:hAnsi="Consolas" w:cs="宋体"/>
@@ -17996,7 +17025,6 @@
         </w:rPr>
         <w:t xml:space="preserve"> </w:t>
       </w:r>
-      <w:proofErr w:type="spellStart"/>
       <w:r>
         <w:rPr>
           <w:rFonts w:ascii="Consolas" w:hAnsi="Consolas" w:cs="宋体"/>
@@ -18008,7 +17036,6 @@
         </w:rPr>
         <w:t>len</w:t>
       </w:r>
-      <w:proofErr w:type="spellEnd"/>
       <w:r>
         <w:rPr>
           <w:rFonts w:ascii="Consolas" w:hAnsi="Consolas" w:cs="宋体"/>
@@ -18084,7 +17111,6 @@
         </w:rPr>
         <w:t xml:space="preserve"> </w:t>
       </w:r>
-      <w:proofErr w:type="spellStart"/>
       <w:r>
         <w:rPr>
           <w:rFonts w:ascii="Consolas" w:hAnsi="Consolas" w:cs="宋体"/>
@@ -18094,39 +17120,16 @@
           <w:kern w:val="0"/>
           <w:szCs w:val="21"/>
         </w:rPr>
-        <w:t>model_</w:t>
-      </w:r>
-      <w:proofErr w:type="gramStart"/>
-      <w:r>
-        <w:rPr>
-          <w:rFonts w:ascii="Consolas" w:hAnsi="Consolas" w:cs="宋体"/>
-          <w:b/>
-          <w:bCs/>
-          <w:color w:val="AA3731"/>
-          <w:kern w:val="0"/>
-          <w:szCs w:val="21"/>
-        </w:rPr>
-        <w:t>train</w:t>
-      </w:r>
-      <w:proofErr w:type="spellEnd"/>
-      <w:r>
-        <w:rPr>
-          <w:rFonts w:ascii="Consolas" w:hAnsi="Consolas" w:cs="宋体"/>
-          <w:color w:val="777777"/>
-          <w:kern w:val="0"/>
-          <w:szCs w:val="21"/>
-        </w:rPr>
-        <w:t>(</w:t>
-      </w:r>
-      <w:proofErr w:type="gramEnd"/>
-      <w:r>
-        <w:rPr>
-          <w:rFonts w:ascii="Consolas" w:hAnsi="Consolas" w:cs="宋体"/>
-          <w:color w:val="777777"/>
-          <w:kern w:val="0"/>
-          <w:szCs w:val="21"/>
-        </w:rPr>
-        <w:t>):</w:t>
+        <w:t>model_train</w:t>
+      </w:r>
+      <w:r>
+        <w:rPr>
+          <w:rFonts w:ascii="Consolas" w:hAnsi="Consolas" w:cs="宋体"/>
+          <w:color w:val="777777"/>
+          <w:kern w:val="0"/>
+          <w:szCs w:val="21"/>
+        </w:rPr>
+        <w:t>():</w:t>
       </w:r>
     </w:p>
     <w:p>
@@ -18152,7 +17155,6 @@
         </w:rPr>
         <w:t xml:space="preserve">    </w:t>
       </w:r>
-      <w:proofErr w:type="spellStart"/>
       <w:r>
         <w:rPr>
           <w:rFonts w:ascii="Consolas" w:hAnsi="Consolas" w:cs="宋体"/>
@@ -18162,7 +17164,6 @@
         </w:rPr>
         <w:t>train_dataset</w:t>
       </w:r>
-      <w:proofErr w:type="spellEnd"/>
       <w:r>
         <w:rPr>
           <w:rFonts w:ascii="Consolas" w:hAnsi="Consolas" w:cs="宋体"/>
@@ -18190,7 +17191,6 @@
         </w:rPr>
         <w:t xml:space="preserve"> </w:t>
       </w:r>
-      <w:proofErr w:type="spellStart"/>
       <w:r>
         <w:rPr>
           <w:rFonts w:ascii="Consolas" w:hAnsi="Consolas" w:cs="宋体"/>
@@ -18202,7 +17202,6 @@
         </w:rPr>
         <w:t>SIDERDataset</w:t>
       </w:r>
-      <w:proofErr w:type="spellEnd"/>
       <w:r>
         <w:rPr>
           <w:rFonts w:ascii="Consolas" w:hAnsi="Consolas" w:cs="宋体"/>
@@ -18254,7 +17253,6 @@
         </w:rPr>
         <w:t xml:space="preserve">    </w:t>
       </w:r>
-      <w:proofErr w:type="spellStart"/>
       <w:r>
         <w:rPr>
           <w:rFonts w:ascii="Consolas" w:hAnsi="Consolas" w:cs="宋体"/>
@@ -18264,7 +17262,6 @@
         </w:rPr>
         <w:t>test_dataset</w:t>
       </w:r>
-      <w:proofErr w:type="spellEnd"/>
       <w:r>
         <w:rPr>
           <w:rFonts w:ascii="Consolas" w:hAnsi="Consolas" w:cs="宋体"/>
@@ -18292,7 +17289,6 @@
         </w:rPr>
         <w:t xml:space="preserve"> </w:t>
       </w:r>
-      <w:proofErr w:type="spellStart"/>
       <w:r>
         <w:rPr>
           <w:rFonts w:ascii="Consolas" w:hAnsi="Consolas" w:cs="宋体"/>
@@ -18304,7 +17300,6 @@
         </w:rPr>
         <w:t>SIDERDataset</w:t>
       </w:r>
-      <w:proofErr w:type="spellEnd"/>
       <w:r>
         <w:rPr>
           <w:rFonts w:ascii="Consolas" w:hAnsi="Consolas" w:cs="宋体"/>
@@ -18356,7 +17351,6 @@
         </w:rPr>
         <w:t xml:space="preserve">    </w:t>
       </w:r>
-      <w:proofErr w:type="spellStart"/>
       <w:r>
         <w:rPr>
           <w:rFonts w:ascii="Consolas" w:hAnsi="Consolas" w:cs="宋体"/>
@@ -18366,7 +17360,6 @@
         </w:rPr>
         <w:t>input_dim</w:t>
       </w:r>
-      <w:proofErr w:type="spellEnd"/>
       <w:r>
         <w:rPr>
           <w:rFonts w:ascii="Consolas" w:hAnsi="Consolas" w:cs="宋体"/>
@@ -18427,7 +17420,6 @@
         </w:rPr>
         <w:t xml:space="preserve">    </w:t>
       </w:r>
-      <w:proofErr w:type="spellStart"/>
       <w:r>
         <w:rPr>
           <w:rFonts w:ascii="Consolas" w:hAnsi="Consolas" w:cs="宋体"/>
@@ -18437,7 +17429,6 @@
         </w:rPr>
         <w:t>output_dim</w:t>
       </w:r>
-      <w:proofErr w:type="spellEnd"/>
       <w:r>
         <w:rPr>
           <w:rFonts w:ascii="Consolas" w:hAnsi="Consolas" w:cs="宋体"/>
@@ -18465,7 +17456,6 @@
         </w:rPr>
         <w:t xml:space="preserve"> </w:t>
       </w:r>
-      <w:proofErr w:type="spellStart"/>
       <w:r>
         <w:rPr>
           <w:rFonts w:ascii="Consolas" w:hAnsi="Consolas" w:cs="宋体"/>
@@ -18493,7 +17483,6 @@
         </w:rPr>
         <w:t>num_classes</w:t>
       </w:r>
-      <w:proofErr w:type="spellEnd"/>
     </w:p>
     <w:p>
       <w:pPr>
@@ -18519,7 +17508,6 @@
         <w:lastRenderedPageBreak/>
         <w:t xml:space="preserve">    </w:t>
       </w:r>
-      <w:proofErr w:type="spellStart"/>
       <w:r>
         <w:rPr>
           <w:rFonts w:ascii="Consolas" w:hAnsi="Consolas" w:cs="宋体"/>
@@ -18529,7 +17517,6 @@
         </w:rPr>
         <w:t>train_loader</w:t>
       </w:r>
-      <w:proofErr w:type="spellEnd"/>
       <w:r>
         <w:rPr>
           <w:rFonts w:ascii="Consolas" w:hAnsi="Consolas" w:cs="宋体"/>
@@ -18557,8 +17544,6 @@
         </w:rPr>
         <w:t xml:space="preserve"> </w:t>
       </w:r>
-      <w:proofErr w:type="spellStart"/>
-      <w:proofErr w:type="gramStart"/>
       <w:r>
         <w:rPr>
           <w:rFonts w:ascii="Consolas" w:hAnsi="Consolas" w:cs="宋体"/>
@@ -18570,7 +17555,6 @@
         </w:rPr>
         <w:t>DataLoader</w:t>
       </w:r>
-      <w:proofErr w:type="spellEnd"/>
       <w:r>
         <w:rPr>
           <w:rFonts w:ascii="Consolas" w:hAnsi="Consolas" w:cs="宋体"/>
@@ -18580,8 +17564,6 @@
         </w:rPr>
         <w:t>(</w:t>
       </w:r>
-      <w:proofErr w:type="spellStart"/>
-      <w:proofErr w:type="gramEnd"/>
       <w:r>
         <w:rPr>
           <w:rFonts w:ascii="Consolas" w:hAnsi="Consolas" w:cs="宋体"/>
@@ -18591,7 +17573,6 @@
         </w:rPr>
         <w:t>train_dataset</w:t>
       </w:r>
-      <w:proofErr w:type="spellEnd"/>
       <w:r>
         <w:rPr>
           <w:rFonts w:ascii="Consolas" w:hAnsi="Consolas" w:cs="宋体"/>
@@ -18610,7 +17591,6 @@
         </w:rPr>
         <w:t xml:space="preserve"> </w:t>
       </w:r>
-      <w:proofErr w:type="spellStart"/>
       <w:r>
         <w:rPr>
           <w:rFonts w:ascii="Consolas" w:hAnsi="Consolas" w:cs="宋体"/>
@@ -18620,7 +17600,6 @@
         </w:rPr>
         <w:t>batch_size</w:t>
       </w:r>
-      <w:proofErr w:type="spellEnd"/>
       <w:r>
         <w:rPr>
           <w:rFonts w:ascii="Consolas" w:hAnsi="Consolas" w:cs="宋体"/>
@@ -18717,7 +17696,6 @@
         </w:rPr>
         <w:t xml:space="preserve">    </w:t>
       </w:r>
-      <w:proofErr w:type="spellStart"/>
       <w:r>
         <w:rPr>
           <w:rFonts w:ascii="Consolas" w:hAnsi="Consolas" w:cs="宋体"/>
@@ -18727,7 +17705,6 @@
         </w:rPr>
         <w:t>test_loader</w:t>
       </w:r>
-      <w:proofErr w:type="spellEnd"/>
       <w:r>
         <w:rPr>
           <w:rFonts w:ascii="Consolas" w:hAnsi="Consolas" w:cs="宋体"/>
@@ -18755,8 +17732,6 @@
         </w:rPr>
         <w:t xml:space="preserve"> </w:t>
       </w:r>
-      <w:proofErr w:type="spellStart"/>
-      <w:proofErr w:type="gramStart"/>
       <w:r>
         <w:rPr>
           <w:rFonts w:ascii="Consolas" w:hAnsi="Consolas" w:cs="宋体"/>
@@ -18768,7 +17743,6 @@
         </w:rPr>
         <w:t>DataLoader</w:t>
       </w:r>
-      <w:proofErr w:type="spellEnd"/>
       <w:r>
         <w:rPr>
           <w:rFonts w:ascii="Consolas" w:hAnsi="Consolas" w:cs="宋体"/>
@@ -18778,8 +17752,6 @@
         </w:rPr>
         <w:t>(</w:t>
       </w:r>
-      <w:proofErr w:type="spellStart"/>
-      <w:proofErr w:type="gramEnd"/>
       <w:r>
         <w:rPr>
           <w:rFonts w:ascii="Consolas" w:hAnsi="Consolas" w:cs="宋体"/>
@@ -18789,7 +17761,6 @@
         </w:rPr>
         <w:t>test_dataset</w:t>
       </w:r>
-      <w:proofErr w:type="spellEnd"/>
       <w:r>
         <w:rPr>
           <w:rFonts w:ascii="Consolas" w:hAnsi="Consolas" w:cs="宋体"/>
@@ -18808,7 +17779,6 @@
         </w:rPr>
         <w:t xml:space="preserve"> </w:t>
       </w:r>
-      <w:proofErr w:type="spellStart"/>
       <w:r>
         <w:rPr>
           <w:rFonts w:ascii="Consolas" w:hAnsi="Consolas" w:cs="宋体"/>
@@ -18818,7 +17788,6 @@
         </w:rPr>
         <w:t>batch_size</w:t>
       </w:r>
-      <w:proofErr w:type="spellEnd"/>
       <w:r>
         <w:rPr>
           <w:rFonts w:ascii="Consolas" w:hAnsi="Consolas" w:cs="宋体"/>
@@ -18923,8 +17892,6 @@
         </w:rPr>
         <w:t xml:space="preserve"> </w:t>
       </w:r>
-      <w:proofErr w:type="spellStart"/>
-      <w:proofErr w:type="gramStart"/>
       <w:r>
         <w:rPr>
           <w:rFonts w:ascii="Consolas" w:hAnsi="Consolas" w:cs="宋体"/>
@@ -18936,7 +17903,6 @@
         </w:rPr>
         <w:t>ImprovedGCN</w:t>
       </w:r>
-      <w:proofErr w:type="spellEnd"/>
       <w:r>
         <w:rPr>
           <w:rFonts w:ascii="Consolas" w:hAnsi="Consolas" w:cs="宋体"/>
@@ -18946,8 +17912,6 @@
         </w:rPr>
         <w:t>(</w:t>
       </w:r>
-      <w:proofErr w:type="spellStart"/>
-      <w:proofErr w:type="gramEnd"/>
       <w:r>
         <w:rPr>
           <w:rFonts w:ascii="Consolas" w:hAnsi="Consolas" w:cs="宋体"/>
@@ -18957,7 +17921,6 @@
         </w:rPr>
         <w:t>input_dim</w:t>
       </w:r>
-      <w:proofErr w:type="spellEnd"/>
       <w:r>
         <w:rPr>
           <w:rFonts w:ascii="Consolas" w:hAnsi="Consolas" w:cs="宋体"/>
@@ -19003,7 +17966,6 @@
         </w:rPr>
         <w:t xml:space="preserve"> </w:t>
       </w:r>
-      <w:proofErr w:type="spellStart"/>
       <w:r>
         <w:rPr>
           <w:rFonts w:ascii="Consolas" w:hAnsi="Consolas" w:cs="宋体"/>
@@ -19013,7 +17975,6 @@
         </w:rPr>
         <w:t>output_dim</w:t>
       </w:r>
-      <w:proofErr w:type="spellEnd"/>
       <w:r>
         <w:rPr>
           <w:rFonts w:ascii="Consolas" w:hAnsi="Consolas" w:cs="宋体"/>
@@ -19032,7 +17993,6 @@
         </w:rPr>
         <w:t xml:space="preserve"> </w:t>
       </w:r>
-      <w:proofErr w:type="spellStart"/>
       <w:r>
         <w:rPr>
           <w:rFonts w:ascii="Consolas" w:hAnsi="Consolas" w:cs="宋体"/>
@@ -19042,7 +18002,6 @@
         </w:rPr>
         <w:t>num_layers</w:t>
       </w:r>
-      <w:proofErr w:type="spellEnd"/>
       <w:r>
         <w:rPr>
           <w:rFonts w:ascii="Consolas" w:hAnsi="Consolas" w:cs="宋体"/>
@@ -19213,8 +18172,6 @@
         </w:rPr>
         <w:t xml:space="preserve"> </w:t>
       </w:r>
-      <w:proofErr w:type="spellStart"/>
-      <w:proofErr w:type="gramStart"/>
       <w:r>
         <w:rPr>
           <w:rFonts w:ascii="Consolas" w:hAnsi="Consolas" w:cs="宋体"/>
@@ -19246,7 +18203,6 @@
         </w:rPr>
         <w:t>optim</w:t>
       </w:r>
-      <w:proofErr w:type="gramEnd"/>
       <w:r>
         <w:rPr>
           <w:rFonts w:ascii="Consolas" w:hAnsi="Consolas" w:cs="宋体"/>
@@ -19267,7 +18223,6 @@
         </w:rPr>
         <w:t>Adam</w:t>
       </w:r>
-      <w:proofErr w:type="spellEnd"/>
       <w:r>
         <w:rPr>
           <w:rFonts w:ascii="Consolas" w:hAnsi="Consolas" w:cs="宋体"/>
@@ -19277,7 +18232,6 @@
         </w:rPr>
         <w:t>(</w:t>
       </w:r>
-      <w:proofErr w:type="spellStart"/>
       <w:r>
         <w:rPr>
           <w:rFonts w:ascii="Consolas" w:hAnsi="Consolas" w:cs="宋体"/>
@@ -19309,7 +18263,6 @@
         </w:rPr>
         <w:t>parameters</w:t>
       </w:r>
-      <w:proofErr w:type="spellEnd"/>
       <w:r>
         <w:rPr>
           <w:rFonts w:ascii="Consolas" w:hAnsi="Consolas" w:cs="宋体"/>
@@ -19328,7 +18281,6 @@
         </w:rPr>
         <w:t xml:space="preserve"> </w:t>
       </w:r>
-      <w:proofErr w:type="spellStart"/>
       <w:r>
         <w:rPr>
           <w:rFonts w:ascii="Consolas" w:hAnsi="Consolas" w:cs="宋体"/>
@@ -19338,7 +18290,6 @@
         </w:rPr>
         <w:t>lr</w:t>
       </w:r>
-      <w:proofErr w:type="spellEnd"/>
       <w:r>
         <w:rPr>
           <w:rFonts w:ascii="Consolas" w:hAnsi="Consolas" w:cs="宋体"/>
@@ -19375,7 +18326,6 @@
         </w:rPr>
         <w:t xml:space="preserve"> </w:t>
       </w:r>
-      <w:proofErr w:type="spellStart"/>
       <w:r>
         <w:rPr>
           <w:rFonts w:ascii="Consolas" w:hAnsi="Consolas" w:cs="宋体"/>
@@ -19385,7 +18335,6 @@
         </w:rPr>
         <w:t>weight_decay</w:t>
       </w:r>
-      <w:proofErr w:type="spellEnd"/>
       <w:r>
         <w:rPr>
           <w:rFonts w:ascii="Consolas" w:hAnsi="Consolas" w:cs="宋体"/>
@@ -19473,7 +18422,6 @@
         </w:rPr>
         <w:t xml:space="preserve"> </w:t>
       </w:r>
-      <w:proofErr w:type="spellStart"/>
       <w:r>
         <w:rPr>
           <w:rFonts w:ascii="Consolas" w:hAnsi="Consolas" w:cs="宋体"/>
@@ -19523,9 +18471,17 @@
           <w:kern w:val="0"/>
           <w:szCs w:val="21"/>
         </w:rPr>
-        <w:t>lr_</w:t>
-      </w:r>
-      <w:proofErr w:type="gramStart"/>
+        <w:t>lr_scheduler</w:t>
+      </w:r>
+      <w:r>
+        <w:rPr>
+          <w:rFonts w:ascii="Consolas" w:hAnsi="Consolas" w:cs="宋体"/>
+          <w:color w:val="777777"/>
+          <w:kern w:val="0"/>
+          <w:szCs w:val="21"/>
+        </w:rPr>
+        <w:t>.</w:t>
+      </w:r>
       <w:r>
         <w:rPr>
           <w:rFonts w:ascii="Consolas" w:hAnsi="Consolas" w:cs="宋体"/>
@@ -19535,30 +18491,8 @@
           <w:kern w:val="0"/>
           <w:szCs w:val="21"/>
         </w:rPr>
-        <w:t>scheduler</w:t>
-      </w:r>
-      <w:r>
-        <w:rPr>
-          <w:rFonts w:ascii="Consolas" w:hAnsi="Consolas" w:cs="宋体"/>
-          <w:color w:val="777777"/>
-          <w:kern w:val="0"/>
-          <w:szCs w:val="21"/>
-        </w:rPr>
-        <w:t>.</w:t>
-      </w:r>
-      <w:r>
-        <w:rPr>
-          <w:rFonts w:ascii="Consolas" w:hAnsi="Consolas" w:cs="宋体"/>
-          <w:b/>
-          <w:bCs/>
-          <w:color w:val="7A3E9D"/>
-          <w:kern w:val="0"/>
-          <w:szCs w:val="21"/>
-        </w:rPr>
         <w:t>ReduceLROnPlateau</w:t>
       </w:r>
-      <w:proofErr w:type="spellEnd"/>
-      <w:proofErr w:type="gramEnd"/>
       <w:r>
         <w:rPr>
           <w:rFonts w:ascii="Consolas" w:hAnsi="Consolas" w:cs="宋体"/>
@@ -19783,8 +18717,6 @@
         </w:rPr>
         <w:t xml:space="preserve"> </w:t>
       </w:r>
-      <w:proofErr w:type="spellStart"/>
-      <w:proofErr w:type="gramStart"/>
       <w:r>
         <w:rPr>
           <w:rFonts w:ascii="Consolas" w:hAnsi="Consolas" w:cs="宋体"/>
@@ -19816,8 +18748,6 @@
         </w:rPr>
         <w:t>BCEWithLogitsLoss</w:t>
       </w:r>
-      <w:proofErr w:type="spellEnd"/>
-      <w:proofErr w:type="gramEnd"/>
       <w:r>
         <w:rPr>
           <w:rFonts w:ascii="Consolas" w:hAnsi="Consolas" w:cs="宋体"/>
@@ -19866,7 +18796,6 @@
         </w:rPr>
         <w:t xml:space="preserve">    </w:t>
       </w:r>
-      <w:proofErr w:type="spellStart"/>
       <w:r>
         <w:rPr>
           <w:rFonts w:ascii="Consolas" w:hAnsi="Consolas" w:cs="宋体"/>
@@ -19876,7 +18805,6 @@
         </w:rPr>
         <w:t>best_auroc</w:t>
       </w:r>
-      <w:proofErr w:type="spellEnd"/>
       <w:r>
         <w:rPr>
           <w:rFonts w:ascii="Consolas" w:hAnsi="Consolas" w:cs="宋体"/>
@@ -19937,7 +18865,6 @@
         </w:rPr>
         <w:t xml:space="preserve">    </w:t>
       </w:r>
-      <w:proofErr w:type="spellStart"/>
       <w:r>
         <w:rPr>
           <w:rFonts w:ascii="Consolas" w:hAnsi="Consolas" w:cs="宋体"/>
@@ -19947,7 +18874,6 @@
         </w:rPr>
         <w:t>patience_counter</w:t>
       </w:r>
-      <w:proofErr w:type="spellEnd"/>
       <w:r>
         <w:rPr>
           <w:rFonts w:ascii="Consolas" w:hAnsi="Consolas" w:cs="宋体"/>
@@ -20008,7 +18934,6 @@
         </w:rPr>
         <w:t xml:space="preserve">    </w:t>
       </w:r>
-      <w:proofErr w:type="spellStart"/>
       <w:r>
         <w:rPr>
           <w:rFonts w:ascii="Consolas" w:hAnsi="Consolas" w:cs="宋体"/>
@@ -20018,7 +18943,6 @@
         </w:rPr>
         <w:t>max_patience</w:t>
       </w:r>
-      <w:proofErr w:type="spellEnd"/>
       <w:r>
         <w:rPr>
           <w:rFonts w:ascii="Consolas" w:hAnsi="Consolas" w:cs="宋体"/>
@@ -20148,7 +19072,6 @@
         </w:rPr>
         <w:t xml:space="preserve"> </w:t>
       </w:r>
-      <w:proofErr w:type="gramStart"/>
       <w:r>
         <w:rPr>
           <w:rFonts w:ascii="Consolas" w:hAnsi="Consolas" w:cs="宋体"/>
@@ -20169,7 +19092,6 @@
         </w:rPr>
         <w:t>(</w:t>
       </w:r>
-      <w:proofErr w:type="gramEnd"/>
       <w:r>
         <w:rPr>
           <w:rFonts w:ascii="Consolas" w:hAnsi="Consolas" w:cs="宋体"/>
@@ -20275,7 +19197,6 @@
         </w:rPr>
         <w:t xml:space="preserve"> </w:t>
       </w:r>
-      <w:proofErr w:type="gramStart"/>
       <w:r>
         <w:rPr>
           <w:rFonts w:ascii="Consolas" w:hAnsi="Consolas" w:cs="宋体"/>
@@ -20296,7 +19217,6 @@
         </w:rPr>
         <w:t>(</w:t>
       </w:r>
-      <w:proofErr w:type="gramEnd"/>
       <w:r>
         <w:rPr>
           <w:rFonts w:ascii="Consolas" w:hAnsi="Consolas" w:cs="宋体"/>
@@ -20326,7 +19246,6 @@
         </w:rPr>
         <w:t xml:space="preserve"> </w:t>
       </w:r>
-      <w:proofErr w:type="spellStart"/>
       <w:r>
         <w:rPr>
           <w:rFonts w:ascii="Consolas" w:hAnsi="Consolas" w:cs="宋体"/>
@@ -20336,7 +19255,6 @@
         </w:rPr>
         <w:t>train_loader</w:t>
       </w:r>
-      <w:proofErr w:type="spellEnd"/>
       <w:r>
         <w:rPr>
           <w:rFonts w:ascii="Consolas" w:hAnsi="Consolas" w:cs="宋体"/>
@@ -20426,7 +19344,6 @@
         </w:rPr>
         <w:t xml:space="preserve">        </w:t>
       </w:r>
-      <w:proofErr w:type="spellStart"/>
       <w:r>
         <w:rPr>
           <w:rFonts w:ascii="Consolas" w:hAnsi="Consolas" w:cs="宋体"/>
@@ -20436,7 +19353,6 @@
         </w:rPr>
         <w:t>auroc</w:t>
       </w:r>
-      <w:proofErr w:type="spellEnd"/>
       <w:r>
         <w:rPr>
           <w:rFonts w:ascii="Consolas" w:hAnsi="Consolas" w:cs="宋体"/>
@@ -20455,7 +19371,6 @@
         </w:rPr>
         <w:t xml:space="preserve"> </w:t>
       </w:r>
-      <w:proofErr w:type="spellStart"/>
       <w:r>
         <w:rPr>
           <w:rFonts w:ascii="Consolas" w:hAnsi="Consolas" w:cs="宋体"/>
@@ -20465,7 +19380,6 @@
         </w:rPr>
         <w:t>aupr</w:t>
       </w:r>
-      <w:proofErr w:type="spellEnd"/>
       <w:r>
         <w:rPr>
           <w:rFonts w:ascii="Consolas" w:hAnsi="Consolas" w:cs="宋体"/>
@@ -20484,7 +19398,6 @@
         </w:rPr>
         <w:t xml:space="preserve"> </w:t>
       </w:r>
-      <w:proofErr w:type="spellStart"/>
       <w:r>
         <w:rPr>
           <w:rFonts w:ascii="Consolas" w:hAnsi="Consolas" w:cs="宋体"/>
@@ -20494,7 +19407,6 @@
         </w:rPr>
         <w:t>y_true</w:t>
       </w:r>
-      <w:proofErr w:type="spellEnd"/>
       <w:r>
         <w:rPr>
           <w:rFonts w:ascii="Consolas" w:hAnsi="Consolas" w:cs="宋体"/>
@@ -20513,7 +19425,6 @@
         </w:rPr>
         <w:t xml:space="preserve"> </w:t>
       </w:r>
-      <w:proofErr w:type="spellStart"/>
       <w:r>
         <w:rPr>
           <w:rFonts w:ascii="Consolas" w:hAnsi="Consolas" w:cs="宋体"/>
@@ -20523,7 +19434,6 @@
         </w:rPr>
         <w:t>y_score</w:t>
       </w:r>
-      <w:proofErr w:type="spellEnd"/>
       <w:r>
         <w:rPr>
           <w:rFonts w:ascii="Consolas" w:hAnsi="Consolas" w:cs="宋体"/>
@@ -20551,7 +19461,6 @@
         </w:rPr>
         <w:t xml:space="preserve"> </w:t>
       </w:r>
-      <w:proofErr w:type="gramStart"/>
       <w:r>
         <w:rPr>
           <w:rFonts w:ascii="Consolas" w:hAnsi="Consolas" w:cs="宋体"/>
@@ -20572,7 +19481,6 @@
         </w:rPr>
         <w:t>(</w:t>
       </w:r>
-      <w:proofErr w:type="gramEnd"/>
       <w:r>
         <w:rPr>
           <w:rFonts w:ascii="Consolas" w:hAnsi="Consolas" w:cs="宋体"/>
@@ -20602,7 +19510,6 @@
         </w:rPr>
         <w:t xml:space="preserve"> </w:t>
       </w:r>
-      <w:proofErr w:type="spellStart"/>
       <w:r>
         <w:rPr>
           <w:rFonts w:ascii="Consolas" w:hAnsi="Consolas" w:cs="宋体"/>
@@ -20612,7 +19519,6 @@
         </w:rPr>
         <w:t>test_loader</w:t>
       </w:r>
-      <w:proofErr w:type="spellEnd"/>
       <w:r>
         <w:rPr>
           <w:rFonts w:ascii="Consolas" w:hAnsi="Consolas" w:cs="宋体"/>
@@ -20646,8 +19552,6 @@
         </w:rPr>
         <w:t xml:space="preserve">        </w:t>
       </w:r>
-      <w:proofErr w:type="spellStart"/>
-      <w:proofErr w:type="gramStart"/>
       <w:r>
         <w:rPr>
           <w:rFonts w:ascii="Consolas" w:hAnsi="Consolas" w:cs="宋体"/>
@@ -20677,8 +19581,6 @@
         </w:rPr>
         <w:t>step</w:t>
       </w:r>
-      <w:proofErr w:type="spellEnd"/>
-      <w:proofErr w:type="gramEnd"/>
       <w:r>
         <w:rPr>
           <w:rFonts w:ascii="Consolas" w:hAnsi="Consolas" w:cs="宋体"/>
@@ -20688,7 +19590,6 @@
         </w:rPr>
         <w:t>(</w:t>
       </w:r>
-      <w:proofErr w:type="spellStart"/>
       <w:r>
         <w:rPr>
           <w:rFonts w:ascii="Consolas" w:hAnsi="Consolas" w:cs="宋体"/>
@@ -20698,7 +19599,6 @@
         </w:rPr>
         <w:t>auroc</w:t>
       </w:r>
-      <w:proofErr w:type="spellEnd"/>
       <w:r>
         <w:rPr>
           <w:rFonts w:ascii="Consolas" w:hAnsi="Consolas" w:cs="宋体"/>
@@ -20732,7 +19632,6 @@
         </w:rPr>
         <w:t xml:space="preserve">        </w:t>
       </w:r>
-      <w:proofErr w:type="gramStart"/>
       <w:r>
         <w:rPr>
           <w:rFonts w:ascii="Consolas" w:hAnsi="Consolas" w:cs="宋体"/>
@@ -20753,8 +19652,6 @@
         </w:rPr>
         <w:t>(</w:t>
       </w:r>
-      <w:proofErr w:type="spellStart"/>
-      <w:proofErr w:type="gramEnd"/>
       <w:r>
         <w:rPr>
           <w:rFonts w:ascii="Consolas" w:hAnsi="Consolas" w:cs="宋体"/>
@@ -20771,17 +19668,7 @@
           <w:kern w:val="0"/>
           <w:szCs w:val="21"/>
         </w:rPr>
-        <w:t>"Epoch</w:t>
-      </w:r>
-      <w:proofErr w:type="spellEnd"/>
-      <w:r>
-        <w:rPr>
-          <w:rFonts w:ascii="Consolas" w:hAnsi="Consolas" w:cs="宋体"/>
-          <w:color w:val="448C27"/>
-          <w:kern w:val="0"/>
-          <w:szCs w:val="21"/>
-        </w:rPr>
-        <w:t xml:space="preserve"> </w:t>
+        <w:t xml:space="preserve">"Epoch </w:t>
       </w:r>
       <w:r>
         <w:rPr>
@@ -20993,7 +19880,6 @@
         </w:rPr>
         <w:t xml:space="preserve"> </w:t>
       </w:r>
-      <w:proofErr w:type="spellStart"/>
       <w:r>
         <w:rPr>
           <w:rFonts w:ascii="Consolas" w:hAnsi="Consolas" w:cs="宋体"/>
@@ -21003,7 +19889,6 @@
         </w:rPr>
         <w:t>auroc</w:t>
       </w:r>
-      <w:proofErr w:type="spellEnd"/>
       <w:r>
         <w:rPr>
           <w:rFonts w:ascii="Consolas" w:hAnsi="Consolas" w:cs="宋体"/>
@@ -21031,7 +19916,6 @@
         </w:rPr>
         <w:t xml:space="preserve"> </w:t>
       </w:r>
-      <w:proofErr w:type="spellStart"/>
       <w:r>
         <w:rPr>
           <w:rFonts w:ascii="Consolas" w:hAnsi="Consolas" w:cs="宋体"/>
@@ -21041,7 +19925,6 @@
         </w:rPr>
         <w:t>best_auroc</w:t>
       </w:r>
-      <w:proofErr w:type="spellEnd"/>
       <w:r>
         <w:rPr>
           <w:rFonts w:ascii="Consolas" w:hAnsi="Consolas" w:cs="宋体"/>
@@ -21069,7 +19952,6 @@
         </w:rPr>
         <w:t xml:space="preserve"> </w:t>
       </w:r>
-      <w:proofErr w:type="spellStart"/>
       <w:r>
         <w:rPr>
           <w:rFonts w:ascii="Consolas" w:hAnsi="Consolas" w:cs="宋体"/>
@@ -21079,7 +19961,6 @@
         </w:rPr>
         <w:t>auroc</w:t>
       </w:r>
-      <w:proofErr w:type="spellEnd"/>
       <w:r>
         <w:rPr>
           <w:rFonts w:ascii="Consolas" w:hAnsi="Consolas" w:cs="宋体"/>
@@ -21149,7 +20030,6 @@
         </w:rPr>
         <w:t xml:space="preserve">            </w:t>
       </w:r>
-      <w:proofErr w:type="spellStart"/>
       <w:r>
         <w:rPr>
           <w:rFonts w:ascii="Consolas" w:hAnsi="Consolas" w:cs="宋体"/>
@@ -21159,7 +20039,6 @@
         </w:rPr>
         <w:t>best_auroc</w:t>
       </w:r>
-      <w:proofErr w:type="spellEnd"/>
       <w:r>
         <w:rPr>
           <w:rFonts w:ascii="Consolas" w:hAnsi="Consolas" w:cs="宋体"/>
@@ -21187,7 +20066,6 @@
         </w:rPr>
         <w:t xml:space="preserve"> </w:t>
       </w:r>
-      <w:proofErr w:type="spellStart"/>
       <w:r>
         <w:rPr>
           <w:rFonts w:ascii="Consolas" w:hAnsi="Consolas" w:cs="宋体"/>
@@ -21197,7 +20075,6 @@
         </w:rPr>
         <w:t>auroc</w:t>
       </w:r>
-      <w:proofErr w:type="spellEnd"/>
     </w:p>
     <w:p>
       <w:pPr>
@@ -21222,8 +20099,6 @@
         </w:rPr>
         <w:t xml:space="preserve">            </w:t>
       </w:r>
-      <w:proofErr w:type="spellStart"/>
-      <w:proofErr w:type="gramStart"/>
       <w:r>
         <w:rPr>
           <w:rFonts w:ascii="Consolas" w:hAnsi="Consolas" w:cs="宋体"/>
@@ -21255,8 +20130,6 @@
         </w:rPr>
         <w:t>save</w:t>
       </w:r>
-      <w:proofErr w:type="spellEnd"/>
-      <w:proofErr w:type="gramEnd"/>
       <w:r>
         <w:rPr>
           <w:rFonts w:ascii="Consolas" w:hAnsi="Consolas" w:cs="宋体"/>
@@ -21266,7 +20139,6 @@
         </w:rPr>
         <w:t>(</w:t>
       </w:r>
-      <w:proofErr w:type="spellStart"/>
       <w:r>
         <w:rPr>
           <w:rFonts w:ascii="Consolas" w:hAnsi="Consolas" w:cs="宋体"/>
@@ -21298,7 +20170,6 @@
         </w:rPr>
         <w:t>state_dict</w:t>
       </w:r>
-      <w:proofErr w:type="spellEnd"/>
       <w:r>
         <w:rPr>
           <w:rFonts w:ascii="Consolas" w:hAnsi="Consolas" w:cs="宋体"/>
@@ -21326,7 +20197,6 @@
         </w:rPr>
         <w:t>"</w:t>
       </w:r>
-      <w:proofErr w:type="spellStart"/>
       <w:r>
         <w:rPr>
           <w:rFonts w:ascii="Consolas" w:hAnsi="Consolas" w:cs="宋体"/>
@@ -21336,7 +20206,6 @@
         </w:rPr>
         <w:t>best_model.pth</w:t>
       </w:r>
-      <w:proofErr w:type="spellEnd"/>
       <w:r>
         <w:rPr>
           <w:rFonts w:ascii="Consolas" w:hAnsi="Consolas" w:cs="宋体"/>
@@ -21370,7 +20239,6 @@
         </w:rPr>
         <w:t xml:space="preserve">            </w:t>
       </w:r>
-      <w:proofErr w:type="gramStart"/>
       <w:r>
         <w:rPr>
           <w:rFonts w:ascii="Consolas" w:hAnsi="Consolas" w:cs="宋体"/>
@@ -21391,8 +20259,6 @@
         </w:rPr>
         <w:t>(</w:t>
       </w:r>
-      <w:proofErr w:type="spellStart"/>
-      <w:proofErr w:type="gramEnd"/>
       <w:r>
         <w:rPr>
           <w:rFonts w:ascii="Consolas" w:hAnsi="Consolas" w:cs="宋体"/>
@@ -21409,17 +20275,7 @@
           <w:kern w:val="0"/>
           <w:szCs w:val="21"/>
         </w:rPr>
-        <w:t>"New</w:t>
-      </w:r>
-      <w:proofErr w:type="spellEnd"/>
-      <w:r>
-        <w:rPr>
-          <w:rFonts w:ascii="Consolas" w:hAnsi="Consolas" w:cs="宋体"/>
-          <w:color w:val="448C27"/>
-          <w:kern w:val="0"/>
-          <w:szCs w:val="21"/>
-        </w:rPr>
-        <w:t xml:space="preserve"> best model saved with AUROC: </w:t>
+        <w:t xml:space="preserve">"New best model saved with AUROC: </w:t>
       </w:r>
       <w:r>
         <w:rPr>
@@ -21490,7 +20346,6 @@
         </w:rPr>
         <w:t xml:space="preserve">            </w:t>
       </w:r>
-      <w:proofErr w:type="spellStart"/>
       <w:r>
         <w:rPr>
           <w:rFonts w:ascii="Consolas" w:hAnsi="Consolas" w:cs="宋体"/>
@@ -21500,7 +20355,6 @@
         </w:rPr>
         <w:t>patience_counter</w:t>
       </w:r>
-      <w:proofErr w:type="spellEnd"/>
       <w:r>
         <w:rPr>
           <w:rFonts w:ascii="Consolas" w:hAnsi="Consolas" w:cs="宋体"/>
@@ -21603,7 +20457,6 @@
         </w:rPr>
         <w:t xml:space="preserve">            </w:t>
       </w:r>
-      <w:proofErr w:type="spellStart"/>
       <w:r>
         <w:rPr>
           <w:rFonts w:ascii="Consolas" w:hAnsi="Consolas" w:cs="宋体"/>
@@ -21613,7 +20466,6 @@
         </w:rPr>
         <w:t>patience_counter</w:t>
       </w:r>
-      <w:proofErr w:type="spellEnd"/>
       <w:r>
         <w:rPr>
           <w:rFonts w:ascii="Consolas" w:hAnsi="Consolas" w:cs="宋体"/>
@@ -21689,7 +20541,6 @@
         </w:rPr>
         <w:t xml:space="preserve">    </w:t>
       </w:r>
-      <w:proofErr w:type="gramStart"/>
       <w:r>
         <w:rPr>
           <w:rFonts w:ascii="Consolas" w:hAnsi="Consolas" w:cs="宋体"/>
@@ -21710,8 +20561,6 @@
         </w:rPr>
         <w:t>(</w:t>
       </w:r>
-      <w:proofErr w:type="spellStart"/>
-      <w:proofErr w:type="gramEnd"/>
       <w:r>
         <w:rPr>
           <w:rFonts w:ascii="Consolas" w:hAnsi="Consolas" w:cs="宋体"/>
@@ -21728,17 +20577,7 @@
           <w:kern w:val="0"/>
           <w:szCs w:val="21"/>
         </w:rPr>
-        <w:t>"Best</w:t>
-      </w:r>
-      <w:proofErr w:type="spellEnd"/>
-      <w:r>
-        <w:rPr>
-          <w:rFonts w:ascii="Consolas" w:hAnsi="Consolas" w:cs="宋体"/>
-          <w:color w:val="448C27"/>
-          <w:kern w:val="0"/>
-          <w:szCs w:val="21"/>
-        </w:rPr>
-        <w:t xml:space="preserve"> AUROC achieved: </w:t>
+        <w:t xml:space="preserve">"Best AUROC achieved: </w:t>
       </w:r>
       <w:r>
         <w:rPr>
@@ -21809,7 +20648,6 @@
         </w:rPr>
         <w:t xml:space="preserve">    </w:t>
       </w:r>
-      <w:proofErr w:type="spellStart"/>
       <w:r>
         <w:rPr>
           <w:rFonts w:ascii="Consolas" w:hAnsi="Consolas" w:cs="宋体"/>
@@ -21819,21 +20657,8 @@
           <w:kern w:val="0"/>
           <w:szCs w:val="21"/>
         </w:rPr>
-        <w:t>draw_</w:t>
-      </w:r>
-      <w:proofErr w:type="gramStart"/>
-      <w:r>
-        <w:rPr>
-          <w:rFonts w:ascii="Consolas" w:hAnsi="Consolas" w:cs="宋体"/>
-          <w:b/>
-          <w:bCs/>
-          <w:color w:val="AA3731"/>
-          <w:kern w:val="0"/>
-          <w:szCs w:val="21"/>
-        </w:rPr>
-        <w:t>curves</w:t>
-      </w:r>
-      <w:proofErr w:type="spellEnd"/>
+        <w:t>draw_curves</w:t>
+      </w:r>
       <w:r>
         <w:rPr>
           <w:rFonts w:ascii="Consolas" w:hAnsi="Consolas" w:cs="宋体"/>
@@ -21843,8 +20668,6 @@
         </w:rPr>
         <w:t>(</w:t>
       </w:r>
-      <w:proofErr w:type="spellStart"/>
-      <w:proofErr w:type="gramEnd"/>
       <w:r>
         <w:rPr>
           <w:rFonts w:ascii="Consolas" w:hAnsi="Consolas" w:cs="宋体"/>
@@ -21854,7 +20677,6 @@
         </w:rPr>
         <w:t>y_true</w:t>
       </w:r>
-      <w:proofErr w:type="spellEnd"/>
       <w:r>
         <w:rPr>
           <w:rFonts w:ascii="Consolas" w:hAnsi="Consolas" w:cs="宋体"/>
@@ -21873,7 +20695,6 @@
         </w:rPr>
         <w:t xml:space="preserve"> </w:t>
       </w:r>
-      <w:proofErr w:type="spellStart"/>
       <w:r>
         <w:rPr>
           <w:rFonts w:ascii="Consolas" w:hAnsi="Consolas" w:cs="宋体"/>
@@ -21883,7 +20704,6 @@
         </w:rPr>
         <w:t>y_score</w:t>
       </w:r>
-      <w:proofErr w:type="spellEnd"/>
       <w:r>
         <w:rPr>
           <w:rFonts w:ascii="Consolas" w:hAnsi="Consolas" w:cs="宋体"/>
@@ -21986,7 +20806,6 @@
           <w:szCs w:val="21"/>
         </w:rPr>
       </w:pPr>
-      <w:bookmarkStart w:id="8" w:name="_Toc202268254"/>
       <w:r>
         <w:rPr>
           <w:rFonts w:ascii="Consolas" w:hAnsi="Consolas" w:cs="宋体"/>
@@ -22005,7 +20824,6 @@
         </w:rPr>
         <w:t xml:space="preserve"> </w:t>
       </w:r>
-      <w:proofErr w:type="spellStart"/>
       <w:r>
         <w:rPr>
           <w:rFonts w:ascii="Consolas" w:hAnsi="Consolas" w:cs="宋体"/>
@@ -22015,21 +20833,8 @@
           <w:kern w:val="0"/>
           <w:szCs w:val="21"/>
         </w:rPr>
-        <w:t>draw_</w:t>
-      </w:r>
-      <w:proofErr w:type="gramStart"/>
-      <w:r>
-        <w:rPr>
-          <w:rFonts w:ascii="Consolas" w:hAnsi="Consolas" w:cs="宋体"/>
-          <w:b/>
-          <w:bCs/>
-          <w:color w:val="AA3731"/>
-          <w:kern w:val="0"/>
-          <w:szCs w:val="21"/>
-        </w:rPr>
-        <w:t>curves</w:t>
-      </w:r>
-      <w:proofErr w:type="spellEnd"/>
+        <w:t>draw_curves</w:t>
+      </w:r>
       <w:r>
         <w:rPr>
           <w:rFonts w:ascii="Consolas" w:hAnsi="Consolas" w:cs="宋体"/>
@@ -22039,8 +20844,6 @@
         </w:rPr>
         <w:t>(</w:t>
       </w:r>
-      <w:proofErr w:type="spellStart"/>
-      <w:proofErr w:type="gramEnd"/>
       <w:r>
         <w:rPr>
           <w:rFonts w:ascii="Consolas" w:hAnsi="Consolas" w:cs="宋体"/>
@@ -22050,7 +20853,6 @@
         </w:rPr>
         <w:t>y_true</w:t>
       </w:r>
-      <w:proofErr w:type="spellEnd"/>
       <w:r>
         <w:rPr>
           <w:rFonts w:ascii="Consolas" w:hAnsi="Consolas" w:cs="宋体"/>
@@ -22069,7 +20871,6 @@
         </w:rPr>
         <w:t xml:space="preserve"> </w:t>
       </w:r>
-      <w:proofErr w:type="spellStart"/>
       <w:r>
         <w:rPr>
           <w:rFonts w:ascii="Consolas" w:hAnsi="Consolas" w:cs="宋体"/>
@@ -22079,7 +20880,6 @@
         </w:rPr>
         <w:t>y_score</w:t>
       </w:r>
-      <w:proofErr w:type="spellEnd"/>
       <w:r>
         <w:rPr>
           <w:rFonts w:ascii="Consolas" w:hAnsi="Consolas" w:cs="宋体"/>
@@ -22113,8 +20913,6 @@
         </w:rPr>
         <w:t xml:space="preserve">    </w:t>
       </w:r>
-      <w:proofErr w:type="spellStart"/>
-      <w:proofErr w:type="gramStart"/>
       <w:r>
         <w:rPr>
           <w:rFonts w:ascii="Consolas" w:hAnsi="Consolas" w:cs="宋体"/>
@@ -22146,8 +20944,6 @@
         </w:rPr>
         <w:t>figure</w:t>
       </w:r>
-      <w:proofErr w:type="spellEnd"/>
-      <w:proofErr w:type="gramEnd"/>
       <w:r>
         <w:rPr>
           <w:rFonts w:ascii="Consolas" w:hAnsi="Consolas" w:cs="宋体"/>
@@ -22157,7 +20953,6 @@
         </w:rPr>
         <w:t>(</w:t>
       </w:r>
-      <w:proofErr w:type="spellStart"/>
       <w:r>
         <w:rPr>
           <w:rFonts w:ascii="Consolas" w:hAnsi="Consolas" w:cs="宋体"/>
@@ -22167,7 +20962,6 @@
         </w:rPr>
         <w:t>figsize</w:t>
       </w:r>
-      <w:proofErr w:type="spellEnd"/>
       <w:r>
         <w:rPr>
           <w:rFonts w:ascii="Consolas" w:hAnsi="Consolas" w:cs="宋体"/>
@@ -22296,8 +21090,6 @@
         </w:rPr>
         <w:t xml:space="preserve">    </w:t>
       </w:r>
-      <w:proofErr w:type="spellStart"/>
-      <w:proofErr w:type="gramStart"/>
       <w:r>
         <w:rPr>
           <w:rFonts w:ascii="Consolas" w:hAnsi="Consolas" w:cs="宋体"/>
@@ -22329,8 +21121,6 @@
         </w:rPr>
         <w:t>subplot</w:t>
       </w:r>
-      <w:proofErr w:type="spellEnd"/>
-      <w:proofErr w:type="gramEnd"/>
       <w:r>
         <w:rPr>
           <w:rFonts w:ascii="Consolas" w:hAnsi="Consolas" w:cs="宋体"/>
@@ -22436,7 +21226,6 @@
         </w:rPr>
         <w:t xml:space="preserve">    </w:t>
       </w:r>
-      <w:proofErr w:type="spellStart"/>
       <w:r>
         <w:rPr>
           <w:rFonts w:ascii="Consolas" w:hAnsi="Consolas" w:cs="宋体"/>
@@ -22446,7 +21235,6 @@
         </w:rPr>
         <w:t>fpr</w:t>
       </w:r>
-      <w:proofErr w:type="spellEnd"/>
       <w:r>
         <w:rPr>
           <w:rFonts w:ascii="Consolas" w:hAnsi="Consolas" w:cs="宋体"/>
@@ -22465,7 +21253,6 @@
         </w:rPr>
         <w:t xml:space="preserve"> </w:t>
       </w:r>
-      <w:proofErr w:type="spellStart"/>
       <w:r>
         <w:rPr>
           <w:rFonts w:ascii="Consolas" w:hAnsi="Consolas" w:cs="宋体"/>
@@ -22475,7 +21262,6 @@
         </w:rPr>
         <w:t>tpr</w:t>
       </w:r>
-      <w:proofErr w:type="spellEnd"/>
       <w:r>
         <w:rPr>
           <w:rFonts w:ascii="Consolas" w:hAnsi="Consolas" w:cs="宋体"/>
@@ -22530,7 +21316,6 @@
         </w:rPr>
         <w:t xml:space="preserve"> </w:t>
       </w:r>
-      <w:proofErr w:type="spellStart"/>
       <w:r>
         <w:rPr>
           <w:rFonts w:ascii="Consolas" w:hAnsi="Consolas" w:cs="宋体"/>
@@ -22542,7 +21327,6 @@
         </w:rPr>
         <w:t>roc_curve</w:t>
       </w:r>
-      <w:proofErr w:type="spellEnd"/>
       <w:r>
         <w:rPr>
           <w:rFonts w:ascii="Consolas" w:hAnsi="Consolas" w:cs="宋体"/>
@@ -22552,25 +21336,14 @@
         </w:rPr>
         <w:t>(</w:t>
       </w:r>
-      <w:proofErr w:type="spellStart"/>
-      <w:r>
-        <w:rPr>
-          <w:rFonts w:ascii="Consolas" w:hAnsi="Consolas" w:cs="宋体"/>
-          <w:color w:val="7A3E9D"/>
-          <w:kern w:val="0"/>
-          <w:szCs w:val="21"/>
-        </w:rPr>
-        <w:t>y_</w:t>
-      </w:r>
-      <w:proofErr w:type="gramStart"/>
-      <w:r>
-        <w:rPr>
-          <w:rFonts w:ascii="Consolas" w:hAnsi="Consolas" w:cs="宋体"/>
-          <w:color w:val="7A3E9D"/>
-          <w:kern w:val="0"/>
-          <w:szCs w:val="21"/>
-        </w:rPr>
-        <w:t>true</w:t>
+      <w:r>
+        <w:rPr>
+          <w:rFonts w:ascii="Consolas" w:hAnsi="Consolas" w:cs="宋体"/>
+          <w:color w:val="7A3E9D"/>
+          <w:kern w:val="0"/>
+          <w:szCs w:val="21"/>
+        </w:rPr>
+        <w:t>y_true</w:t>
       </w:r>
       <w:r>
         <w:rPr>
@@ -22590,8 +21363,6 @@
         </w:rPr>
         <w:t>ravel</w:t>
       </w:r>
-      <w:proofErr w:type="spellEnd"/>
-      <w:proofErr w:type="gramEnd"/>
       <w:r>
         <w:rPr>
           <w:rFonts w:ascii="Consolas" w:hAnsi="Consolas" w:cs="宋体"/>
@@ -22610,7 +21381,6 @@
         </w:rPr>
         <w:t xml:space="preserve"> </w:t>
       </w:r>
-      <w:proofErr w:type="spellStart"/>
       <w:r>
         <w:rPr>
           <w:rFonts w:ascii="Consolas" w:hAnsi="Consolas" w:cs="宋体"/>
@@ -22638,7 +21408,6 @@
         </w:rPr>
         <w:t>ravel</w:t>
       </w:r>
-      <w:proofErr w:type="spellEnd"/>
       <w:r>
         <w:rPr>
           <w:rFonts w:ascii="Consolas" w:hAnsi="Consolas" w:cs="宋体"/>
@@ -22672,8 +21441,6 @@
         </w:rPr>
         <w:t xml:space="preserve">    </w:t>
       </w:r>
-      <w:proofErr w:type="spellStart"/>
-      <w:proofErr w:type="gramStart"/>
       <w:r>
         <w:rPr>
           <w:rFonts w:ascii="Consolas" w:hAnsi="Consolas" w:cs="宋体"/>
@@ -22705,8 +21472,6 @@
         </w:rPr>
         <w:t>plot</w:t>
       </w:r>
-      <w:proofErr w:type="spellEnd"/>
-      <w:proofErr w:type="gramEnd"/>
       <w:r>
         <w:rPr>
           <w:rFonts w:ascii="Consolas" w:hAnsi="Consolas" w:cs="宋体"/>
@@ -22716,7 +21481,6 @@
         </w:rPr>
         <w:t>(</w:t>
       </w:r>
-      <w:proofErr w:type="spellStart"/>
       <w:r>
         <w:rPr>
           <w:rFonts w:ascii="Consolas" w:hAnsi="Consolas" w:cs="宋体"/>
@@ -22726,7 +21490,6 @@
         </w:rPr>
         <w:t>fpr</w:t>
       </w:r>
-      <w:proofErr w:type="spellEnd"/>
       <w:r>
         <w:rPr>
           <w:rFonts w:ascii="Consolas" w:hAnsi="Consolas" w:cs="宋体"/>
@@ -22745,7 +21508,6 @@
         </w:rPr>
         <w:t xml:space="preserve"> </w:t>
       </w:r>
-      <w:proofErr w:type="spellStart"/>
       <w:r>
         <w:rPr>
           <w:rFonts w:ascii="Consolas" w:hAnsi="Consolas" w:cs="宋体"/>
@@ -22755,7 +21517,6 @@
         </w:rPr>
         <w:t>tpr</w:t>
       </w:r>
-      <w:proofErr w:type="spellEnd"/>
       <w:r>
         <w:rPr>
           <w:rFonts w:ascii="Consolas" w:hAnsi="Consolas" w:cs="宋体"/>
@@ -22834,8 +21595,6 @@
         </w:rPr>
         <w:t xml:space="preserve">    </w:t>
       </w:r>
-      <w:proofErr w:type="spellStart"/>
-      <w:proofErr w:type="gramStart"/>
       <w:r>
         <w:rPr>
           <w:rFonts w:ascii="Consolas" w:hAnsi="Consolas" w:cs="宋体"/>
@@ -22867,8 +21626,6 @@
         </w:rPr>
         <w:t>plot</w:t>
       </w:r>
-      <w:proofErr w:type="spellEnd"/>
-      <w:proofErr w:type="gramEnd"/>
       <w:r>
         <w:rPr>
           <w:rFonts w:ascii="Consolas" w:hAnsi="Consolas" w:cs="宋体"/>
@@ -23047,8 +21804,6 @@
         <w:lastRenderedPageBreak/>
         <w:t xml:space="preserve">    </w:t>
       </w:r>
-      <w:proofErr w:type="spellStart"/>
-      <w:proofErr w:type="gramStart"/>
       <w:r>
         <w:rPr>
           <w:rFonts w:ascii="Consolas" w:hAnsi="Consolas" w:cs="宋体"/>
@@ -23080,8 +21835,6 @@
         </w:rPr>
         <w:t>title</w:t>
       </w:r>
-      <w:proofErr w:type="spellEnd"/>
-      <w:proofErr w:type="gramEnd"/>
       <w:r>
         <w:rPr>
           <w:rFonts w:ascii="Consolas" w:hAnsi="Consolas" w:cs="宋体"/>
@@ -23133,8 +21886,6 @@
         </w:rPr>
         <w:t xml:space="preserve">    </w:t>
       </w:r>
-      <w:proofErr w:type="spellStart"/>
-      <w:proofErr w:type="gramStart"/>
       <w:r>
         <w:rPr>
           <w:rFonts w:ascii="Consolas" w:hAnsi="Consolas" w:cs="宋体"/>
@@ -23166,8 +21917,6 @@
         </w:rPr>
         <w:t>xlabel</w:t>
       </w:r>
-      <w:proofErr w:type="spellEnd"/>
-      <w:proofErr w:type="gramEnd"/>
       <w:r>
         <w:rPr>
           <w:rFonts w:ascii="Consolas" w:hAnsi="Consolas" w:cs="宋体"/>
@@ -23219,8 +21968,6 @@
         </w:rPr>
         <w:t xml:space="preserve">    </w:t>
       </w:r>
-      <w:proofErr w:type="spellStart"/>
-      <w:proofErr w:type="gramStart"/>
       <w:r>
         <w:rPr>
           <w:rFonts w:ascii="Consolas" w:hAnsi="Consolas" w:cs="宋体"/>
@@ -23252,8 +21999,6 @@
         </w:rPr>
         <w:t>ylabel</w:t>
       </w:r>
-      <w:proofErr w:type="spellEnd"/>
-      <w:proofErr w:type="gramEnd"/>
       <w:r>
         <w:rPr>
           <w:rFonts w:ascii="Consolas" w:hAnsi="Consolas" w:cs="宋体"/>
@@ -23305,8 +22050,6 @@
         </w:rPr>
         <w:t xml:space="preserve">    </w:t>
       </w:r>
-      <w:proofErr w:type="spellStart"/>
-      <w:proofErr w:type="gramStart"/>
       <w:r>
         <w:rPr>
           <w:rFonts w:ascii="Consolas" w:hAnsi="Consolas" w:cs="宋体"/>
@@ -23338,8 +22081,6 @@
         </w:rPr>
         <w:t>legend</w:t>
       </w:r>
-      <w:proofErr w:type="spellEnd"/>
-      <w:proofErr w:type="gramEnd"/>
       <w:r>
         <w:rPr>
           <w:rFonts w:ascii="Consolas" w:hAnsi="Consolas" w:cs="宋体"/>
@@ -23423,8 +22164,6 @@
         </w:rPr>
         <w:t xml:space="preserve">    </w:t>
       </w:r>
-      <w:proofErr w:type="spellStart"/>
-      <w:proofErr w:type="gramStart"/>
       <w:r>
         <w:rPr>
           <w:rFonts w:ascii="Consolas" w:hAnsi="Consolas" w:cs="宋体"/>
@@ -23456,8 +22195,6 @@
         </w:rPr>
         <w:t>subplot</w:t>
       </w:r>
-      <w:proofErr w:type="spellEnd"/>
-      <w:proofErr w:type="gramEnd"/>
       <w:r>
         <w:rPr>
           <w:rFonts w:ascii="Consolas" w:hAnsi="Consolas" w:cs="宋体"/>
@@ -23653,7 +22390,6 @@
         </w:rPr>
         <w:t xml:space="preserve"> </w:t>
       </w:r>
-      <w:proofErr w:type="spellStart"/>
       <w:r>
         <w:rPr>
           <w:rFonts w:ascii="Consolas" w:hAnsi="Consolas" w:cs="宋体"/>
@@ -23665,7 +22401,6 @@
         </w:rPr>
         <w:t>precision_recall_curve</w:t>
       </w:r>
-      <w:proofErr w:type="spellEnd"/>
       <w:r>
         <w:rPr>
           <w:rFonts w:ascii="Consolas" w:hAnsi="Consolas" w:cs="宋体"/>
@@ -23675,25 +22410,14 @@
         </w:rPr>
         <w:t>(</w:t>
       </w:r>
-      <w:proofErr w:type="spellStart"/>
-      <w:r>
-        <w:rPr>
-          <w:rFonts w:ascii="Consolas" w:hAnsi="Consolas" w:cs="宋体"/>
-          <w:color w:val="7A3E9D"/>
-          <w:kern w:val="0"/>
-          <w:szCs w:val="21"/>
-        </w:rPr>
-        <w:t>y_</w:t>
-      </w:r>
-      <w:proofErr w:type="gramStart"/>
-      <w:r>
-        <w:rPr>
-          <w:rFonts w:ascii="Consolas" w:hAnsi="Consolas" w:cs="宋体"/>
-          <w:color w:val="7A3E9D"/>
-          <w:kern w:val="0"/>
-          <w:szCs w:val="21"/>
-        </w:rPr>
-        <w:t>true</w:t>
+      <w:r>
+        <w:rPr>
+          <w:rFonts w:ascii="Consolas" w:hAnsi="Consolas" w:cs="宋体"/>
+          <w:color w:val="7A3E9D"/>
+          <w:kern w:val="0"/>
+          <w:szCs w:val="21"/>
+        </w:rPr>
+        <w:t>y_true</w:t>
       </w:r>
       <w:r>
         <w:rPr>
@@ -23713,8 +22437,6 @@
         </w:rPr>
         <w:t>ravel</w:t>
       </w:r>
-      <w:proofErr w:type="spellEnd"/>
-      <w:proofErr w:type="gramEnd"/>
       <w:r>
         <w:rPr>
           <w:rFonts w:ascii="Consolas" w:hAnsi="Consolas" w:cs="宋体"/>
@@ -23733,7 +22455,6 @@
         </w:rPr>
         <w:t xml:space="preserve"> </w:t>
       </w:r>
-      <w:proofErr w:type="spellStart"/>
       <w:r>
         <w:rPr>
           <w:rFonts w:ascii="Consolas" w:hAnsi="Consolas" w:cs="宋体"/>
@@ -23761,7 +22482,6 @@
         </w:rPr>
         <w:t>ravel</w:t>
       </w:r>
-      <w:proofErr w:type="spellEnd"/>
       <w:r>
         <w:rPr>
           <w:rFonts w:ascii="Consolas" w:hAnsi="Consolas" w:cs="宋体"/>
@@ -23795,8 +22515,6 @@
         </w:rPr>
         <w:t xml:space="preserve">    </w:t>
       </w:r>
-      <w:proofErr w:type="spellStart"/>
-      <w:proofErr w:type="gramStart"/>
       <w:r>
         <w:rPr>
           <w:rFonts w:ascii="Consolas" w:hAnsi="Consolas" w:cs="宋体"/>
@@ -23828,8 +22546,6 @@
         </w:rPr>
         <w:t>plot</w:t>
       </w:r>
-      <w:proofErr w:type="spellEnd"/>
-      <w:proofErr w:type="gramEnd"/>
       <w:r>
         <w:rPr>
           <w:rFonts w:ascii="Consolas" w:hAnsi="Consolas" w:cs="宋体"/>
@@ -23953,8 +22669,6 @@
         </w:rPr>
         <w:t xml:space="preserve">    </w:t>
       </w:r>
-      <w:proofErr w:type="spellStart"/>
-      <w:proofErr w:type="gramStart"/>
       <w:r>
         <w:rPr>
           <w:rFonts w:ascii="Consolas" w:hAnsi="Consolas" w:cs="宋体"/>
@@ -23986,8 +22700,6 @@
         </w:rPr>
         <w:t>title</w:t>
       </w:r>
-      <w:proofErr w:type="spellEnd"/>
-      <w:proofErr w:type="gramEnd"/>
       <w:r>
         <w:rPr>
           <w:rFonts w:ascii="Consolas" w:hAnsi="Consolas" w:cs="宋体"/>
@@ -24039,8 +22751,6 @@
         </w:rPr>
         <w:t xml:space="preserve">    </w:t>
       </w:r>
-      <w:proofErr w:type="spellStart"/>
-      <w:proofErr w:type="gramStart"/>
       <w:r>
         <w:rPr>
           <w:rFonts w:ascii="Consolas" w:hAnsi="Consolas" w:cs="宋体"/>
@@ -24072,8 +22782,6 @@
         </w:rPr>
         <w:t>xlabel</w:t>
       </w:r>
-      <w:proofErr w:type="spellEnd"/>
-      <w:proofErr w:type="gramEnd"/>
       <w:r>
         <w:rPr>
           <w:rFonts w:ascii="Consolas" w:hAnsi="Consolas" w:cs="宋体"/>
@@ -24125,8 +22833,6 @@
         </w:rPr>
         <w:t xml:space="preserve">    </w:t>
       </w:r>
-      <w:proofErr w:type="spellStart"/>
-      <w:proofErr w:type="gramStart"/>
       <w:r>
         <w:rPr>
           <w:rFonts w:ascii="Consolas" w:hAnsi="Consolas" w:cs="宋体"/>
@@ -24158,8 +22864,6 @@
         </w:rPr>
         <w:t>ylabel</w:t>
       </w:r>
-      <w:proofErr w:type="spellEnd"/>
-      <w:proofErr w:type="gramEnd"/>
       <w:r>
         <w:rPr>
           <w:rFonts w:ascii="Consolas" w:hAnsi="Consolas" w:cs="宋体"/>
@@ -24211,8 +22915,6 @@
         </w:rPr>
         <w:t xml:space="preserve">    </w:t>
       </w:r>
-      <w:proofErr w:type="spellStart"/>
-      <w:proofErr w:type="gramStart"/>
       <w:r>
         <w:rPr>
           <w:rFonts w:ascii="Consolas" w:hAnsi="Consolas" w:cs="宋体"/>
@@ -24244,8 +22946,6 @@
         </w:rPr>
         <w:t>legend</w:t>
       </w:r>
-      <w:proofErr w:type="spellEnd"/>
-      <w:proofErr w:type="gramEnd"/>
       <w:r>
         <w:rPr>
           <w:rFonts w:ascii="Consolas" w:hAnsi="Consolas" w:cs="宋体"/>
@@ -24294,8 +22994,6 @@
         </w:rPr>
         <w:t xml:space="preserve">    </w:t>
       </w:r>
-      <w:proofErr w:type="spellStart"/>
-      <w:proofErr w:type="gramStart"/>
       <w:r>
         <w:rPr>
           <w:rFonts w:ascii="Consolas" w:hAnsi="Consolas" w:cs="宋体"/>
@@ -24325,21 +23023,8 @@
           <w:kern w:val="0"/>
           <w:szCs w:val="21"/>
         </w:rPr>
-        <w:t>tight</w:t>
-      </w:r>
-      <w:proofErr w:type="gramEnd"/>
-      <w:r>
-        <w:rPr>
-          <w:rFonts w:ascii="Consolas" w:hAnsi="Consolas" w:cs="宋体"/>
-          <w:b/>
-          <w:bCs/>
-          <w:color w:val="AA3731"/>
-          <w:kern w:val="0"/>
-          <w:szCs w:val="21"/>
-        </w:rPr>
-        <w:t>_layout</w:t>
-      </w:r>
-      <w:proofErr w:type="spellEnd"/>
+        <w:t>tight_layout</w:t>
+      </w:r>
       <w:r>
         <w:rPr>
           <w:rFonts w:ascii="Consolas" w:hAnsi="Consolas" w:cs="宋体"/>
@@ -24373,8 +23058,6 @@
         </w:rPr>
         <w:t xml:space="preserve">    </w:t>
       </w:r>
-      <w:proofErr w:type="spellStart"/>
-      <w:proofErr w:type="gramStart"/>
       <w:r>
         <w:rPr>
           <w:rFonts w:ascii="Consolas" w:hAnsi="Consolas" w:cs="宋体"/>
@@ -24406,8 +23089,6 @@
         </w:rPr>
         <w:t>savefig</w:t>
       </w:r>
-      <w:proofErr w:type="spellEnd"/>
-      <w:proofErr w:type="gramEnd"/>
       <w:r>
         <w:rPr>
           <w:rFonts w:ascii="Consolas" w:hAnsi="Consolas" w:cs="宋体"/>
@@ -24459,8 +23140,6 @@
         </w:rPr>
         <w:t xml:space="preserve">    </w:t>
       </w:r>
-      <w:proofErr w:type="spellStart"/>
-      <w:proofErr w:type="gramStart"/>
       <w:r>
         <w:rPr>
           <w:rFonts w:ascii="Consolas" w:hAnsi="Consolas" w:cs="宋体"/>
@@ -24492,8 +23171,6 @@
         </w:rPr>
         <w:t>show</w:t>
       </w:r>
-      <w:proofErr w:type="spellEnd"/>
-      <w:proofErr w:type="gramEnd"/>
       <w:r>
         <w:rPr>
           <w:rFonts w:ascii="Consolas" w:hAnsi="Consolas" w:cs="宋体"/>
@@ -24513,6 +23190,7 @@
           <w:sz w:val="30"/>
         </w:rPr>
       </w:pPr>
+      <w:bookmarkStart w:id="8" w:name="_Toc202312840"/>
       <w:r>
         <w:rPr>
           <w:rFonts w:eastAsia="黑体"/>
@@ -24959,14 +23637,12 @@
         </w:rPr>
         <w:t>模型，</w:t>
       </w:r>
-      <w:proofErr w:type="spellStart"/>
       <w:r>
         <w:rPr>
           <w:sz w:val="24"/>
         </w:rPr>
         <w:t>ImprovedGCN</w:t>
       </w:r>
-      <w:proofErr w:type="spellEnd"/>
       <w:r>
         <w:rPr>
           <w:rFonts w:hint="eastAsia"/>
@@ -25524,7 +24200,7 @@
         </w:rPr>
       </w:pPr>
       <w:bookmarkStart w:id="9" w:name="_参考文献"/>
-      <w:bookmarkStart w:id="10" w:name="_Toc202268255"/>
+      <w:bookmarkStart w:id="10" w:name="_Toc202312841"/>
       <w:bookmarkEnd w:id="9"/>
       <w:r>
         <w:rPr>
@@ -25548,15 +24224,7 @@
         <w:t xml:space="preserve"> </w:t>
       </w:r>
       <w:r>
-        <w:t xml:space="preserve">Kuhn, M., </w:t>
-      </w:r>
-      <w:proofErr w:type="spellStart"/>
-      <w:r>
-        <w:t>Letunic</w:t>
-      </w:r>
-      <w:proofErr w:type="spellEnd"/>
-      <w:r>
-        <w:t>, I., Jensen, L. J., &amp; Bork, P. (2016). The SIDER database of drugs and side effects. Nucleic Acids Research, 44(D1), D1075–D1079.</w:t>
+        <w:t>Kuhn, M., Letunic, I., Jensen, L. J., &amp; Bork, P. (2016). The SIDER database of drugs and side effects. Nucleic Acids Research, 44(D1), D1075–D1079.</w:t>
       </w:r>
     </w:p>
     <w:p>
@@ -25570,23 +24238,7 @@
         <w:t>[</w:t>
       </w:r>
       <w:r>
-        <w:t xml:space="preserve">2] </w:t>
-      </w:r>
-      <w:proofErr w:type="spellStart"/>
-      <w:r>
-        <w:t>Kipf</w:t>
-      </w:r>
-      <w:proofErr w:type="spellEnd"/>
-      <w:r>
-        <w:t xml:space="preserve">, T. N., &amp; Welling, M. (2016). Semi-Supervised Classification with Graph Convolutional Networks. </w:t>
-      </w:r>
-      <w:proofErr w:type="spellStart"/>
-      <w:r>
-        <w:t>arXiv</w:t>
-      </w:r>
-      <w:proofErr w:type="spellEnd"/>
-      <w:r>
-        <w:t xml:space="preserve"> preprint arXiv:1609.02907.</w:t>
+        <w:t>2] Kipf, T. N., &amp; Welling, M. (2016). Semi-Supervised Classification with Graph Convolutional Networks. arXiv preprint arXiv:1609.02907.</w:t>
       </w:r>
     </w:p>
     <w:p>
